--- a/מסמך עיצוב/מסמך עיצוב מלא.docx
+++ b/מסמך עיצוב/מסמך עיצוב מלא.docx
@@ -41,7 +41,7 @@
                     </pic:cNvPicPr>
                   </pic:nvPicPr>
                   <pic:blipFill>
-                    <a:blip r:embed="rId6" cstate="print"/>
+                    <a:blip r:embed="rId8" cstate="print"/>
                     <a:srcRect/>
                     <a:stretch>
                       <a:fillRect/>
@@ -222,7 +222,6 @@
       <w:pPr>
         <w:pStyle w:val="Heading1"/>
         <w:rPr>
-          <w:rFonts w:hint="cs"/>
           <w:rtl/>
         </w:rPr>
       </w:pPr>
@@ -19622,7 +19621,7 @@
       <w:pPr>
         <w:outlineLvl w:val="0"/>
         <w:rPr>
-          <w:rFonts w:asciiTheme="majorHAnsi" w:eastAsiaTheme="majorEastAsia" w:hAnsiTheme="majorHAnsi" w:cstheme="majorBidi" w:hint="cs"/>
+          <w:rFonts w:asciiTheme="majorHAnsi" w:eastAsiaTheme="majorEastAsia" w:hAnsiTheme="majorHAnsi" w:cstheme="majorBidi"/>
           <w:b/>
           <w:bCs/>
           <w:color w:val="365F91" w:themeColor="accent1" w:themeShade="BF"/>
@@ -58317,7 +58316,7 @@
                     </pic:cNvPicPr>
                   </pic:nvPicPr>
                   <pic:blipFill>
-                    <a:blip r:embed="rId7" cstate="print"/>
+                    <a:blip r:embed="rId9" cstate="print"/>
                     <a:srcRect/>
                     <a:stretch>
                       <a:fillRect/>
@@ -58599,7 +58598,7 @@
                     </pic:cNvPicPr>
                   </pic:nvPicPr>
                   <pic:blipFill>
-                    <a:blip r:embed="rId8" cstate="print"/>
+                    <a:blip r:embed="rId10" cstate="print"/>
                     <a:srcRect/>
                     <a:stretch>
                       <a:fillRect/>
@@ -58713,7 +58712,7 @@
                     </pic:cNvPicPr>
                   </pic:nvPicPr>
                   <pic:blipFill>
-                    <a:blip r:embed="rId9" cstate="print"/>
+                    <a:blip r:embed="rId11" cstate="print"/>
                     <a:srcRect/>
                     <a:stretch>
                       <a:fillRect/>
@@ -58822,7 +58821,7 @@
                     </pic:cNvPicPr>
                   </pic:nvPicPr>
                   <pic:blipFill>
-                    <a:blip r:embed="rId10" cstate="print"/>
+                    <a:blip r:embed="rId12" cstate="print"/>
                     <a:srcRect/>
                     <a:stretch>
                       <a:fillRect/>
@@ -58929,7 +58928,7 @@
                     </pic:cNvPicPr>
                   </pic:nvPicPr>
                   <pic:blipFill>
-                    <a:blip r:embed="rId11" cstate="print"/>
+                    <a:blip r:embed="rId13" cstate="print"/>
                     <a:srcRect/>
                     <a:stretch>
                       <a:fillRect/>
@@ -59116,7 +59115,7 @@
                     </pic:cNvPicPr>
                   </pic:nvPicPr>
                   <pic:blipFill>
-                    <a:blip r:embed="rId12" cstate="print"/>
+                    <a:blip r:embed="rId14" cstate="print"/>
                     <a:srcRect/>
                     <a:stretch>
                       <a:fillRect/>
@@ -59301,7 +59300,7 @@
                     </pic:cNvPicPr>
                   </pic:nvPicPr>
                   <pic:blipFill>
-                    <a:blip r:embed="rId13" cstate="print"/>
+                    <a:blip r:embed="rId15" cstate="print"/>
                     <a:srcRect/>
                     <a:stretch>
                       <a:fillRect/>
@@ -59397,7 +59396,7 @@
                     </pic:cNvPicPr>
                   </pic:nvPicPr>
                   <pic:blipFill>
-                    <a:blip r:embed="rId14" cstate="print"/>
+                    <a:blip r:embed="rId16" cstate="print"/>
                     <a:srcRect/>
                     <a:stretch>
                       <a:fillRect/>
@@ -59713,7 +59712,7 @@
                     </pic:cNvPicPr>
                   </pic:nvPicPr>
                   <pic:blipFill>
-                    <a:blip r:embed="rId15" cstate="print"/>
+                    <a:blip r:embed="rId17" cstate="print"/>
                     <a:srcRect/>
                     <a:stretch>
                       <a:fillRect/>
@@ -60062,7 +60061,7 @@
                     </pic:cNvPicPr>
                   </pic:nvPicPr>
                   <pic:blipFill>
-                    <a:blip r:embed="rId16" cstate="print"/>
+                    <a:blip r:embed="rId18" cstate="print"/>
                     <a:srcRect/>
                     <a:stretch>
                       <a:fillRect/>
@@ -60374,7 +60373,7 @@
                     </pic:cNvPicPr>
                   </pic:nvPicPr>
                   <pic:blipFill>
-                    <a:blip r:embed="rId17" cstate="print"/>
+                    <a:blip r:embed="rId19" cstate="print"/>
                     <a:srcRect/>
                     <a:stretch>
                       <a:fillRect/>
@@ -60715,7 +60714,7 @@
                     </pic:cNvPicPr>
                   </pic:nvPicPr>
                   <pic:blipFill>
-                    <a:blip r:embed="rId18" cstate="print"/>
+                    <a:blip r:embed="rId20" cstate="print"/>
                     <a:srcRect/>
                     <a:stretch>
                       <a:fillRect/>
@@ -60799,7 +60798,7 @@
                     </pic:cNvPicPr>
                   </pic:nvPicPr>
                   <pic:blipFill>
-                    <a:blip r:embed="rId19" cstate="print"/>
+                    <a:blip r:embed="rId21" cstate="print"/>
                     <a:srcRect/>
                     <a:stretch>
                       <a:fillRect/>
@@ -60829,6 +60828,7 @@
       </w:r>
     </w:p>
     <w:sectPr>
+      <w:footerReference w:type="default" r:id="rId22"/>
       <w:pgSz w:w="11906" w:h="16838"/>
       <w:pgMar w:top="1440" w:right="1800" w:bottom="1440" w:left="1800" w:header="708" w:footer="708" w:gutter="0"/>
       <w:cols w:space="708"/>
@@ -60838,6 +60838,95 @@
     </w:sectPr>
   </w:body>
 </w:document>
+</file>
+
+<file path=word/endnotes.xml><?xml version="1.0" encoding="utf-8"?>
+<w:endnotes xmlns:ve="http://schemas.openxmlformats.org/markup-compatibility/2006" xmlns:o="urn:schemas-microsoft-com:office:office" xmlns:r="http://schemas.openxmlformats.org/officeDocument/2006/relationships" xmlns:m="http://schemas.openxmlformats.org/officeDocument/2006/math" xmlns:v="urn:schemas-microsoft-com:vml" xmlns:wp="http://schemas.openxmlformats.org/drawingml/2006/wordprocessingDrawing" xmlns:w10="urn:schemas-microsoft-com:office:word" xmlns:w="http://schemas.openxmlformats.org/wordprocessingml/2006/main" xmlns:wne="http://schemas.microsoft.com/office/word/2006/wordml">
+  <w:endnote w:type="separator" w:id="-1">
+    <w:p>
+      <w:pPr>
+        <w:spacing w:after="0" w:line="240" w:lineRule="auto"/>
+      </w:pPr>
+      <w:r>
+        <w:separator/>
+      </w:r>
+    </w:p>
+  </w:endnote>
+  <w:endnote w:type="continuationSeparator" w:id="0">
+    <w:p>
+      <w:pPr>
+        <w:spacing w:after="0" w:line="240" w:lineRule="auto"/>
+      </w:pPr>
+      <w:r>
+        <w:continuationSeparator/>
+      </w:r>
+    </w:p>
+  </w:endnote>
+</w:endnotes>
+</file>
+
+<file path=word/footer1.xml><?xml version="1.0" encoding="utf-8"?>
+<w:ftr xmlns:ve="http://schemas.openxmlformats.org/markup-compatibility/2006" xmlns:o="urn:schemas-microsoft-com:office:office" xmlns:r="http://schemas.openxmlformats.org/officeDocument/2006/relationships" xmlns:m="http://schemas.openxmlformats.org/officeDocument/2006/math" xmlns:v="urn:schemas-microsoft-com:vml" xmlns:wp="http://schemas.openxmlformats.org/drawingml/2006/wordprocessingDrawing" xmlns:w10="urn:schemas-microsoft-com:office:word" xmlns:w="http://schemas.openxmlformats.org/wordprocessingml/2006/main" xmlns:wne="http://schemas.microsoft.com/office/word/2006/wordml">
+  <w:sdt>
+    <w:sdtPr>
+      <w:rPr>
+        <w:rtl/>
+      </w:rPr>
+      <w:id w:val="1546003184"/>
+      <w:docPartObj>
+        <w:docPartGallery w:val="Page Numbers (Bottom of Page)"/>
+        <w:docPartUnique/>
+      </w:docPartObj>
+    </w:sdtPr>
+    <w:sdtContent>
+      <w:p>
+        <w:pPr>
+          <w:pStyle w:val="Footer"/>
+          <w:jc w:val="center"/>
+        </w:pPr>
+        <w:fldSimple w:instr=" PAGE   \* MERGEFORMAT ">
+          <w:r>
+            <w:rPr>
+              <w:noProof/>
+              <w:rtl/>
+            </w:rPr>
+            <w:t>3</w:t>
+          </w:r>
+        </w:fldSimple>
+      </w:p>
+    </w:sdtContent>
+  </w:sdt>
+  <w:p>
+    <w:pPr>
+      <w:pStyle w:val="Footer"/>
+    </w:pPr>
+  </w:p>
+</w:ftr>
+</file>
+
+<file path=word/footnotes.xml><?xml version="1.0" encoding="utf-8"?>
+<w:footnotes xmlns:ve="http://schemas.openxmlformats.org/markup-compatibility/2006" xmlns:o="urn:schemas-microsoft-com:office:office" xmlns:r="http://schemas.openxmlformats.org/officeDocument/2006/relationships" xmlns:m="http://schemas.openxmlformats.org/officeDocument/2006/math" xmlns:v="urn:schemas-microsoft-com:vml" xmlns:wp="http://schemas.openxmlformats.org/drawingml/2006/wordprocessingDrawing" xmlns:w10="urn:schemas-microsoft-com:office:word" xmlns:w="http://schemas.openxmlformats.org/wordprocessingml/2006/main" xmlns:wne="http://schemas.microsoft.com/office/word/2006/wordml">
+  <w:footnote w:type="separator" w:id="-1">
+    <w:p>
+      <w:pPr>
+        <w:spacing w:after="0" w:line="240" w:lineRule="auto"/>
+      </w:pPr>
+      <w:r>
+        <w:separator/>
+      </w:r>
+    </w:p>
+  </w:footnote>
+  <w:footnote w:type="continuationSeparator" w:id="0">
+    <w:p>
+      <w:pPr>
+        <w:spacing w:after="0" w:line="240" w:lineRule="auto"/>
+      </w:pPr>
+      <w:r>
+        <w:continuationSeparator/>
+      </w:r>
+    </w:p>
+  </w:footnote>
+</w:footnotes>
 </file>
 
 <file path=word/numbering.xml><?xml version="1.0" encoding="utf-8"?>
@@ -62257,6 +62346,91 @@
       <w:u w:val="single"/>
     </w:rPr>
   </w:style>
+  <w:style w:type="paragraph" w:styleId="FootnoteText">
+    <w:name w:val="footnote text"/>
+    <w:basedOn w:val="Normal"/>
+    <w:link w:val="FootnoteTextChar"/>
+    <w:uiPriority w:val="99"/>
+    <w:semiHidden/>
+    <w:unhideWhenUsed/>
+    <w:rsid w:val="00811D47"/>
+    <w:pPr>
+      <w:spacing w:after="0" w:line="240" w:lineRule="auto"/>
+    </w:pPr>
+    <w:rPr>
+      <w:sz w:val="20"/>
+      <w:szCs w:val="20"/>
+    </w:rPr>
+  </w:style>
+  <w:style w:type="character" w:customStyle="1" w:styleId="FootnoteTextChar">
+    <w:name w:val="Footnote Text Char"/>
+    <w:basedOn w:val="DefaultParagraphFont"/>
+    <w:link w:val="FootnoteText"/>
+    <w:uiPriority w:val="99"/>
+    <w:semiHidden/>
+    <w:rsid w:val="00811D47"/>
+    <w:rPr>
+      <w:sz w:val="20"/>
+      <w:szCs w:val="20"/>
+    </w:rPr>
+  </w:style>
+  <w:style w:type="character" w:styleId="FootnoteReference">
+    <w:name w:val="footnote reference"/>
+    <w:basedOn w:val="DefaultParagraphFont"/>
+    <w:uiPriority w:val="99"/>
+    <w:semiHidden/>
+    <w:unhideWhenUsed/>
+    <w:rsid w:val="00811D47"/>
+    <w:rPr>
+      <w:vertAlign w:val="superscript"/>
+    </w:rPr>
+  </w:style>
+  <w:style w:type="paragraph" w:styleId="Header">
+    <w:name w:val="header"/>
+    <w:basedOn w:val="Normal"/>
+    <w:link w:val="HeaderChar"/>
+    <w:uiPriority w:val="99"/>
+    <w:semiHidden/>
+    <w:unhideWhenUsed/>
+    <w:rsid w:val="00811D47"/>
+    <w:pPr>
+      <w:tabs>
+        <w:tab w:val="center" w:pos="4153"/>
+        <w:tab w:val="right" w:pos="8306"/>
+      </w:tabs>
+      <w:spacing w:after="0" w:line="240" w:lineRule="auto"/>
+    </w:pPr>
+  </w:style>
+  <w:style w:type="character" w:customStyle="1" w:styleId="HeaderChar">
+    <w:name w:val="Header Char"/>
+    <w:basedOn w:val="DefaultParagraphFont"/>
+    <w:link w:val="Header"/>
+    <w:uiPriority w:val="99"/>
+    <w:semiHidden/>
+    <w:rsid w:val="00811D47"/>
+  </w:style>
+  <w:style w:type="paragraph" w:styleId="Footer">
+    <w:name w:val="footer"/>
+    <w:basedOn w:val="Normal"/>
+    <w:link w:val="FooterChar"/>
+    <w:uiPriority w:val="99"/>
+    <w:unhideWhenUsed/>
+    <w:rsid w:val="00811D47"/>
+    <w:pPr>
+      <w:tabs>
+        <w:tab w:val="center" w:pos="4153"/>
+        <w:tab w:val="right" w:pos="8306"/>
+      </w:tabs>
+      <w:spacing w:after="0" w:line="240" w:lineRule="auto"/>
+    </w:pPr>
+  </w:style>
+  <w:style w:type="character" w:customStyle="1" w:styleId="FooterChar">
+    <w:name w:val="Footer Char"/>
+    <w:basedOn w:val="DefaultParagraphFont"/>
+    <w:link w:val="Footer"/>
+    <w:uiPriority w:val="99"/>
+    <w:rsid w:val="00811D47"/>
+  </w:style>
 </w:styles>
 </file>
 
@@ -62550,7 +62724,7 @@
 </file>
 
 <file path=customXml/itemProps1.xml><?xml version="1.0" encoding="utf-8"?>
-<ds:datastoreItem xmlns:ds="http://schemas.openxmlformats.org/officeDocument/2006/customXml" ds:itemID="{0F572BC0-5576-4369-B202-350328B81074}">
+<ds:datastoreItem xmlns:ds="http://schemas.openxmlformats.org/officeDocument/2006/customXml" ds:itemID="{E88B6617-0A1C-49BF-B1B3-2D61EA4387FC}">
   <ds:schemaRefs>
     <ds:schemaRef ds:uri="http://schemas.openxmlformats.org/officeDocument/2006/bibliography"/>
   </ds:schemaRefs>

--- a/מסמך עיצוב/מסמך עיצוב מלא.docx
+++ b/מסמך עיצוב/מסמך עיצוב מלא.docx
@@ -1,6 +1,6 @@
 
 <file path=word/document.xml><?xml version="1.0" encoding="utf-8"?>
-<w:document xmlns:ve="http://schemas.openxmlformats.org/markup-compatibility/2006" xmlns:o="urn:schemas-microsoft-com:office:office" xmlns:r="http://schemas.openxmlformats.org/officeDocument/2006/relationships" xmlns:m="http://schemas.openxmlformats.org/officeDocument/2006/math" xmlns:v="urn:schemas-microsoft-com:vml" xmlns:wp="http://schemas.openxmlformats.org/drawingml/2006/wordprocessingDrawing" xmlns:w10="urn:schemas-microsoft-com:office:word" xmlns:w="http://schemas.openxmlformats.org/wordprocessingml/2006/main" xmlns:wne="http://schemas.microsoft.com/office/word/2006/wordml">
+<w:document xmlns:wpc="http://schemas.microsoft.com/office/word/2010/wordprocessingCanvas" xmlns:mc="http://schemas.openxmlformats.org/markup-compatibility/2006" xmlns:o="urn:schemas-microsoft-com:office:office" xmlns:r="http://schemas.openxmlformats.org/officeDocument/2006/relationships" xmlns:m="http://schemas.openxmlformats.org/officeDocument/2006/math" xmlns:v="urn:schemas-microsoft-com:vml" xmlns:wp14="http://schemas.microsoft.com/office/word/2010/wordprocessingDrawing" xmlns:wp="http://schemas.openxmlformats.org/drawingml/2006/wordprocessingDrawing" xmlns:w10="urn:schemas-microsoft-com:office:word" xmlns:w="http://schemas.openxmlformats.org/wordprocessingml/2006/main" xmlns:w14="http://schemas.microsoft.com/office/word/2010/wordml" xmlns:w15="http://schemas.microsoft.com/office/word/2012/wordml" xmlns:wpg="http://schemas.microsoft.com/office/word/2010/wordprocessingGroup" xmlns:wpi="http://schemas.microsoft.com/office/word/2010/wordprocessingInk" xmlns:wne="http://schemas.microsoft.com/office/word/2006/wordml" xmlns:wps="http://schemas.microsoft.com/office/word/2010/wordprocessingShape" mc:Ignorable="w14 w15 wp14">
   <w:body>
     <w:p>
       <w:pPr>
@@ -21448,16 +21448,7 @@
           <w:rtl/>
         </w:rPr>
         <w:lastRenderedPageBreak/>
-        <w:t>תאור כ</w:t>
-      </w:r>
-      <w:bookmarkStart w:id="2" w:name="_GoBack"/>
-      <w:bookmarkEnd w:id="2"/>
-      <w:r>
-        <w:rPr>
-          <w:rFonts w:hint="cs"/>
-          <w:rtl/>
-        </w:rPr>
-        <w:t>ללי של המערכת</w:t>
+        <w:t>תאור כללי של המערכת</w:t>
       </w:r>
       <w:bookmarkEnd w:id="1"/>
     </w:p>
@@ -21744,7 +21735,7 @@
           <w:rtl/>
         </w:rPr>
       </w:pPr>
-      <w:bookmarkStart w:id="3" w:name="_Toc428744446"/>
+      <w:bookmarkStart w:id="2" w:name="_Toc428744446"/>
       <w:r>
         <w:rPr>
           <w:rFonts w:hint="cs"/>
@@ -21752,7 +21743,7 @@
         </w:rPr>
         <w:t>הנחות עבודה בכתיבת הפרוייקט</w:t>
       </w:r>
-      <w:bookmarkEnd w:id="3"/>
+      <w:bookmarkEnd w:id="2"/>
       <w:r>
         <w:rPr>
           <w:rFonts w:hint="cs"/>
@@ -22044,7 +22035,7 @@
           <w:rtl/>
         </w:rPr>
       </w:pPr>
-      <w:bookmarkStart w:id="4" w:name="_Toc428744447"/>
+      <w:bookmarkStart w:id="3" w:name="_Toc428744447"/>
       <w:r>
         <w:rPr>
           <w:rFonts w:hint="cs"/>
@@ -22053,7 +22044,7 @@
         <w:lastRenderedPageBreak/>
         <w:t>מוסכמות רישום</w:t>
       </w:r>
-      <w:bookmarkEnd w:id="4"/>
+      <w:bookmarkEnd w:id="3"/>
     </w:p>
     <w:p>
       <w:pPr>
@@ -22252,7 +22243,7 @@
           <w:rtl/>
         </w:rPr>
       </w:pPr>
-      <w:bookmarkStart w:id="5" w:name="_Toc428744448"/>
+      <w:bookmarkStart w:id="4" w:name="_Toc428744448"/>
       <w:r>
         <w:rPr>
           <w:rFonts w:hint="cs"/>
@@ -22264,125 +22255,125 @@
       <w:r>
         <w:t>Common</w:t>
       </w:r>
+      <w:bookmarkEnd w:id="4"/>
+    </w:p>
+    <w:p>
+      <w:pPr>
+        <w:rPr>
+          <w:rtl/>
+        </w:rPr>
+      </w:pPr>
+      <w:r>
+        <w:rPr>
+          <w:rFonts w:hint="cs"/>
+          <w:rtl/>
+        </w:rPr>
+        <w:t xml:space="preserve">ספריית </w:t>
+      </w:r>
+      <w:r>
+        <w:t>Common</w:t>
+      </w:r>
+      <w:r>
+        <w:rPr>
+          <w:rFonts w:hint="cs"/>
+          <w:rtl/>
+        </w:rPr>
+        <w:t xml:space="preserve"> היא הבסיס למודלים באפליקציה. אין לה </w:t>
+      </w:r>
+      <w:r>
+        <w:t>reference</w:t>
+      </w:r>
+      <w:r>
+        <w:rPr>
+          <w:rFonts w:hint="cs"/>
+          <w:rtl/>
+        </w:rPr>
+        <w:t xml:space="preserve"> לאף ספרייה אחרת, אך כל הספריות, המייצגות את כל השכבות באפליקציה, מכירות אותה. אובייקטים נשלפים ממאגר הנתונים בעזרת ה-</w:t>
+      </w:r>
+      <w:r>
+        <w:rPr>
+          <w:rFonts w:hint="cs"/>
+        </w:rPr>
+        <w:t>DAL</w:t>
+      </w:r>
+      <w:r>
+        <w:rPr>
+          <w:rFonts w:hint="cs"/>
+          <w:rtl/>
+        </w:rPr>
+        <w:t xml:space="preserve"> ומוסבים לאוייבקטים שמועברים לשכבת ה-</w:t>
+      </w:r>
+      <w:r>
+        <w:rPr>
+          <w:rFonts w:hint="cs"/>
+        </w:rPr>
+        <w:t>BL</w:t>
+      </w:r>
+      <w:r>
+        <w:rPr>
+          <w:rFonts w:hint="cs"/>
+          <w:rtl/>
+        </w:rPr>
+        <w:t xml:space="preserve"> ומשם לשכבת התצוגה. שלושת השכבות צריכות לדבר באותה שפה, כלומר להכיר את אותם האובייקטים. </w:t>
+      </w:r>
+    </w:p>
+    <w:p>
+      <w:pPr>
+        <w:rPr>
+          <w:rtl/>
+        </w:rPr>
+      </w:pPr>
+      <w:r>
+        <w:rPr>
+          <w:rFonts w:hint="cs"/>
+          <w:rtl/>
+        </w:rPr>
+        <w:t xml:space="preserve">אובייקטים אלו מוגדרים בספריית </w:t>
+      </w:r>
+      <w:r>
+        <w:t>Common</w:t>
+      </w:r>
+      <w:r>
+        <w:rPr>
+          <w:rFonts w:hint="cs"/>
+          <w:rtl/>
+        </w:rPr>
+        <w:t>.</w:t>
+      </w:r>
+    </w:p>
+    <w:p>
+      <w:pPr>
+        <w:rPr>
+          <w:rtl/>
+        </w:rPr>
+      </w:pPr>
+      <w:r>
+        <w:rPr>
+          <w:rFonts w:hint="cs"/>
+          <w:rtl/>
+        </w:rPr>
+        <w:t>מסמך זה יתאר את המחלקות המרכיבות אותם ואת הקשרים והממשקים בינהם.</w:t>
+      </w:r>
+    </w:p>
+    <w:p>
+      <w:pPr>
+        <w:pStyle w:val="Heading2"/>
+        <w:rPr>
+          <w:rtl/>
+        </w:rPr>
+      </w:pPr>
+      <w:bookmarkStart w:id="5" w:name="_Toc428744449"/>
+      <w:r>
+        <w:rPr>
+          <w:rFonts w:hint="cs"/>
+          <w:rtl/>
+        </w:rPr>
+        <w:t xml:space="preserve">ממשק </w:t>
+      </w:r>
+      <w:r>
+        <w:t>Ipost</w:t>
+      </w:r>
       <w:bookmarkEnd w:id="5"/>
-    </w:p>
-    <w:p>
-      <w:pPr>
-        <w:rPr>
-          <w:rtl/>
-        </w:rPr>
-      </w:pPr>
-      <w:r>
-        <w:rPr>
-          <w:rFonts w:hint="cs"/>
-          <w:rtl/>
-        </w:rPr>
-        <w:t xml:space="preserve">ספריית </w:t>
-      </w:r>
-      <w:r>
-        <w:t>Common</w:t>
-      </w:r>
-      <w:r>
-        <w:rPr>
-          <w:rFonts w:hint="cs"/>
-          <w:rtl/>
-        </w:rPr>
-        <w:t xml:space="preserve"> היא הבסיס למודלים באפליקציה. אין לה </w:t>
-      </w:r>
-      <w:r>
-        <w:t>reference</w:t>
-      </w:r>
-      <w:r>
-        <w:rPr>
-          <w:rFonts w:hint="cs"/>
-          <w:rtl/>
-        </w:rPr>
-        <w:t xml:space="preserve"> לאף ספרייה אחרת, אך כל הספריות, המייצגות את כל השכבות באפליקציה, מכירות אותה. אובייקטים נשלפים ממאגר הנתונים בעזרת ה-</w:t>
-      </w:r>
-      <w:r>
-        <w:rPr>
-          <w:rFonts w:hint="cs"/>
-        </w:rPr>
-        <w:t>DAL</w:t>
-      </w:r>
-      <w:r>
-        <w:rPr>
-          <w:rFonts w:hint="cs"/>
-          <w:rtl/>
-        </w:rPr>
-        <w:t xml:space="preserve"> ומוסבים לאוייבקטים שמועברים לשכבת ה-</w:t>
-      </w:r>
-      <w:r>
-        <w:rPr>
-          <w:rFonts w:hint="cs"/>
-        </w:rPr>
-        <w:t>BL</w:t>
-      </w:r>
-      <w:r>
-        <w:rPr>
-          <w:rFonts w:hint="cs"/>
-          <w:rtl/>
-        </w:rPr>
-        <w:t xml:space="preserve"> ומשם לשכבת התצוגה. שלושת השכבות צריכות לדבר באותה שפה, כלומר להכיר את אותם האובייקטים. </w:t>
-      </w:r>
-    </w:p>
-    <w:p>
-      <w:pPr>
-        <w:rPr>
-          <w:rtl/>
-        </w:rPr>
-      </w:pPr>
-      <w:r>
-        <w:rPr>
-          <w:rFonts w:hint="cs"/>
-          <w:rtl/>
-        </w:rPr>
-        <w:t xml:space="preserve">אובייקטים אלו מוגדרים בספריית </w:t>
-      </w:r>
-      <w:r>
-        <w:t>Common</w:t>
-      </w:r>
-      <w:r>
-        <w:rPr>
-          <w:rFonts w:hint="cs"/>
-          <w:rtl/>
-        </w:rPr>
-        <w:t>.</w:t>
-      </w:r>
-    </w:p>
-    <w:p>
-      <w:pPr>
-        <w:rPr>
-          <w:rtl/>
-        </w:rPr>
-      </w:pPr>
-      <w:r>
-        <w:rPr>
-          <w:rFonts w:hint="cs"/>
-          <w:rtl/>
-        </w:rPr>
-        <w:t>מסמך זה יתאר את המחלקות המרכיבות אותם ואת הקשרים והממשקים בינהם.</w:t>
-      </w:r>
-    </w:p>
-    <w:p>
-      <w:pPr>
-        <w:pStyle w:val="Heading2"/>
-        <w:rPr>
-          <w:rtl/>
-        </w:rPr>
-      </w:pPr>
-      <w:bookmarkStart w:id="6" w:name="_Toc428744449"/>
-      <w:r>
-        <w:rPr>
-          <w:rFonts w:hint="cs"/>
-          <w:rtl/>
-        </w:rPr>
-        <w:t xml:space="preserve">ממשק </w:t>
-      </w:r>
-      <w:r>
-        <w:t>Ipost</w:t>
-      </w:r>
-      <w:bookmarkEnd w:id="6"/>
     </w:p>
     <w:p>
       <w:pPr>
@@ -23022,7 +23013,7 @@
           <w:rtl/>
         </w:rPr>
       </w:pPr>
-      <w:bookmarkStart w:id="7" w:name="_Toc428744450"/>
+      <w:bookmarkStart w:id="6" w:name="_Toc428744450"/>
       <w:r>
         <w:rPr>
           <w:rFonts w:hint="cs"/>
@@ -23036,7 +23027,7 @@
         </w:rPr>
         <w:t>Question : IPost</w:t>
       </w:r>
-      <w:bookmarkEnd w:id="7"/>
+      <w:bookmarkEnd w:id="6"/>
     </w:p>
     <w:p>
       <w:pPr>
@@ -23955,7 +23946,7 @@
           <w:szCs w:val="19"/>
         </w:rPr>
       </w:pPr>
-      <w:bookmarkStart w:id="8" w:name="_Toc428744451"/>
+      <w:bookmarkStart w:id="7" w:name="_Toc428744451"/>
       <w:r>
         <w:rPr>
           <w:rFonts w:hint="cs"/>
@@ -23970,7 +23961,7 @@
         </w:rPr>
         <w:t>Answer : IPost</w:t>
       </w:r>
-      <w:bookmarkEnd w:id="8"/>
+      <w:bookmarkEnd w:id="7"/>
     </w:p>
     <w:p>
       <w:pPr>
@@ -24163,7 +24154,7 @@
           <w:rtl/>
         </w:rPr>
       </w:pPr>
-      <w:bookmarkStart w:id="9" w:name="_Toc428744452"/>
+      <w:bookmarkStart w:id="8" w:name="_Toc428744452"/>
       <w:r>
         <w:rPr>
           <w:rFonts w:hint="cs"/>
@@ -24177,7 +24168,7 @@
         </w:rPr>
         <w:t>DiscussionThread</w:t>
       </w:r>
-      <w:bookmarkEnd w:id="9"/>
+      <w:bookmarkEnd w:id="8"/>
     </w:p>
     <w:p>
       <w:pPr>
@@ -24757,7 +24748,7 @@
           <w:rtl/>
         </w:rPr>
       </w:pPr>
-      <w:bookmarkStart w:id="10" w:name="_Toc428744453"/>
+      <w:bookmarkStart w:id="9" w:name="_Toc428744453"/>
       <w:r>
         <w:rPr>
           <w:rFonts w:hint="cs"/>
@@ -24771,7 +24762,7 @@
         </w:rPr>
         <w:t>RankingHistory</w:t>
       </w:r>
-      <w:bookmarkEnd w:id="10"/>
+      <w:bookmarkEnd w:id="9"/>
     </w:p>
     <w:p>
       <w:pPr>
@@ -25089,7 +25080,7 @@
       <w:pPr>
         <w:pStyle w:val="Heading2"/>
       </w:pPr>
-      <w:bookmarkStart w:id="11" w:name="_Toc428744454"/>
+      <w:bookmarkStart w:id="10" w:name="_Toc428744454"/>
       <w:r>
         <w:rPr>
           <w:rFonts w:hint="cs"/>
@@ -25103,7 +25094,7 @@
         </w:rPr>
         <w:t>RankingEntry</w:t>
       </w:r>
-      <w:bookmarkEnd w:id="11"/>
+      <w:bookmarkEnd w:id="10"/>
       <w:r>
         <w:rPr>
           <w:rFonts w:hint="cs"/>
@@ -25329,7 +25320,7 @@
       <w:pPr>
         <w:pStyle w:val="Heading2"/>
       </w:pPr>
-      <w:bookmarkStart w:id="12" w:name="_Toc428744455"/>
+      <w:bookmarkStart w:id="11" w:name="_Toc428744455"/>
       <w:r>
         <w:rPr>
           <w:rFonts w:hint="cs"/>
@@ -25344,94 +25335,94 @@
         </w:rPr>
         <w:t>RankingType</w:t>
       </w:r>
+      <w:bookmarkEnd w:id="11"/>
+      <w:r>
+        <w:rPr>
+          <w:rFonts w:hint="cs"/>
+          <w:rtl/>
+        </w:rPr>
+        <w:t xml:space="preserve"> </w:t>
+      </w:r>
+    </w:p>
+    <w:p>
+      <w:pPr>
+        <w:rPr>
+          <w:rtl/>
+        </w:rPr>
+      </w:pPr>
+      <w:r>
+        <w:rPr>
+          <w:rFonts w:hint="cs"/>
+          <w:rtl/>
+        </w:rPr>
+        <w:t xml:space="preserve">זהו </w:t>
+      </w:r>
+      <w:r>
+        <w:t>enum</w:t>
+      </w:r>
+      <w:r>
+        <w:rPr>
+          <w:rFonts w:hint="cs"/>
+          <w:rtl/>
+        </w:rPr>
+        <w:t xml:space="preserve"> שמסמל את סוגי הדירוג האפשריים.</w:t>
+      </w:r>
+    </w:p>
+    <w:p>
+      <w:pPr>
+        <w:rPr>
+          <w:rtl/>
+        </w:rPr>
+      </w:pPr>
+      <w:r>
+        <w:rPr>
+          <w:rFonts w:hint="cs"/>
+          <w:rtl/>
+        </w:rPr>
+        <w:t>יש ל</w:t>
+      </w:r>
+      <w:r>
+        <w:t>enum</w:t>
+      </w:r>
+      <w:r>
+        <w:rPr>
+          <w:rFonts w:hint="cs"/>
+          <w:rtl/>
+        </w:rPr>
+        <w:t xml:space="preserve"> זה שני ערכים: </w:t>
+      </w:r>
+      <w:r>
+        <w:t>Up, Down</w:t>
+      </w:r>
+    </w:p>
+    <w:p>
+      <w:pPr>
+        <w:pStyle w:val="Heading2"/>
+        <w:rPr>
+          <w:color w:val="DCDCDC"/>
+          <w:highlight w:val="black"/>
+          <w:rtl/>
+        </w:rPr>
+      </w:pPr>
+      <w:bookmarkStart w:id="12" w:name="_Toc428744456"/>
+      <w:r>
+        <w:rPr>
+          <w:rFonts w:hint="cs"/>
+          <w:rtl/>
+        </w:rPr>
+        <w:t>מחלקת</w:t>
+      </w:r>
+      <w:r>
+        <w:rPr>
+          <w:rFonts w:hint="cs"/>
+          <w:rtl/>
+        </w:rPr>
+        <w:t xml:space="preserve"> </w:t>
+      </w:r>
+      <w:r>
+        <w:t>UserInfo</w:t>
+      </w:r>
       <w:bookmarkEnd w:id="12"/>
-      <w:r>
-        <w:rPr>
-          <w:rFonts w:hint="cs"/>
-          <w:rtl/>
-        </w:rPr>
-        <w:t xml:space="preserve"> </w:t>
-      </w:r>
-    </w:p>
-    <w:p>
-      <w:pPr>
-        <w:rPr>
-          <w:rtl/>
-        </w:rPr>
-      </w:pPr>
-      <w:r>
-        <w:rPr>
-          <w:rFonts w:hint="cs"/>
-          <w:rtl/>
-        </w:rPr>
-        <w:t xml:space="preserve">זהו </w:t>
-      </w:r>
-      <w:r>
-        <w:t>enum</w:t>
-      </w:r>
-      <w:r>
-        <w:rPr>
-          <w:rFonts w:hint="cs"/>
-          <w:rtl/>
-        </w:rPr>
-        <w:t xml:space="preserve"> שמסמל את סוגי הדירוג האפשריים.</w:t>
-      </w:r>
-    </w:p>
-    <w:p>
-      <w:pPr>
-        <w:rPr>
-          <w:rtl/>
-        </w:rPr>
-      </w:pPr>
-      <w:r>
-        <w:rPr>
-          <w:rFonts w:hint="cs"/>
-          <w:rtl/>
-        </w:rPr>
-        <w:t>יש ל</w:t>
-      </w:r>
-      <w:r>
-        <w:t>enum</w:t>
-      </w:r>
-      <w:r>
-        <w:rPr>
-          <w:rFonts w:hint="cs"/>
-          <w:rtl/>
-        </w:rPr>
-        <w:t xml:space="preserve"> זה שני ערכים: </w:t>
-      </w:r>
-      <w:r>
-        <w:t>Up, Down</w:t>
-      </w:r>
-    </w:p>
-    <w:p>
-      <w:pPr>
-        <w:pStyle w:val="Heading2"/>
-        <w:rPr>
-          <w:color w:val="DCDCDC"/>
-          <w:highlight w:val="black"/>
-          <w:rtl/>
-        </w:rPr>
-      </w:pPr>
-      <w:bookmarkStart w:id="13" w:name="_Toc428744456"/>
-      <w:r>
-        <w:rPr>
-          <w:rFonts w:hint="cs"/>
-          <w:rtl/>
-        </w:rPr>
-        <w:t>מחלקת</w:t>
-      </w:r>
-      <w:r>
-        <w:rPr>
-          <w:rFonts w:hint="cs"/>
-          <w:rtl/>
-        </w:rPr>
-        <w:t xml:space="preserve"> </w:t>
-      </w:r>
-      <w:r>
-        <w:t>UserInfo</w:t>
-      </w:r>
-      <w:bookmarkEnd w:id="13"/>
     </w:p>
     <w:p>
       <w:r>
@@ -26408,7 +26399,7 @@
           <w:rtl/>
         </w:rPr>
       </w:pPr>
-      <w:bookmarkStart w:id="14" w:name="_Toc428744457"/>
+      <w:bookmarkStart w:id="13" w:name="_Toc428744457"/>
       <w:r>
         <w:rPr>
           <w:rFonts w:hint="cs"/>
@@ -26419,7 +26410,7 @@
       <w:r>
         <w:t>UserCredentials</w:t>
       </w:r>
-      <w:bookmarkEnd w:id="14"/>
+      <w:bookmarkEnd w:id="13"/>
     </w:p>
     <w:p>
       <w:pPr>
@@ -26872,7 +26863,7 @@
           <w:rtl/>
         </w:rPr>
       </w:pPr>
-      <w:bookmarkStart w:id="15" w:name="_Toc428744458"/>
+      <w:bookmarkStart w:id="14" w:name="_Toc428744458"/>
       <w:r>
         <w:rPr>
           <w:rFonts w:hint="cs"/>
@@ -26884,7 +26875,7 @@
       <w:r>
         <w:t>AuthenticationToken</w:t>
       </w:r>
-      <w:bookmarkEnd w:id="15"/>
+      <w:bookmarkEnd w:id="14"/>
     </w:p>
     <w:p>
       <w:pPr>
@@ -27143,7 +27134,7 @@
           <w:rtl/>
         </w:rPr>
       </w:pPr>
-      <w:bookmarkStart w:id="16" w:name="_Toc428744459"/>
+      <w:bookmarkStart w:id="15" w:name="_Toc428744459"/>
       <w:r>
         <w:rPr>
           <w:rFonts w:hint="cs"/>
@@ -27154,7 +27145,7 @@
       <w:r>
         <w:t>AuthenticatedIdentity</w:t>
       </w:r>
-      <w:bookmarkEnd w:id="16"/>
+      <w:bookmarkEnd w:id="15"/>
     </w:p>
     <w:p>
       <w:pPr>
@@ -27529,7 +27520,7 @@
           <w:rtl/>
         </w:rPr>
       </w:pPr>
-      <w:bookmarkStart w:id="17" w:name="_Toc428744460"/>
+      <w:bookmarkStart w:id="16" w:name="_Toc428744460"/>
       <w:r>
         <w:rPr>
           <w:rFonts w:hint="cs"/>
@@ -27540,7 +27531,7 @@
       <w:r>
         <w:t>OperationResult</w:t>
       </w:r>
-      <w:bookmarkEnd w:id="17"/>
+      <w:bookmarkEnd w:id="16"/>
     </w:p>
     <w:p>
       <w:pPr>
@@ -27621,7 +27612,7 @@
           <w:rtl/>
         </w:rPr>
       </w:pPr>
-      <w:bookmarkStart w:id="18" w:name="_Toc428744461"/>
+      <w:bookmarkStart w:id="17" w:name="_Toc428744461"/>
       <w:r>
         <w:rPr>
           <w:rFonts w:hint="cs"/>
@@ -27639,7 +27630,7 @@
         </w:rPr>
         <w:t xml:space="preserve"> הבסיסית</w:t>
       </w:r>
-      <w:bookmarkEnd w:id="18"/>
+      <w:bookmarkEnd w:id="17"/>
     </w:p>
     <w:p>
       <w:pPr>
@@ -28019,7 +28010,7 @@
           <w:rtl/>
         </w:rPr>
       </w:pPr>
-      <w:bookmarkStart w:id="19" w:name="_Toc428744462"/>
+      <w:bookmarkStart w:id="18" w:name="_Toc428744462"/>
       <w:r>
         <w:rPr>
           <w:rFonts w:hint="cs"/>
@@ -28037,7 +28028,7 @@
         </w:rPr>
         <w:t xml:space="preserve"> המורחבת</w:t>
       </w:r>
-      <w:bookmarkEnd w:id="19"/>
+      <w:bookmarkEnd w:id="18"/>
     </w:p>
     <w:p>
       <w:pPr>
@@ -28279,7 +28270,7 @@
           <w:rtl/>
         </w:rPr>
       </w:pPr>
-      <w:bookmarkStart w:id="20" w:name="_Toc428744463"/>
+      <w:bookmarkStart w:id="19" w:name="_Toc428744463"/>
       <w:r>
         <w:rPr>
           <w:rFonts w:hint="cs"/>
@@ -28293,7 +28284,7 @@
         </w:rPr>
         <w:t>AuthenticatedOperation&lt;TPayload&gt;</w:t>
       </w:r>
-      <w:bookmarkEnd w:id="20"/>
+      <w:bookmarkEnd w:id="19"/>
     </w:p>
     <w:p>
       <w:pPr>
@@ -28710,7 +28701,7 @@
           <w:rtl/>
         </w:rPr>
       </w:pPr>
-      <w:bookmarkStart w:id="21" w:name="_Toc428744464"/>
+      <w:bookmarkStart w:id="20" w:name="_Toc428744464"/>
       <w:r>
         <w:rPr>
           <w:rFonts w:hint="cs"/>
@@ -28721,122 +28712,280 @@
       <w:r>
         <w:t>Services</w:t>
       </w:r>
+      <w:bookmarkEnd w:id="20"/>
+      <w:r>
+        <w:t xml:space="preserve"> </w:t>
+      </w:r>
+    </w:p>
+    <w:p>
+      <w:pPr>
+        <w:rPr>
+          <w:rtl/>
+        </w:rPr>
+      </w:pPr>
+      <w:r>
+        <w:rPr>
+          <w:rFonts w:hint="cs"/>
+          <w:rtl/>
+        </w:rPr>
+        <w:t>מרחב זה מכיל את ממשקי השירותים הזמינים במערכת.</w:t>
+      </w:r>
+    </w:p>
+    <w:p>
+      <w:pPr>
+        <w:rPr>
+          <w:rtl/>
+        </w:rPr>
+      </w:pPr>
+      <w:r>
+        <w:rPr>
+          <w:rFonts w:hint="cs"/>
+          <w:rtl/>
+        </w:rPr>
+        <w:t>כל ממשק מכיל את המתודות שיש לממש במערכת, בחלוקה לשלוש מחלקות</w:t>
+      </w:r>
+    </w:p>
+    <w:p>
+      <w:pPr>
+        <w:pStyle w:val="Heading2"/>
+        <w:rPr>
+          <w:rtl/>
+        </w:rPr>
+      </w:pPr>
+      <w:bookmarkStart w:id="21" w:name="_Toc428744465"/>
+      <w:r>
+        <w:rPr>
+          <w:rFonts w:hint="cs"/>
+          <w:rtl/>
+        </w:rPr>
+        <w:t xml:space="preserve">ממשק </w:t>
+      </w:r>
+      <w:r>
+        <w:t>IUserServices</w:t>
+      </w:r>
       <w:bookmarkEnd w:id="21"/>
-      <w:r>
+    </w:p>
+    <w:p>
+      <w:pPr>
+        <w:rPr>
+          <w:rtl/>
+        </w:rPr>
+      </w:pPr>
+      <w:r>
+        <w:rPr>
+          <w:rFonts w:hint="cs"/>
+          <w:rtl/>
+        </w:rPr>
+        <w:t>ממשק זה מכיל את כל הפעולות שניתן לבצע על משתמש במערכת.</w:t>
+      </w:r>
+    </w:p>
+    <w:p>
+      <w:pPr>
+        <w:rPr>
+          <w:rtl/>
+        </w:rPr>
+      </w:pPr>
+      <w:r>
+        <w:rPr>
+          <w:rFonts w:hint="cs"/>
+          <w:rtl/>
+        </w:rPr>
+        <w:t>ממשק זה משמש את השירותים במוגדרים במערכת ב-</w:t>
+      </w:r>
+      <w:r>
+        <w:t>wcf</w:t>
+      </w:r>
+      <w:r>
+        <w:rPr>
+          <w:rFonts w:hint="cs"/>
+          <w:rtl/>
+        </w:rPr>
+        <w:t xml:space="preserve"> כדי לאפשר למערכת לבצע פעולות מול מאגר הנתונים.</w:t>
+      </w:r>
+    </w:p>
+    <w:p>
+      <w:pPr>
+        <w:rPr>
+          <w:rtl/>
+        </w:rPr>
+      </w:pPr>
+      <w:r>
+        <w:rPr>
+          <w:rFonts w:hint="cs"/>
+          <w:rtl/>
+        </w:rPr>
+        <w:t>כל המתודות מוגדרות כ-</w:t>
+      </w:r>
+      <w:r>
+        <w:t>OperationContract</w:t>
+      </w:r>
+      <w:r>
+        <w:rPr>
+          <w:rFonts w:hint="cs"/>
+          <w:rtl/>
+        </w:rPr>
+        <w:t xml:space="preserve"> כדי להגדיר כי מתודות אלו מגדירות פעולות אשר הינן חלק מ"חוזה" המוגדר ב-</w:t>
+      </w:r>
+      <w:r>
+        <w:t>wcf</w:t>
+      </w:r>
+    </w:p>
+    <w:p>
+      <w:pPr>
+        <w:pStyle w:val="Heading3"/>
+        <w:rPr>
+          <w:rtl/>
+        </w:rPr>
+      </w:pPr>
+      <w:bookmarkStart w:id="22" w:name="_Toc428744466"/>
+      <w:r>
+        <w:rPr>
+          <w:rFonts w:hint="cs"/>
+          <w:rtl/>
+        </w:rPr>
+        <w:t>הוספת משתמש חדש</w:t>
+      </w:r>
+      <w:bookmarkEnd w:id="22"/>
+    </w:p>
+    <w:p>
+      <w:pPr>
+        <w:rPr>
+          <w:rtl/>
+        </w:rPr>
+      </w:pPr>
+      <w:r>
+        <w:rPr>
+          <w:rFonts w:ascii="Consolas" w:hAnsi="Consolas" w:cs="Consolas"/>
+          <w:color w:val="4EC9B0"/>
+          <w:sz w:val="19"/>
+          <w:szCs w:val="19"/>
+          <w:highlight w:val="black"/>
+        </w:rPr>
+        <w:t>OperationResult</w:t>
+      </w:r>
+      <w:r>
+        <w:rPr>
+          <w:rFonts w:ascii="Consolas" w:hAnsi="Consolas" w:cs="Consolas"/>
+          <w:color w:val="DCDCDC"/>
+          <w:sz w:val="19"/>
+          <w:szCs w:val="19"/>
+          <w:highlight w:val="black"/>
+        </w:rPr>
         <w:t xml:space="preserve"> </w:t>
       </w:r>
-    </w:p>
-    <w:p>
-      <w:pPr>
-        <w:rPr>
-          <w:rtl/>
-        </w:rPr>
-      </w:pPr>
-      <w:r>
-        <w:rPr>
-          <w:rFonts w:hint="cs"/>
-          <w:rtl/>
-        </w:rPr>
-        <w:t>מרחב זה מכיל את ממשקי השירותים הזמינים במערכת.</w:t>
-      </w:r>
-    </w:p>
-    <w:p>
-      <w:pPr>
-        <w:rPr>
-          <w:rtl/>
-        </w:rPr>
-      </w:pPr>
-      <w:r>
-        <w:rPr>
-          <w:rFonts w:hint="cs"/>
-          <w:rtl/>
-        </w:rPr>
-        <w:t>כל ממשק מכיל את המתודות שיש לממש במערכת, בחלוקה לשלוש מחלקות</w:t>
-      </w:r>
-    </w:p>
-    <w:p>
-      <w:pPr>
-        <w:pStyle w:val="Heading2"/>
-        <w:rPr>
-          <w:rtl/>
-        </w:rPr>
-      </w:pPr>
-      <w:bookmarkStart w:id="22" w:name="_Toc428744465"/>
-      <w:r>
-        <w:rPr>
-          <w:rFonts w:hint="cs"/>
-          <w:rtl/>
-        </w:rPr>
-        <w:t xml:space="preserve">ממשק </w:t>
-      </w:r>
-      <w:r>
-        <w:t>IUserServices</w:t>
-      </w:r>
-      <w:bookmarkEnd w:id="22"/>
-    </w:p>
-    <w:p>
-      <w:pPr>
-        <w:rPr>
-          <w:rtl/>
-        </w:rPr>
-      </w:pPr>
-      <w:r>
-        <w:rPr>
-          <w:rFonts w:hint="cs"/>
-          <w:rtl/>
-        </w:rPr>
-        <w:t>ממשק זה מכיל את כל הפעולות שניתן לבצע על משתמש במערכת.</w:t>
-      </w:r>
-    </w:p>
-    <w:p>
-      <w:pPr>
-        <w:rPr>
-          <w:rtl/>
-        </w:rPr>
-      </w:pPr>
-      <w:r>
-        <w:rPr>
-          <w:rFonts w:hint="cs"/>
-          <w:rtl/>
-        </w:rPr>
-        <w:t>ממשק זה משמש את השירותים במוגדרים במערכת ב-</w:t>
-      </w:r>
-      <w:r>
-        <w:t>wcf</w:t>
-      </w:r>
-      <w:r>
-        <w:rPr>
-          <w:rFonts w:hint="cs"/>
-          <w:rtl/>
-        </w:rPr>
-        <w:t xml:space="preserve"> כדי לאפשר למערכת לבצע פעולות מול מאגר הנתונים.</w:t>
-      </w:r>
-    </w:p>
-    <w:p>
-      <w:pPr>
-        <w:rPr>
-          <w:rtl/>
-        </w:rPr>
-      </w:pPr>
-      <w:r>
-        <w:rPr>
-          <w:rFonts w:hint="cs"/>
-          <w:rtl/>
-        </w:rPr>
-        <w:t>כל המתודות מוגדרות כ-</w:t>
-      </w:r>
-      <w:r>
-        <w:t>OperationContract</w:t>
-      </w:r>
-      <w:r>
-        <w:rPr>
-          <w:rFonts w:hint="cs"/>
-          <w:rtl/>
-        </w:rPr>
-        <w:t xml:space="preserve"> כדי להגדיר כי מתודות אלו מגדירות פעולות אשר הינן חלק מ"חוזה" המוגדר ב-</w:t>
-      </w:r>
-      <w:r>
-        <w:t>wcf</w:t>
+      <w:r>
+        <w:rPr>
+          <w:rFonts w:ascii="Consolas" w:hAnsi="Consolas" w:cs="Consolas"/>
+          <w:color w:val="FFFFFF"/>
+          <w:sz w:val="19"/>
+          <w:szCs w:val="19"/>
+          <w:highlight w:val="black"/>
+        </w:rPr>
+        <w:t>AddNewUser</w:t>
+      </w:r>
+      <w:r>
+        <w:rPr>
+          <w:rFonts w:ascii="Consolas" w:hAnsi="Consolas" w:cs="Consolas"/>
+          <w:color w:val="DCDCDC"/>
+          <w:sz w:val="19"/>
+          <w:szCs w:val="19"/>
+          <w:highlight w:val="black"/>
+        </w:rPr>
+        <w:t>(</w:t>
+      </w:r>
+      <w:r>
+        <w:rPr>
+          <w:rFonts w:ascii="Consolas" w:hAnsi="Consolas" w:cs="Consolas"/>
+          <w:color w:val="4EC9B0"/>
+          <w:sz w:val="19"/>
+          <w:szCs w:val="19"/>
+          <w:highlight w:val="black"/>
+        </w:rPr>
+        <w:t>UserInfo</w:t>
+      </w:r>
+      <w:r>
+        <w:rPr>
+          <w:rFonts w:ascii="Consolas" w:hAnsi="Consolas" w:cs="Consolas"/>
+          <w:color w:val="DCDCDC"/>
+          <w:sz w:val="19"/>
+          <w:szCs w:val="19"/>
+          <w:highlight w:val="black"/>
+        </w:rPr>
+        <w:t xml:space="preserve"> </w:t>
+      </w:r>
+      <w:r>
+        <w:rPr>
+          <w:rFonts w:ascii="Consolas" w:hAnsi="Consolas" w:cs="Consolas"/>
+          <w:color w:val="FFFFFF"/>
+          <w:sz w:val="19"/>
+          <w:szCs w:val="19"/>
+          <w:highlight w:val="black"/>
+        </w:rPr>
+        <w:t>newUser</w:t>
+      </w:r>
+      <w:r>
+        <w:rPr>
+          <w:rFonts w:ascii="Consolas" w:hAnsi="Consolas" w:cs="Consolas"/>
+          <w:color w:val="DCDCDC"/>
+          <w:sz w:val="19"/>
+          <w:szCs w:val="19"/>
+          <w:highlight w:val="black"/>
+        </w:rPr>
+        <w:t xml:space="preserve">, </w:t>
+      </w:r>
+      <w:r>
+        <w:rPr>
+          <w:rFonts w:ascii="Consolas" w:hAnsi="Consolas" w:cs="Consolas"/>
+          <w:color w:val="4EC9B0"/>
+          <w:sz w:val="19"/>
+          <w:szCs w:val="19"/>
+          <w:highlight w:val="black"/>
+        </w:rPr>
+        <w:t>UserCredentials</w:t>
+      </w:r>
+      <w:r>
+        <w:rPr>
+          <w:rFonts w:ascii="Consolas" w:hAnsi="Consolas" w:cs="Consolas"/>
+          <w:color w:val="DCDCDC"/>
+          <w:sz w:val="19"/>
+          <w:szCs w:val="19"/>
+          <w:highlight w:val="black"/>
+        </w:rPr>
+        <w:t xml:space="preserve"> </w:t>
+      </w:r>
+      <w:r>
+        <w:rPr>
+          <w:rFonts w:ascii="Consolas" w:hAnsi="Consolas" w:cs="Consolas"/>
+          <w:color w:val="FFFFFF"/>
+          <w:sz w:val="19"/>
+          <w:szCs w:val="19"/>
+          <w:highlight w:val="black"/>
+        </w:rPr>
+        <w:t>userCredentials</w:t>
+      </w:r>
+      <w:r>
+        <w:rPr>
+          <w:rFonts w:ascii="Consolas" w:hAnsi="Consolas" w:cs="Consolas"/>
+          <w:color w:val="DCDCDC"/>
+          <w:sz w:val="19"/>
+          <w:szCs w:val="19"/>
+          <w:highlight w:val="black"/>
+        </w:rPr>
+        <w:t>);</w:t>
+      </w:r>
+    </w:p>
+    <w:p>
+      <w:pPr>
+        <w:rPr>
+          <w:rtl/>
+        </w:rPr>
+      </w:pPr>
+      <w:r>
+        <w:rPr>
+          <w:rFonts w:hint="cs"/>
+          <w:rtl/>
+        </w:rPr>
+        <w:t>מתודה זו מאפשרת להוסיף משתמש חדש למערכת</w:t>
       </w:r>
     </w:p>
     <w:p>
@@ -28846,176 +28995,18 @@
           <w:rtl/>
         </w:rPr>
       </w:pPr>
-      <w:bookmarkStart w:id="23" w:name="_Toc428744466"/>
-      <w:r>
-        <w:rPr>
-          <w:rFonts w:hint="cs"/>
-          <w:rtl/>
-        </w:rPr>
-        <w:t>הוספת משתמש חדש</w:t>
+      <w:bookmarkStart w:id="23" w:name="_Toc428744467"/>
+      <w:r>
+        <w:rPr>
+          <w:rFonts w:hint="cs"/>
+          <w:rtl/>
+        </w:rPr>
+        <w:t xml:space="preserve">ביצוע </w:t>
+      </w:r>
+      <w:r>
+        <w:t>Log In</w:t>
       </w:r>
       <w:bookmarkEnd w:id="23"/>
-    </w:p>
-    <w:p>
-      <w:pPr>
-        <w:rPr>
-          <w:rtl/>
-        </w:rPr>
-      </w:pPr>
-      <w:r>
-        <w:rPr>
-          <w:rFonts w:ascii="Consolas" w:hAnsi="Consolas" w:cs="Consolas"/>
-          <w:color w:val="4EC9B0"/>
-          <w:sz w:val="19"/>
-          <w:szCs w:val="19"/>
-          <w:highlight w:val="black"/>
-        </w:rPr>
-        <w:t>OperationResult</w:t>
-      </w:r>
-      <w:r>
-        <w:rPr>
-          <w:rFonts w:ascii="Consolas" w:hAnsi="Consolas" w:cs="Consolas"/>
-          <w:color w:val="DCDCDC"/>
-          <w:sz w:val="19"/>
-          <w:szCs w:val="19"/>
-          <w:highlight w:val="black"/>
-        </w:rPr>
-        <w:t xml:space="preserve"> </w:t>
-      </w:r>
-      <w:r>
-        <w:rPr>
-          <w:rFonts w:ascii="Consolas" w:hAnsi="Consolas" w:cs="Consolas"/>
-          <w:color w:val="FFFFFF"/>
-          <w:sz w:val="19"/>
-          <w:szCs w:val="19"/>
-          <w:highlight w:val="black"/>
-        </w:rPr>
-        <w:t>AddNewUser</w:t>
-      </w:r>
-      <w:r>
-        <w:rPr>
-          <w:rFonts w:ascii="Consolas" w:hAnsi="Consolas" w:cs="Consolas"/>
-          <w:color w:val="DCDCDC"/>
-          <w:sz w:val="19"/>
-          <w:szCs w:val="19"/>
-          <w:highlight w:val="black"/>
-        </w:rPr>
-        <w:t>(</w:t>
-      </w:r>
-      <w:r>
-        <w:rPr>
-          <w:rFonts w:ascii="Consolas" w:hAnsi="Consolas" w:cs="Consolas"/>
-          <w:color w:val="4EC9B0"/>
-          <w:sz w:val="19"/>
-          <w:szCs w:val="19"/>
-          <w:highlight w:val="black"/>
-        </w:rPr>
-        <w:t>UserInfo</w:t>
-      </w:r>
-      <w:r>
-        <w:rPr>
-          <w:rFonts w:ascii="Consolas" w:hAnsi="Consolas" w:cs="Consolas"/>
-          <w:color w:val="DCDCDC"/>
-          <w:sz w:val="19"/>
-          <w:szCs w:val="19"/>
-          <w:highlight w:val="black"/>
-        </w:rPr>
-        <w:t xml:space="preserve"> </w:t>
-      </w:r>
-      <w:r>
-        <w:rPr>
-          <w:rFonts w:ascii="Consolas" w:hAnsi="Consolas" w:cs="Consolas"/>
-          <w:color w:val="FFFFFF"/>
-          <w:sz w:val="19"/>
-          <w:szCs w:val="19"/>
-          <w:highlight w:val="black"/>
-        </w:rPr>
-        <w:t>newUser</w:t>
-      </w:r>
-      <w:r>
-        <w:rPr>
-          <w:rFonts w:ascii="Consolas" w:hAnsi="Consolas" w:cs="Consolas"/>
-          <w:color w:val="DCDCDC"/>
-          <w:sz w:val="19"/>
-          <w:szCs w:val="19"/>
-          <w:highlight w:val="black"/>
-        </w:rPr>
-        <w:t xml:space="preserve">, </w:t>
-      </w:r>
-      <w:r>
-        <w:rPr>
-          <w:rFonts w:ascii="Consolas" w:hAnsi="Consolas" w:cs="Consolas"/>
-          <w:color w:val="4EC9B0"/>
-          <w:sz w:val="19"/>
-          <w:szCs w:val="19"/>
-          <w:highlight w:val="black"/>
-        </w:rPr>
-        <w:t>UserCredentials</w:t>
-      </w:r>
-      <w:r>
-        <w:rPr>
-          <w:rFonts w:ascii="Consolas" w:hAnsi="Consolas" w:cs="Consolas"/>
-          <w:color w:val="DCDCDC"/>
-          <w:sz w:val="19"/>
-          <w:szCs w:val="19"/>
-          <w:highlight w:val="black"/>
-        </w:rPr>
-        <w:t xml:space="preserve"> </w:t>
-      </w:r>
-      <w:r>
-        <w:rPr>
-          <w:rFonts w:ascii="Consolas" w:hAnsi="Consolas" w:cs="Consolas"/>
-          <w:color w:val="FFFFFF"/>
-          <w:sz w:val="19"/>
-          <w:szCs w:val="19"/>
-          <w:highlight w:val="black"/>
-        </w:rPr>
-        <w:t>userCredentials</w:t>
-      </w:r>
-      <w:r>
-        <w:rPr>
-          <w:rFonts w:ascii="Consolas" w:hAnsi="Consolas" w:cs="Consolas"/>
-          <w:color w:val="DCDCDC"/>
-          <w:sz w:val="19"/>
-          <w:szCs w:val="19"/>
-          <w:highlight w:val="black"/>
-        </w:rPr>
-        <w:t>);</w:t>
-      </w:r>
-    </w:p>
-    <w:p>
-      <w:pPr>
-        <w:rPr>
-          <w:rtl/>
-        </w:rPr>
-      </w:pPr>
-      <w:r>
-        <w:rPr>
-          <w:rFonts w:hint="cs"/>
-          <w:rtl/>
-        </w:rPr>
-        <w:t>מתודה זו מאפשרת להוסיף משתמש חדש למערכת</w:t>
-      </w:r>
-    </w:p>
-    <w:p>
-      <w:pPr>
-        <w:pStyle w:val="Heading3"/>
-        <w:rPr>
-          <w:rtl/>
-        </w:rPr>
-      </w:pPr>
-      <w:bookmarkStart w:id="24" w:name="_Toc428744467"/>
-      <w:r>
-        <w:rPr>
-          <w:rFonts w:hint="cs"/>
-          <w:rtl/>
-        </w:rPr>
-        <w:t xml:space="preserve">ביצוע </w:t>
-      </w:r>
-      <w:r>
-        <w:t>Log In</w:t>
-      </w:r>
-      <w:bookmarkEnd w:id="24"/>
     </w:p>
     <w:p>
       <w:pPr>
@@ -29195,7 +29186,7 @@
           <w:rtl/>
         </w:rPr>
       </w:pPr>
-      <w:bookmarkStart w:id="25" w:name="_Toc428744468"/>
+      <w:bookmarkStart w:id="24" w:name="_Toc428744468"/>
       <w:r>
         <w:rPr>
           <w:rFonts w:hint="cs"/>
@@ -29203,7 +29194,7 @@
         </w:rPr>
         <w:t>קבלת פרטי חשבון משתמש</w:t>
       </w:r>
-      <w:bookmarkEnd w:id="25"/>
+      <w:bookmarkEnd w:id="24"/>
     </w:p>
     <w:p>
       <w:pPr>
@@ -29541,7 +29532,7 @@
           <w:rtl/>
         </w:rPr>
       </w:pPr>
-      <w:bookmarkStart w:id="26" w:name="_Toc428744469"/>
+      <w:bookmarkStart w:id="25" w:name="_Toc428744469"/>
       <w:r>
         <w:rPr>
           <w:rFonts w:hint="cs"/>
@@ -29549,7 +29540,7 @@
         </w:rPr>
         <w:t>שמירת פרטי משתמשים</w:t>
       </w:r>
-      <w:bookmarkEnd w:id="26"/>
+      <w:bookmarkEnd w:id="25"/>
     </w:p>
     <w:p>
       <w:pPr>
@@ -29743,7 +29734,7 @@
           <w:rtl/>
         </w:rPr>
       </w:pPr>
-      <w:bookmarkStart w:id="27" w:name="_Toc428744470"/>
+      <w:bookmarkStart w:id="26" w:name="_Toc428744470"/>
       <w:r>
         <w:rPr>
           <w:rFonts w:hint="cs"/>
@@ -29755,7 +29746,7 @@
       <w:r>
         <w:t>IPostServices</w:t>
       </w:r>
-      <w:bookmarkEnd w:id="27"/>
+      <w:bookmarkEnd w:id="26"/>
     </w:p>
     <w:p>
       <w:pPr>
@@ -29864,7 +29855,7 @@
           <w:rtl/>
         </w:rPr>
       </w:pPr>
-      <w:bookmarkStart w:id="28" w:name="_Toc428744471"/>
+      <w:bookmarkStart w:id="27" w:name="_Toc428744471"/>
       <w:r>
         <w:rPr>
           <w:rFonts w:hint="cs"/>
@@ -29872,7 +29863,7 @@
         </w:rPr>
         <w:t>הוספת שאלה</w:t>
       </w:r>
-      <w:bookmarkEnd w:id="28"/>
+      <w:bookmarkEnd w:id="27"/>
     </w:p>
     <w:p>
       <w:pPr>
@@ -30013,7 +30004,7 @@
           <w:rtl/>
         </w:rPr>
       </w:pPr>
-      <w:bookmarkStart w:id="29" w:name="_Toc428744472"/>
+      <w:bookmarkStart w:id="28" w:name="_Toc428744472"/>
       <w:r>
         <w:rPr>
           <w:rFonts w:hint="cs"/>
@@ -30021,7 +30012,7 @@
         </w:rPr>
         <w:t>מחיקת שאלה</w:t>
       </w:r>
-      <w:bookmarkEnd w:id="29"/>
+      <w:bookmarkEnd w:id="28"/>
     </w:p>
     <w:p>
       <w:pPr>
@@ -30159,11 +30150,10 @@
       <w:pPr>
         <w:pStyle w:val="Heading3"/>
         <w:rPr>
-          <w:rFonts w:hint="cs"/>
-          <w:rtl/>
-        </w:rPr>
-      </w:pPr>
-      <w:bookmarkStart w:id="30" w:name="_Toc428744473"/>
+          <w:rtl/>
+        </w:rPr>
+      </w:pPr>
+      <w:bookmarkStart w:id="29" w:name="_Toc428744473"/>
       <w:r>
         <w:rPr>
           <w:rFonts w:hint="cs"/>
@@ -30171,181 +30161,181 @@
         </w:rPr>
         <w:t>הוספת תשובה</w:t>
       </w:r>
+      <w:bookmarkEnd w:id="29"/>
+    </w:p>
+    <w:p>
+      <w:pPr>
+        <w:rPr>
+          <w:rtl/>
+        </w:rPr>
+      </w:pPr>
+      <w:r>
+        <w:rPr>
+          <w:rFonts w:ascii="Consolas" w:hAnsi="Consolas" w:cs="Consolas"/>
+          <w:color w:val="569CD6"/>
+          <w:sz w:val="19"/>
+          <w:szCs w:val="19"/>
+          <w:highlight w:val="black"/>
+        </w:rPr>
+        <w:t>void</w:t>
+      </w:r>
+      <w:r>
+        <w:rPr>
+          <w:rFonts w:ascii="Consolas" w:hAnsi="Consolas" w:cs="Consolas"/>
+          <w:color w:val="DCDCDC"/>
+          <w:sz w:val="19"/>
+          <w:szCs w:val="19"/>
+          <w:highlight w:val="black"/>
+        </w:rPr>
+        <w:t xml:space="preserve"> </w:t>
+      </w:r>
+      <w:r>
+        <w:rPr>
+          <w:rFonts w:ascii="Consolas" w:hAnsi="Consolas" w:cs="Consolas"/>
+          <w:color w:val="FFFFFF"/>
+          <w:sz w:val="19"/>
+          <w:szCs w:val="19"/>
+          <w:highlight w:val="black"/>
+        </w:rPr>
+        <w:t>AddAnswer</w:t>
+      </w:r>
+      <w:r>
+        <w:rPr>
+          <w:rFonts w:ascii="Consolas" w:hAnsi="Consolas" w:cs="Consolas"/>
+          <w:color w:val="DCDCDC"/>
+          <w:sz w:val="19"/>
+          <w:szCs w:val="19"/>
+          <w:highlight w:val="black"/>
+        </w:rPr>
+        <w:t>(</w:t>
+      </w:r>
+      <w:r>
+        <w:rPr>
+          <w:rFonts w:ascii="Consolas" w:hAnsi="Consolas" w:cs="Consolas"/>
+          <w:color w:val="4EC9B0"/>
+          <w:sz w:val="19"/>
+          <w:szCs w:val="19"/>
+          <w:highlight w:val="black"/>
+        </w:rPr>
+        <w:t>AuthenticatedOperation</w:t>
+      </w:r>
+      <w:r>
+        <w:rPr>
+          <w:rFonts w:ascii="Consolas" w:hAnsi="Consolas" w:cs="Consolas"/>
+          <w:color w:val="B4B4B4"/>
+          <w:sz w:val="19"/>
+          <w:szCs w:val="19"/>
+          <w:highlight w:val="black"/>
+        </w:rPr>
+        <w:t>&lt;</w:t>
+      </w:r>
+      <w:r>
+        <w:rPr>
+          <w:rFonts w:ascii="Consolas" w:hAnsi="Consolas" w:cs="Consolas"/>
+          <w:color w:val="4EC9B0"/>
+          <w:sz w:val="19"/>
+          <w:szCs w:val="19"/>
+          <w:highlight w:val="black"/>
+        </w:rPr>
+        <w:t>Tuple</w:t>
+      </w:r>
+      <w:r>
+        <w:rPr>
+          <w:rFonts w:ascii="Consolas" w:hAnsi="Consolas" w:cs="Consolas"/>
+          <w:color w:val="B4B4B4"/>
+          <w:sz w:val="19"/>
+          <w:szCs w:val="19"/>
+          <w:highlight w:val="black"/>
+        </w:rPr>
+        <w:t>&lt;</w:t>
+      </w:r>
+      <w:r>
+        <w:rPr>
+          <w:rFonts w:ascii="Consolas" w:hAnsi="Consolas" w:cs="Consolas"/>
+          <w:color w:val="569CD6"/>
+          <w:sz w:val="19"/>
+          <w:szCs w:val="19"/>
+          <w:highlight w:val="black"/>
+        </w:rPr>
+        <w:t>int</w:t>
+      </w:r>
+      <w:r>
+        <w:rPr>
+          <w:rFonts w:ascii="Consolas" w:hAnsi="Consolas" w:cs="Consolas"/>
+          <w:color w:val="DCDCDC"/>
+          <w:sz w:val="19"/>
+          <w:szCs w:val="19"/>
+          <w:highlight w:val="black"/>
+        </w:rPr>
+        <w:t xml:space="preserve">, </w:t>
+      </w:r>
+      <w:r>
+        <w:rPr>
+          <w:rFonts w:ascii="Consolas" w:hAnsi="Consolas" w:cs="Consolas"/>
+          <w:color w:val="569CD6"/>
+          <w:sz w:val="19"/>
+          <w:szCs w:val="19"/>
+          <w:highlight w:val="black"/>
+        </w:rPr>
+        <w:t>string</w:t>
+      </w:r>
+      <w:r>
+        <w:rPr>
+          <w:rFonts w:ascii="Consolas" w:hAnsi="Consolas" w:cs="Consolas"/>
+          <w:color w:val="B4B4B4"/>
+          <w:sz w:val="19"/>
+          <w:szCs w:val="19"/>
+          <w:highlight w:val="black"/>
+        </w:rPr>
+        <w:t>&gt;&gt;</w:t>
+      </w:r>
+      <w:r>
+        <w:rPr>
+          <w:rFonts w:ascii="Consolas" w:hAnsi="Consolas" w:cs="Consolas"/>
+          <w:color w:val="DCDCDC"/>
+          <w:sz w:val="19"/>
+          <w:szCs w:val="19"/>
+          <w:highlight w:val="black"/>
+        </w:rPr>
+        <w:t xml:space="preserve"> </w:t>
+      </w:r>
+      <w:r>
+        <w:rPr>
+          <w:rFonts w:ascii="Consolas" w:hAnsi="Consolas" w:cs="Consolas"/>
+          <w:color w:val="FFFFFF"/>
+          <w:sz w:val="19"/>
+          <w:szCs w:val="19"/>
+          <w:highlight w:val="black"/>
+        </w:rPr>
+        <w:t>answerData</w:t>
+      </w:r>
+      <w:r>
+        <w:rPr>
+          <w:rFonts w:ascii="Consolas" w:hAnsi="Consolas" w:cs="Consolas"/>
+          <w:color w:val="DCDCDC"/>
+          <w:sz w:val="19"/>
+          <w:szCs w:val="19"/>
+          <w:highlight w:val="black"/>
+        </w:rPr>
+        <w:t>);</w:t>
+      </w:r>
+    </w:p>
+    <w:p>
+      <w:pPr>
+        <w:pStyle w:val="Heading3"/>
+        <w:rPr>
+          <w:rtl/>
+        </w:rPr>
+      </w:pPr>
+      <w:bookmarkStart w:id="30" w:name="_Toc428744474"/>
+      <w:r>
+        <w:rPr>
+          <w:rFonts w:hint="cs"/>
+          <w:rtl/>
+        </w:rPr>
+        <w:t>מחיקת תשובה</w:t>
+      </w:r>
       <w:bookmarkEnd w:id="30"/>
-    </w:p>
-    <w:p>
-      <w:pPr>
-        <w:rPr>
-          <w:rtl/>
-        </w:rPr>
-      </w:pPr>
-      <w:r>
-        <w:rPr>
-          <w:rFonts w:ascii="Consolas" w:hAnsi="Consolas" w:cs="Consolas"/>
-          <w:color w:val="569CD6"/>
-          <w:sz w:val="19"/>
-          <w:szCs w:val="19"/>
-          <w:highlight w:val="black"/>
-        </w:rPr>
-        <w:t>void</w:t>
-      </w:r>
-      <w:r>
-        <w:rPr>
-          <w:rFonts w:ascii="Consolas" w:hAnsi="Consolas" w:cs="Consolas"/>
-          <w:color w:val="DCDCDC"/>
-          <w:sz w:val="19"/>
-          <w:szCs w:val="19"/>
-          <w:highlight w:val="black"/>
-        </w:rPr>
-        <w:t xml:space="preserve"> </w:t>
-      </w:r>
-      <w:r>
-        <w:rPr>
-          <w:rFonts w:ascii="Consolas" w:hAnsi="Consolas" w:cs="Consolas"/>
-          <w:color w:val="FFFFFF"/>
-          <w:sz w:val="19"/>
-          <w:szCs w:val="19"/>
-          <w:highlight w:val="black"/>
-        </w:rPr>
-        <w:t>AddAnswer</w:t>
-      </w:r>
-      <w:r>
-        <w:rPr>
-          <w:rFonts w:ascii="Consolas" w:hAnsi="Consolas" w:cs="Consolas"/>
-          <w:color w:val="DCDCDC"/>
-          <w:sz w:val="19"/>
-          <w:szCs w:val="19"/>
-          <w:highlight w:val="black"/>
-        </w:rPr>
-        <w:t>(</w:t>
-      </w:r>
-      <w:r>
-        <w:rPr>
-          <w:rFonts w:ascii="Consolas" w:hAnsi="Consolas" w:cs="Consolas"/>
-          <w:color w:val="4EC9B0"/>
-          <w:sz w:val="19"/>
-          <w:szCs w:val="19"/>
-          <w:highlight w:val="black"/>
-        </w:rPr>
-        <w:t>AuthenticatedOperation</w:t>
-      </w:r>
-      <w:r>
-        <w:rPr>
-          <w:rFonts w:ascii="Consolas" w:hAnsi="Consolas" w:cs="Consolas"/>
-          <w:color w:val="B4B4B4"/>
-          <w:sz w:val="19"/>
-          <w:szCs w:val="19"/>
-          <w:highlight w:val="black"/>
-        </w:rPr>
-        <w:t>&lt;</w:t>
-      </w:r>
-      <w:r>
-        <w:rPr>
-          <w:rFonts w:ascii="Consolas" w:hAnsi="Consolas" w:cs="Consolas"/>
-          <w:color w:val="4EC9B0"/>
-          <w:sz w:val="19"/>
-          <w:szCs w:val="19"/>
-          <w:highlight w:val="black"/>
-        </w:rPr>
-        <w:t>Tuple</w:t>
-      </w:r>
-      <w:r>
-        <w:rPr>
-          <w:rFonts w:ascii="Consolas" w:hAnsi="Consolas" w:cs="Consolas"/>
-          <w:color w:val="B4B4B4"/>
-          <w:sz w:val="19"/>
-          <w:szCs w:val="19"/>
-          <w:highlight w:val="black"/>
-        </w:rPr>
-        <w:t>&lt;</w:t>
-      </w:r>
-      <w:r>
-        <w:rPr>
-          <w:rFonts w:ascii="Consolas" w:hAnsi="Consolas" w:cs="Consolas"/>
-          <w:color w:val="569CD6"/>
-          <w:sz w:val="19"/>
-          <w:szCs w:val="19"/>
-          <w:highlight w:val="black"/>
-        </w:rPr>
-        <w:t>int</w:t>
-      </w:r>
-      <w:r>
-        <w:rPr>
-          <w:rFonts w:ascii="Consolas" w:hAnsi="Consolas" w:cs="Consolas"/>
-          <w:color w:val="DCDCDC"/>
-          <w:sz w:val="19"/>
-          <w:szCs w:val="19"/>
-          <w:highlight w:val="black"/>
-        </w:rPr>
-        <w:t xml:space="preserve">, </w:t>
-      </w:r>
-      <w:r>
-        <w:rPr>
-          <w:rFonts w:ascii="Consolas" w:hAnsi="Consolas" w:cs="Consolas"/>
-          <w:color w:val="569CD6"/>
-          <w:sz w:val="19"/>
-          <w:szCs w:val="19"/>
-          <w:highlight w:val="black"/>
-        </w:rPr>
-        <w:t>string</w:t>
-      </w:r>
-      <w:r>
-        <w:rPr>
-          <w:rFonts w:ascii="Consolas" w:hAnsi="Consolas" w:cs="Consolas"/>
-          <w:color w:val="B4B4B4"/>
-          <w:sz w:val="19"/>
-          <w:szCs w:val="19"/>
-          <w:highlight w:val="black"/>
-        </w:rPr>
-        <w:t>&gt;&gt;</w:t>
-      </w:r>
-      <w:r>
-        <w:rPr>
-          <w:rFonts w:ascii="Consolas" w:hAnsi="Consolas" w:cs="Consolas"/>
-          <w:color w:val="DCDCDC"/>
-          <w:sz w:val="19"/>
-          <w:szCs w:val="19"/>
-          <w:highlight w:val="black"/>
-        </w:rPr>
-        <w:t xml:space="preserve"> </w:t>
-      </w:r>
-      <w:r>
-        <w:rPr>
-          <w:rFonts w:ascii="Consolas" w:hAnsi="Consolas" w:cs="Consolas"/>
-          <w:color w:val="FFFFFF"/>
-          <w:sz w:val="19"/>
-          <w:szCs w:val="19"/>
-          <w:highlight w:val="black"/>
-        </w:rPr>
-        <w:t>answerData</w:t>
-      </w:r>
-      <w:r>
-        <w:rPr>
-          <w:rFonts w:ascii="Consolas" w:hAnsi="Consolas" w:cs="Consolas"/>
-          <w:color w:val="DCDCDC"/>
-          <w:sz w:val="19"/>
-          <w:szCs w:val="19"/>
-          <w:highlight w:val="black"/>
-        </w:rPr>
-        <w:t>);</w:t>
-      </w:r>
-    </w:p>
-    <w:p>
-      <w:pPr>
-        <w:pStyle w:val="Heading3"/>
-        <w:rPr>
-          <w:rtl/>
-        </w:rPr>
-      </w:pPr>
-      <w:bookmarkStart w:id="31" w:name="_Toc428744474"/>
-      <w:r>
-        <w:rPr>
-          <w:rFonts w:hint="cs"/>
-          <w:rtl/>
-        </w:rPr>
-        <w:t>מחיקת תשובה</w:t>
-      </w:r>
-      <w:bookmarkEnd w:id="31"/>
     </w:p>
     <w:p>
       <w:pPr>
@@ -30480,7 +30470,7 @@
           <w:rtl/>
         </w:rPr>
       </w:pPr>
-      <w:bookmarkStart w:id="32" w:name="_Toc428744475"/>
+      <w:bookmarkStart w:id="31" w:name="_Toc428744475"/>
       <w:r>
         <w:rPr>
           <w:rFonts w:hint="cs"/>
@@ -30488,7 +30478,7 @@
         </w:rPr>
         <w:t>העלאת דרוג לשאלה</w:t>
       </w:r>
-      <w:bookmarkEnd w:id="32"/>
+      <w:bookmarkEnd w:id="31"/>
     </w:p>
     <w:p>
       <w:pPr>
@@ -30629,7 +30619,7 @@
           <w:rtl/>
         </w:rPr>
       </w:pPr>
-      <w:bookmarkStart w:id="33" w:name="_Toc428744476"/>
+      <w:bookmarkStart w:id="32" w:name="_Toc428744476"/>
       <w:r>
         <w:rPr>
           <w:rFonts w:hint="cs"/>
@@ -30637,7 +30627,7 @@
         </w:rPr>
         <w:t>העלאת דרוג לתשובה</w:t>
       </w:r>
-      <w:bookmarkEnd w:id="33"/>
+      <w:bookmarkEnd w:id="32"/>
     </w:p>
     <w:p>
       <w:pPr>
@@ -30778,7 +30768,7 @@
           <w:rtl/>
         </w:rPr>
       </w:pPr>
-      <w:bookmarkStart w:id="34" w:name="_Toc428744477"/>
+      <w:bookmarkStart w:id="33" w:name="_Toc428744477"/>
       <w:r>
         <w:rPr>
           <w:rFonts w:hint="cs"/>
@@ -30786,7 +30776,7 @@
         </w:rPr>
         <w:t>הורדת דרוג לשאלה</w:t>
       </w:r>
-      <w:bookmarkEnd w:id="34"/>
+      <w:bookmarkEnd w:id="33"/>
     </w:p>
     <w:p>
       <w:pPr>
@@ -30927,7 +30917,7 @@
           <w:rtl/>
         </w:rPr>
       </w:pPr>
-      <w:bookmarkStart w:id="35" w:name="_Toc428744478"/>
+      <w:bookmarkStart w:id="34" w:name="_Toc428744478"/>
       <w:r>
         <w:rPr>
           <w:rFonts w:hint="cs"/>
@@ -30935,7 +30925,7 @@
         </w:rPr>
         <w:t>הורדת דרוג לתשובה</w:t>
       </w:r>
-      <w:bookmarkEnd w:id="35"/>
+      <w:bookmarkEnd w:id="34"/>
     </w:p>
     <w:p>
       <w:pPr>
@@ -31088,7 +31078,7 @@
           <w:rtl/>
         </w:rPr>
       </w:pPr>
-      <w:bookmarkStart w:id="36" w:name="_Toc428744479"/>
+      <w:bookmarkStart w:id="35" w:name="_Toc428744479"/>
       <w:r>
         <w:rPr>
           <w:rFonts w:hint="cs"/>
@@ -31098,7 +31088,7 @@
         </w:rPr>
         <w:t>ביטול דירוג לשאלה</w:t>
       </w:r>
-      <w:bookmarkEnd w:id="36"/>
+      <w:bookmarkEnd w:id="35"/>
     </w:p>
     <w:p>
       <w:pPr>
@@ -31241,7 +31231,7 @@
           <w:rtl/>
         </w:rPr>
       </w:pPr>
-      <w:bookmarkStart w:id="37" w:name="_Toc428744480"/>
+      <w:bookmarkStart w:id="36" w:name="_Toc428744480"/>
       <w:r>
         <w:rPr>
           <w:rFonts w:hint="cs"/>
@@ -31251,7 +31241,7 @@
         </w:rPr>
         <w:t>ביטול דירוג לתשובה</w:t>
       </w:r>
-      <w:bookmarkEnd w:id="37"/>
+      <w:bookmarkEnd w:id="36"/>
     </w:p>
     <w:p>
       <w:pPr>
@@ -31384,7 +31374,7 @@
           <w:rtl/>
         </w:rPr>
       </w:pPr>
-      <w:bookmarkStart w:id="38" w:name="_Toc428744481"/>
+      <w:bookmarkStart w:id="37" w:name="_Toc428744481"/>
       <w:r>
         <w:rPr>
           <w:rFonts w:hint="cs"/>
@@ -31394,7 +31384,7 @@
         </w:rPr>
         <w:t>המלצה על שאלה</w:t>
       </w:r>
-      <w:bookmarkEnd w:id="38"/>
+      <w:bookmarkEnd w:id="37"/>
     </w:p>
     <w:p>
       <w:pPr>
@@ -31547,7 +31537,7 @@
           <w:rtl/>
         </w:rPr>
       </w:pPr>
-      <w:bookmarkStart w:id="39" w:name="_Toc428744482"/>
+      <w:bookmarkStart w:id="38" w:name="_Toc428744482"/>
       <w:r>
         <w:rPr>
           <w:rFonts w:hint="cs"/>
@@ -31557,7 +31547,7 @@
         </w:rPr>
         <w:t>ביטול המלצה על שאלה</w:t>
       </w:r>
-      <w:bookmarkEnd w:id="39"/>
+      <w:bookmarkEnd w:id="38"/>
     </w:p>
     <w:p>
       <w:pPr>
@@ -31698,7 +31688,7 @@
           <w:szCs w:val="22"/>
         </w:rPr>
       </w:pPr>
-      <w:bookmarkStart w:id="40" w:name="_Toc428744483"/>
+      <w:bookmarkStart w:id="39" w:name="_Toc428744483"/>
       <w:r>
         <w:rPr>
           <w:rFonts w:hint="cs"/>
@@ -31708,7 +31698,7 @@
         </w:rPr>
         <w:t>סימון תשובה כנכונה</w:t>
       </w:r>
-      <w:bookmarkEnd w:id="40"/>
+      <w:bookmarkEnd w:id="39"/>
     </w:p>
     <w:p>
       <w:pPr>
@@ -31850,7 +31840,7 @@
           <w:szCs w:val="22"/>
         </w:rPr>
       </w:pPr>
-      <w:bookmarkStart w:id="41" w:name="_Toc428744484"/>
+      <w:bookmarkStart w:id="40" w:name="_Toc428744484"/>
       <w:r>
         <w:rPr>
           <w:rFonts w:hint="cs"/>
@@ -31860,7 +31850,7 @@
         </w:rPr>
         <w:t>ביטול סימון תשובה כנכונה</w:t>
       </w:r>
-      <w:bookmarkEnd w:id="41"/>
+      <w:bookmarkEnd w:id="40"/>
     </w:p>
     <w:p>
       <w:pPr>
@@ -31991,7 +31981,7 @@
           <w:rtl/>
         </w:rPr>
       </w:pPr>
-      <w:bookmarkStart w:id="42" w:name="_Toc428744485"/>
+      <w:bookmarkStart w:id="41" w:name="_Toc428744485"/>
       <w:r>
         <w:rPr>
           <w:rFonts w:hint="cs"/>
@@ -32002,137 +31992,137 @@
       <w:r>
         <w:t>IPostQueries</w:t>
       </w:r>
+      <w:bookmarkEnd w:id="41"/>
+    </w:p>
+    <w:p>
+      <w:pPr>
+        <w:rPr>
+          <w:rtl/>
+        </w:rPr>
+      </w:pPr>
+      <w:r>
+        <w:rPr>
+          <w:rFonts w:hint="cs"/>
+          <w:rtl/>
+        </w:rPr>
+        <w:t>ממשק זה משמש להגדיר את הפעולות המוגדרות בחוזה ב-</w:t>
+      </w:r>
+      <w:r>
+        <w:t>wcf</w:t>
+      </w:r>
+      <w:r>
+        <w:rPr>
+          <w:rFonts w:hint="cs"/>
+          <w:rtl/>
+        </w:rPr>
+        <w:t xml:space="preserve"> ומשמשות לשליפות נתונים לטובת הצגה במסכים השונים במערכת</w:t>
+      </w:r>
+    </w:p>
+    <w:p>
+      <w:r>
+        <w:rPr>
+          <w:rFonts w:hint="cs"/>
+          <w:rtl/>
+        </w:rPr>
+        <w:t xml:space="preserve">בממשק זה </w:t>
+      </w:r>
+      <w:r>
+        <w:rPr>
+          <w:rFonts w:hint="cs"/>
+          <w:rtl/>
+        </w:rPr>
+        <w:t>לא נעשה שימוש ב-</w:t>
+      </w:r>
+      <w:r>
+        <w:t>AuthenticatedOperation</w:t>
+      </w:r>
+      <w:r>
+        <w:rPr>
+          <w:rFonts w:hint="cs"/>
+          <w:rtl/>
+        </w:rPr>
+        <w:t xml:space="preserve"> כי כל המתודות מותרות בביצוע גם למשתמשים שאינם </w:t>
+      </w:r>
+      <w:r>
+        <w:t>Logged In</w:t>
+      </w:r>
+      <w:r>
+        <w:rPr>
+          <w:rFonts w:hint="cs"/>
+          <w:rtl/>
+        </w:rPr>
+        <w:t xml:space="preserve"> במערכת.</w:t>
+      </w:r>
+      <w:r>
+        <w:rPr>
+          <w:rtl/>
+        </w:rPr>
+        <w:br/>
+      </w:r>
+      <w:r>
+        <w:rPr>
+          <w:rFonts w:hint="cs"/>
+          <w:rtl/>
+        </w:rPr>
+        <w:t xml:space="preserve">המתודה היחידה שרלוונטית למשתמש ספציפי, היא </w:t>
+      </w:r>
+      <w:r>
+        <w:t>GetMyQuestions</w:t>
+      </w:r>
+      <w:r>
+        <w:rPr>
+          <w:rFonts w:hint="cs"/>
+          <w:rtl/>
+        </w:rPr>
+        <w:t xml:space="preserve">. כאן אין התאמה להעברה של </w:t>
+      </w:r>
+      <w:r>
+        <w:t>AuthenticatedOperation</w:t>
+      </w:r>
+      <w:r>
+        <w:rPr>
+          <w:rFonts w:hint="cs"/>
+          <w:rtl/>
+        </w:rPr>
+        <w:t xml:space="preserve"> כי אין </w:t>
+      </w:r>
+      <w:r>
+        <w:t>Payload</w:t>
+      </w:r>
+      <w:r>
+        <w:rPr>
+          <w:rFonts w:hint="cs"/>
+          <w:rtl/>
+        </w:rPr>
+        <w:t>. מזהה המשתמש ניתן לאחזור מתוך ה-</w:t>
+      </w:r>
+      <w:r>
+        <w:t>Token</w:t>
+      </w:r>
+      <w:r>
+        <w:rPr>
+          <w:rFonts w:hint="cs"/>
+          <w:rtl/>
+        </w:rPr>
+        <w:t>, הוא האובייקט היחידי שיש להעביר כפרמטר.</w:t>
+      </w:r>
+    </w:p>
+    <w:p>
+      <w:pPr>
+        <w:pStyle w:val="Heading3"/>
+        <w:rPr>
+          <w:rtl/>
+        </w:rPr>
+      </w:pPr>
+      <w:bookmarkStart w:id="42" w:name="_Toc428744486"/>
+      <w:r>
+        <w:rPr>
+          <w:rFonts w:hint="cs"/>
+          <w:rtl/>
+        </w:rPr>
+        <w:t>חיפוש חופשי</w:t>
+      </w:r>
       <w:bookmarkEnd w:id="42"/>
-    </w:p>
-    <w:p>
-      <w:pPr>
-        <w:rPr>
-          <w:rtl/>
-        </w:rPr>
-      </w:pPr>
-      <w:r>
-        <w:rPr>
-          <w:rFonts w:hint="cs"/>
-          <w:rtl/>
-        </w:rPr>
-        <w:t>ממשק זה משמש להגדיר את הפעולות המוגדרות בחוזה ב-</w:t>
-      </w:r>
-      <w:r>
-        <w:t>wcf</w:t>
-      </w:r>
-      <w:r>
-        <w:rPr>
-          <w:rFonts w:hint="cs"/>
-          <w:rtl/>
-        </w:rPr>
-        <w:t xml:space="preserve"> ומשמשות לשליפות נתונים לטובת הצגה במסכים השונים במערכת</w:t>
-      </w:r>
-    </w:p>
-    <w:p>
-      <w:r>
-        <w:rPr>
-          <w:rFonts w:hint="cs"/>
-          <w:rtl/>
-        </w:rPr>
-        <w:t xml:space="preserve">בממשק זה </w:t>
-      </w:r>
-      <w:r>
-        <w:rPr>
-          <w:rFonts w:hint="cs"/>
-          <w:rtl/>
-        </w:rPr>
-        <w:t>לא נעשה שימוש ב-</w:t>
-      </w:r>
-      <w:r>
-        <w:t>AuthenticatedOperation</w:t>
-      </w:r>
-      <w:r>
-        <w:rPr>
-          <w:rFonts w:hint="cs"/>
-          <w:rtl/>
-        </w:rPr>
-        <w:t xml:space="preserve"> כי כל המתודות מותרות בביצוע גם למשתמשים שאינם </w:t>
-      </w:r>
-      <w:r>
-        <w:t>Logged In</w:t>
-      </w:r>
-      <w:r>
-        <w:rPr>
-          <w:rFonts w:hint="cs"/>
-          <w:rtl/>
-        </w:rPr>
-        <w:t xml:space="preserve"> במערכת.</w:t>
-      </w:r>
-      <w:r>
-        <w:rPr>
-          <w:rtl/>
-        </w:rPr>
-        <w:br/>
-      </w:r>
-      <w:r>
-        <w:rPr>
-          <w:rFonts w:hint="cs"/>
-          <w:rtl/>
-        </w:rPr>
-        <w:t xml:space="preserve">המתודה היחידה שרלוונטית למשתמש ספציפי, היא </w:t>
-      </w:r>
-      <w:r>
-        <w:t>GetMyQuestions</w:t>
-      </w:r>
-      <w:r>
-        <w:rPr>
-          <w:rFonts w:hint="cs"/>
-          <w:rtl/>
-        </w:rPr>
-        <w:t xml:space="preserve">. כאן אין התאמה להעברה של </w:t>
-      </w:r>
-      <w:r>
-        <w:t>AuthenticatedOperation</w:t>
-      </w:r>
-      <w:r>
-        <w:rPr>
-          <w:rFonts w:hint="cs"/>
-          <w:rtl/>
-        </w:rPr>
-        <w:t xml:space="preserve"> כי אין </w:t>
-      </w:r>
-      <w:r>
-        <w:t>Payload</w:t>
-      </w:r>
-      <w:r>
-        <w:rPr>
-          <w:rFonts w:hint="cs"/>
-          <w:rtl/>
-        </w:rPr>
-        <w:t>. מזהה המשתמש ניתן לאחזור מתוך ה-</w:t>
-      </w:r>
-      <w:r>
-        <w:t>Token</w:t>
-      </w:r>
-      <w:r>
-        <w:rPr>
-          <w:rFonts w:hint="cs"/>
-          <w:rtl/>
-        </w:rPr>
-        <w:t>, הוא האובייקט היחידי שיש להעביר כפרמטר.</w:t>
-      </w:r>
-    </w:p>
-    <w:p>
-      <w:pPr>
-        <w:pStyle w:val="Heading3"/>
-        <w:rPr>
-          <w:rtl/>
-        </w:rPr>
-      </w:pPr>
-      <w:bookmarkStart w:id="43" w:name="_Toc428744486"/>
-      <w:r>
-        <w:rPr>
-          <w:rFonts w:hint="cs"/>
-          <w:rtl/>
-        </w:rPr>
-        <w:t>חיפוש חופשי</w:t>
-      </w:r>
-      <w:bookmarkEnd w:id="43"/>
     </w:p>
     <w:p>
       <w:pPr>
@@ -32300,7 +32290,7 @@
           <w:rFonts w:cstheme="minorBidi"/>
         </w:rPr>
       </w:pPr>
-      <w:bookmarkStart w:id="44" w:name="_Toc428744487"/>
+      <w:bookmarkStart w:id="43" w:name="_Toc428744487"/>
       <w:r>
         <w:rPr>
           <w:rFonts w:hint="cs"/>
@@ -32308,7 +32298,7 @@
         </w:rPr>
         <w:t>חיפוש לפי תגיות</w:t>
       </w:r>
-      <w:bookmarkEnd w:id="44"/>
+      <w:bookmarkEnd w:id="43"/>
     </w:p>
     <w:p>
       <w:pPr>
@@ -32508,7 +32498,7 @@
           <w:rtl/>
         </w:rPr>
       </w:pPr>
-      <w:bookmarkStart w:id="45" w:name="_Toc428744488"/>
+      <w:bookmarkStart w:id="44" w:name="_Toc428744488"/>
       <w:r>
         <w:rPr>
           <w:rFonts w:hint="cs"/>
@@ -32516,7 +32506,7 @@
         </w:rPr>
         <w:t>שליפת השאלות שלי</w:t>
       </w:r>
-      <w:bookmarkEnd w:id="45"/>
+      <w:bookmarkEnd w:id="44"/>
     </w:p>
     <w:p>
       <w:pPr>
@@ -32684,7 +32674,7 @@
           <w:rtl/>
         </w:rPr>
       </w:pPr>
-      <w:bookmarkStart w:id="46" w:name="_Toc428744489"/>
+      <w:bookmarkStart w:id="45" w:name="_Toc428744489"/>
       <w:r>
         <w:rPr>
           <w:rFonts w:hint="cs"/>
@@ -32692,7 +32682,7 @@
         </w:rPr>
         <w:t>שליפת השאלות האחרונות</w:t>
       </w:r>
-      <w:bookmarkEnd w:id="46"/>
+      <w:bookmarkEnd w:id="45"/>
     </w:p>
     <w:p>
       <w:pPr>
@@ -32758,7 +32748,7 @@
           <w:rtl/>
         </w:rPr>
       </w:pPr>
-      <w:bookmarkStart w:id="47" w:name="_Toc428744490"/>
+      <w:bookmarkStart w:id="46" w:name="_Toc428744490"/>
       <w:r>
         <w:rPr>
           <w:rFonts w:hint="cs"/>
@@ -32776,7 +32766,7 @@
         </w:rPr>
         <w:t xml:space="preserve"> ספציפי</w:t>
       </w:r>
-      <w:bookmarkEnd w:id="47"/>
+      <w:bookmarkEnd w:id="46"/>
     </w:p>
     <w:p>
       <w:pPr>
@@ -32915,7 +32905,7 @@
           <w:rtl/>
         </w:rPr>
       </w:pPr>
-      <w:bookmarkStart w:id="48" w:name="_Toc428744491"/>
+      <w:bookmarkStart w:id="47" w:name="_Toc428744491"/>
       <w:r>
         <w:rPr>
           <w:rFonts w:hint="cs"/>
@@ -32926,41 +32916,41 @@
       <w:r>
         <w:t>Notifications</w:t>
       </w:r>
+      <w:bookmarkEnd w:id="47"/>
+    </w:p>
+    <w:p>
+      <w:pPr>
+        <w:rPr>
+          <w:rtl/>
+        </w:rPr>
+      </w:pPr>
+      <w:r>
+        <w:rPr>
+          <w:rFonts w:hint="cs"/>
+          <w:rtl/>
+        </w:rPr>
+        <w:t>מרחב זה כולל את הממשקים והמחלקות המשמשים להעברת התראות למשתמש. בעוד המשמש מנווט במערכת וצופה בשאלות של חבריו לקורס, או לאחר ביצוע כניסה מחודשת למערכת, על המערכת להציג למשתמש פעולות שבוצעו בהיעדרו, כגון תשובות שנוספו לשאלות ששאל, שינויים בדירוג שלו, סימון תשובות שענה כנכונות וכד'.</w:t>
+      </w:r>
+    </w:p>
+    <w:p>
+      <w:pPr>
+        <w:pStyle w:val="Heading2"/>
+        <w:rPr>
+          <w:rtl/>
+        </w:rPr>
+      </w:pPr>
+      <w:bookmarkStart w:id="48" w:name="_Toc428744492"/>
+      <w:r>
+        <w:rPr>
+          <w:rFonts w:hint="cs"/>
+          <w:rtl/>
+        </w:rPr>
+        <w:t xml:space="preserve">ממשק </w:t>
+      </w:r>
+      <w:r>
+        <w:t>INotificationService</w:t>
+      </w:r>
       <w:bookmarkEnd w:id="48"/>
-    </w:p>
-    <w:p>
-      <w:pPr>
-        <w:rPr>
-          <w:rtl/>
-        </w:rPr>
-      </w:pPr>
-      <w:r>
-        <w:rPr>
-          <w:rFonts w:hint="cs"/>
-          <w:rtl/>
-        </w:rPr>
-        <w:t>מרחב זה כולל את הממשקים והמחלקות המשמשים להעברת התראות למשתמש. בעוד המשמש מנווט במערכת וצופה בשאלות של חבריו לקורס, או לאחר ביצוע כניסה מחודשת למערכת, על המערכת להציג למשתמש פעולות שבוצעו בהיעדרו, כגון תשובות שנוספו לשאלות ששאל, שינויים בדירוג שלו, סימון תשובות שענה כנכונות וכד'.</w:t>
-      </w:r>
-    </w:p>
-    <w:p>
-      <w:pPr>
-        <w:pStyle w:val="Heading2"/>
-        <w:rPr>
-          <w:rtl/>
-        </w:rPr>
-      </w:pPr>
-      <w:bookmarkStart w:id="49" w:name="_Toc428744492"/>
-      <w:r>
-        <w:rPr>
-          <w:rFonts w:hint="cs"/>
-          <w:rtl/>
-        </w:rPr>
-        <w:t xml:space="preserve">ממשק </w:t>
-      </w:r>
-      <w:r>
-        <w:t>INotificationService</w:t>
-      </w:r>
-      <w:bookmarkEnd w:id="49"/>
     </w:p>
     <w:p>
       <w:pPr>
@@ -33115,7 +33105,7 @@
           <w:rtl/>
         </w:rPr>
       </w:pPr>
-      <w:bookmarkStart w:id="50" w:name="_Toc428744493"/>
+      <w:bookmarkStart w:id="49" w:name="_Toc428744493"/>
       <w:r>
         <w:rPr>
           <w:rFonts w:hint="cs"/>
@@ -33124,7 +33114,7 @@
         <w:lastRenderedPageBreak/>
         <w:t>סוגי התרעות</w:t>
       </w:r>
-      <w:bookmarkEnd w:id="50"/>
+      <w:bookmarkEnd w:id="49"/>
     </w:p>
     <w:p>
       <w:pPr>
@@ -33692,7 +33682,7 @@
           <w:rtl/>
         </w:rPr>
       </w:pPr>
-      <w:bookmarkStart w:id="51" w:name="_Toc428744494"/>
+      <w:bookmarkStart w:id="50" w:name="_Toc428744494"/>
       <w:r>
         <w:rPr>
           <w:rFonts w:hint="cs"/>
@@ -33703,7 +33693,7 @@
       <w:r>
         <w:t>Notification</w:t>
       </w:r>
-      <w:bookmarkEnd w:id="51"/>
+      <w:bookmarkEnd w:id="50"/>
     </w:p>
     <w:p>
       <w:pPr>
@@ -34386,7 +34376,7 @@
           <w:rtl/>
         </w:rPr>
       </w:pPr>
-      <w:bookmarkStart w:id="52" w:name="_Toc428744495"/>
+      <w:bookmarkStart w:id="51" w:name="_Toc428744495"/>
       <w:r>
         <w:rPr>
           <w:rFonts w:hint="cs"/>
@@ -34397,7 +34387,7 @@
       <w:r>
         <w:t>Logic</w:t>
       </w:r>
-      <w:bookmarkEnd w:id="52"/>
+      <w:bookmarkEnd w:id="51"/>
     </w:p>
     <w:p>
       <w:pPr>
@@ -34504,7 +34494,7 @@
           <w:rtl/>
         </w:rPr>
       </w:pPr>
-      <w:bookmarkStart w:id="53" w:name="_Toc428744496"/>
+      <w:bookmarkStart w:id="52" w:name="_Toc428744496"/>
       <w:r>
         <w:rPr>
           <w:rFonts w:hint="cs"/>
@@ -34515,6 +34505,40 @@
       <w:r>
         <w:t>Validators</w:t>
       </w:r>
+      <w:bookmarkEnd w:id="52"/>
+    </w:p>
+    <w:p>
+      <w:pPr>
+        <w:rPr>
+          <w:rtl/>
+        </w:rPr>
+      </w:pPr>
+      <w:r>
+        <w:rPr>
+          <w:rFonts w:hint="cs"/>
+          <w:rtl/>
+        </w:rPr>
+        <w:t>מרחב זה כולל את כל הולידציות שמוגדרות במערכת.</w:t>
+      </w:r>
+    </w:p>
+    <w:p>
+      <w:pPr>
+        <w:pStyle w:val="Heading2"/>
+        <w:rPr>
+          <w:rtl/>
+        </w:rPr>
+      </w:pPr>
+      <w:bookmarkStart w:id="53" w:name="_Toc428744497"/>
+      <w:r>
+        <w:rPr>
+          <w:rFonts w:hint="cs"/>
+          <w:rtl/>
+        </w:rPr>
+        <w:t xml:space="preserve">ממשק </w:t>
+      </w:r>
+      <w:r>
+        <w:t>IValidator</w:t>
+      </w:r>
       <w:bookmarkEnd w:id="53"/>
     </w:p>
     <w:p>
@@ -34528,7 +34552,138 @@
           <w:rFonts w:hint="cs"/>
           <w:rtl/>
         </w:rPr>
-        <w:t>מרחב זה כולל את כל הולידציות שמוגדרות במערכת.</w:t>
+        <w:t>ממשק זה מגדיר את המתודה שכל אובייקט שיממש את ממשק ה-</w:t>
+      </w:r>
+      <w:r>
+        <w:t>validator</w:t>
+      </w:r>
+      <w:r>
+        <w:rPr>
+          <w:rFonts w:hint="cs"/>
+          <w:rtl/>
+        </w:rPr>
+        <w:t xml:space="preserve"> חייב לממש. </w:t>
+      </w:r>
+    </w:p>
+    <w:p>
+      <w:pPr>
+        <w:pStyle w:val="Heading3"/>
+        <w:rPr>
+          <w:rtl/>
+        </w:rPr>
+      </w:pPr>
+      <w:bookmarkStart w:id="54" w:name="_Toc428744498"/>
+      <w:r>
+        <w:rPr>
+          <w:rFonts w:hint="cs"/>
+          <w:rtl/>
+        </w:rPr>
+        <w:t xml:space="preserve">המתודה </w:t>
+      </w:r>
+      <w:r>
+        <w:t>IsValid</w:t>
+      </w:r>
+      <w:bookmarkEnd w:id="54"/>
+    </w:p>
+    <w:p>
+      <w:pPr>
+        <w:rPr>
+          <w:rtl/>
+        </w:rPr>
+      </w:pPr>
+      <w:r>
+        <w:rPr>
+          <w:rFonts w:ascii="Consolas" w:hAnsi="Consolas" w:cs="Consolas"/>
+          <w:color w:val="4EC9B0"/>
+          <w:sz w:val="19"/>
+          <w:szCs w:val="19"/>
+          <w:highlight w:val="black"/>
+        </w:rPr>
+        <w:t>OperationResult</w:t>
+      </w:r>
+      <w:r>
+        <w:rPr>
+          <w:rFonts w:ascii="Consolas" w:hAnsi="Consolas" w:cs="Consolas"/>
+          <w:color w:val="DCDCDC"/>
+          <w:sz w:val="19"/>
+          <w:szCs w:val="19"/>
+          <w:highlight w:val="black"/>
+        </w:rPr>
+        <w:t xml:space="preserve"> </w:t>
+      </w:r>
+      <w:r>
+        <w:rPr>
+          <w:rFonts w:ascii="Consolas" w:hAnsi="Consolas" w:cs="Consolas"/>
+          <w:color w:val="FFFFFF"/>
+          <w:sz w:val="19"/>
+          <w:szCs w:val="19"/>
+          <w:highlight w:val="black"/>
+        </w:rPr>
+        <w:t>IsValid</w:t>
+      </w:r>
+      <w:r>
+        <w:rPr>
+          <w:rFonts w:ascii="Consolas" w:hAnsi="Consolas" w:cs="Consolas"/>
+          <w:color w:val="DCDCDC"/>
+          <w:sz w:val="19"/>
+          <w:szCs w:val="19"/>
+          <w:highlight w:val="black"/>
+        </w:rPr>
+        <w:t xml:space="preserve">(T </w:t>
+      </w:r>
+      <w:r>
+        <w:rPr>
+          <w:rFonts w:ascii="Consolas" w:hAnsi="Consolas" w:cs="Consolas"/>
+          <w:color w:val="FFFFFF"/>
+          <w:sz w:val="19"/>
+          <w:szCs w:val="19"/>
+          <w:highlight w:val="black"/>
+        </w:rPr>
+        <w:t>data</w:t>
+      </w:r>
+      <w:r>
+        <w:rPr>
+          <w:rFonts w:ascii="Consolas" w:hAnsi="Consolas" w:cs="Consolas"/>
+          <w:color w:val="DCDCDC"/>
+          <w:sz w:val="19"/>
+          <w:szCs w:val="19"/>
+          <w:highlight w:val="black"/>
+        </w:rPr>
+        <w:t>);</w:t>
+      </w:r>
+    </w:p>
+    <w:p>
+      <w:pPr>
+        <w:rPr>
+          <w:rtl/>
+        </w:rPr>
+      </w:pPr>
+      <w:r>
+        <w:rPr>
+          <w:rFonts w:hint="cs"/>
+          <w:rtl/>
+        </w:rPr>
+        <w:t>משמשת לבדיקת הפעולה אותה מבקשים לבצע. מקבלת את ה-</w:t>
+      </w:r>
+      <w:r>
+        <w:t>payload</w:t>
+      </w:r>
+      <w:r>
+        <w:rPr>
+          <w:rFonts w:hint="cs"/>
+          <w:rtl/>
+        </w:rPr>
+        <w:t xml:space="preserve"> הגנרי עליו מתבצעת הבדיקה, ומחזירה </w:t>
+      </w:r>
+      <w:r>
+        <w:t>OperationResult</w:t>
+      </w:r>
+      <w:r>
+        <w:rPr>
+          <w:rFonts w:hint="cs"/>
+          <w:rtl/>
+        </w:rPr>
+        <w:t xml:space="preserve"> (ראה הסבר למעלה).</w:t>
       </w:r>
     </w:p>
     <w:p>
@@ -34538,69 +34693,235 @@
           <w:rtl/>
         </w:rPr>
       </w:pPr>
-      <w:bookmarkStart w:id="54" w:name="_Toc428744497"/>
-      <w:r>
-        <w:rPr>
-          <w:rFonts w:hint="cs"/>
-          <w:rtl/>
-        </w:rPr>
-        <w:t xml:space="preserve">ממשק </w:t>
+      <w:bookmarkStart w:id="55" w:name="_Toc428744499"/>
+      <w:r>
+        <w:rPr>
+          <w:rFonts w:hint="cs"/>
+          <w:rtl/>
+        </w:rPr>
+        <w:t xml:space="preserve">מחלקה אבסרקטית </w:t>
+      </w:r>
+      <w:r>
+        <w:t>ValidatorDecorator</w:t>
+      </w:r>
+      <w:bookmarkEnd w:id="55"/>
+    </w:p>
+    <w:p>
+      <w:pPr>
+        <w:rPr>
+          <w:rtl/>
+        </w:rPr>
+      </w:pPr>
+      <w:r>
+        <w:rPr>
+          <w:rFonts w:hint="cs"/>
+          <w:rtl/>
+        </w:rPr>
+        <w:t>מחלקה זו מגדירה את ה-</w:t>
+      </w:r>
+      <w:r>
+        <w:t>Decorator</w:t>
+      </w:r>
+      <w:r>
+        <w:rPr>
+          <w:rFonts w:hint="cs"/>
+          <w:rtl/>
+        </w:rPr>
+        <w:t xml:space="preserve"> עבור ממשק ה-</w:t>
       </w:r>
       <w:r>
         <w:t>IValidator</w:t>
       </w:r>
-      <w:bookmarkEnd w:id="54"/>
-    </w:p>
-    <w:p>
-      <w:pPr>
-        <w:rPr>
-          <w:rtl/>
-        </w:rPr>
-      </w:pPr>
-      <w:r>
-        <w:rPr>
-          <w:rFonts w:hint="cs"/>
-          <w:rtl/>
-        </w:rPr>
-        <w:t>ממשק זה מגדיר את המתודה שכל אובייקט שיממש את ממשק ה-</w:t>
-      </w:r>
-      <w:r>
-        <w:t>validator</w:t>
-      </w:r>
-      <w:r>
-        <w:rPr>
-          <w:rFonts w:hint="cs"/>
-          <w:rtl/>
-        </w:rPr>
-        <w:t xml:space="preserve"> חייב לממש. </w:t>
-      </w:r>
-    </w:p>
-    <w:p>
-      <w:pPr>
-        <w:pStyle w:val="Heading3"/>
-        <w:rPr>
-          <w:rtl/>
-        </w:rPr>
-      </w:pPr>
-      <w:bookmarkStart w:id="55" w:name="_Toc428744498"/>
-      <w:r>
-        <w:rPr>
-          <w:rFonts w:hint="cs"/>
-          <w:rtl/>
-        </w:rPr>
-        <w:t xml:space="preserve">המתודה </w:t>
+      <w:r>
+        <w:rPr>
+          <w:rFonts w:hint="cs"/>
+          <w:rtl/>
+        </w:rPr>
+        <w:t>. השימוש ב-</w:t>
+      </w:r>
+      <w:r>
+        <w:t>design pattern</w:t>
+      </w:r>
+      <w:r>
+        <w:rPr>
+          <w:rFonts w:hint="cs"/>
+          <w:rtl/>
+        </w:rPr>
+        <w:t xml:space="preserve"> זה מאפשר לממשק את המתודה </w:t>
       </w:r>
       <w:r>
         <w:t>IsValid</w:t>
       </w:r>
-      <w:bookmarkEnd w:id="55"/>
-    </w:p>
-    <w:p>
-      <w:pPr>
-        <w:rPr>
-          <w:rtl/>
-        </w:rPr>
-      </w:pPr>
+      <w:r>
+        <w:rPr>
+          <w:rFonts w:hint="cs"/>
+          <w:rtl/>
+        </w:rPr>
+        <w:t xml:space="preserve"> בצורה דינאמית בכל מימוש של הממשק. כך אין צורך לשמור את הקוד במקום מרכזי וניתן לבצע הרחבות בצורה דינאמית ולפי הצורך.</w:t>
+      </w:r>
+    </w:p>
+    <w:p>
+      <w:pPr>
+        <w:rPr>
+          <w:rtl/>
+        </w:rPr>
+      </w:pPr>
+      <w:r>
+        <w:rPr>
+          <w:rFonts w:hint="cs"/>
+          <w:rtl/>
+        </w:rPr>
+        <w:t>בנוסף מחלקה זו מממשת את ה-</w:t>
+      </w:r>
+      <w:r>
+        <w:t>template method design pattern</w:t>
+      </w:r>
+      <w:r>
+        <w:rPr>
+          <w:rFonts w:hint="cs"/>
+          <w:rtl/>
+        </w:rPr>
+        <w:t xml:space="preserve"> כך שהיא מגדירה את האלגוריתם הנכון לביצוע הולידציה (כלומר, לבדוק האם הביצוע עובר ולידציה,  ואם לא להחזיר את הודעות השגיאה הרלוונטיות) אך משאירה את המימוש הספציפי למחלקות היורשות את המחלקה האבסטרקטית.</w:t>
+      </w:r>
+    </w:p>
+    <w:p>
+      <w:pPr>
+        <w:rPr>
+          <w:rtl/>
+        </w:rPr>
+      </w:pPr>
+      <w:r>
+        <w:rPr>
+          <w:rFonts w:hint="cs"/>
+          <w:rtl/>
+        </w:rPr>
+        <w:t xml:space="preserve">המחלקות היורשות יממשו את </w:t>
+      </w:r>
+      <w:r>
+        <w:t>InternalValidator</w:t>
+      </w:r>
+      <w:r>
+        <w:rPr>
+          <w:rFonts w:hint="cs"/>
+          <w:rtl/>
+        </w:rPr>
+        <w:t>. כך ישמר האלגוריתם כולו, בלי לפגוע ביכולת של המחלקות היורשות לבצע את הבדיקה בהתאם לצרכיהן.</w:t>
+      </w:r>
+    </w:p>
+    <w:p>
+      <w:pPr>
+        <w:pStyle w:val="Heading1"/>
+        <w:rPr>
+          <w:rtl/>
+        </w:rPr>
+      </w:pPr>
+      <w:bookmarkStart w:id="56" w:name="_Toc428744500"/>
+      <w:r>
+        <w:rPr>
+          <w:rFonts w:hint="cs"/>
+          <w:rtl/>
+        </w:rPr>
+        <w:t xml:space="preserve">מרחב </w:t>
+      </w:r>
+      <w:r>
+        <w:t>Validations.User</w:t>
+      </w:r>
+      <w:bookmarkEnd w:id="56"/>
+    </w:p>
+    <w:p>
+      <w:pPr>
+        <w:rPr>
+          <w:rtl/>
+        </w:rPr>
+      </w:pPr>
+      <w:r>
+        <w:rPr>
+          <w:rFonts w:hint="cs"/>
+          <w:rtl/>
+        </w:rPr>
+        <w:t>מרחב זה מכיל את הולידציות שיש לבצע על מאפייני משתמש (בעת יצירתו או עדכון של פרטיו) וכן האם מותר לו לבצע פעולות מסויימות.</w:t>
+      </w:r>
+    </w:p>
+    <w:p>
+      <w:pPr>
+        <w:pStyle w:val="Heading2"/>
+        <w:rPr>
+          <w:rtl/>
+        </w:rPr>
+      </w:pPr>
+      <w:bookmarkStart w:id="57" w:name="_Toc428744501"/>
+      <w:r>
+        <w:rPr>
+          <w:rFonts w:hint="cs"/>
+          <w:rtl/>
+        </w:rPr>
+        <w:t xml:space="preserve">מחלקת </w:t>
+      </w:r>
+      <w:r>
+        <w:t>EmailAddressValidator : ValidatorDecorator&lt;string&gt;</w:t>
+      </w:r>
+      <w:bookmarkEnd w:id="57"/>
+    </w:p>
+    <w:p>
+      <w:pPr>
+        <w:rPr>
+          <w:rtl/>
+        </w:rPr>
+      </w:pPr>
+      <w:r>
+        <w:rPr>
+          <w:rFonts w:hint="cs"/>
+          <w:rtl/>
+        </w:rPr>
+        <w:t>מבצעת בדיקה של כתובת המייל של המשתמש</w:t>
+      </w:r>
+    </w:p>
+    <w:p>
+      <w:pPr>
+        <w:rPr>
+          <w:rtl/>
+        </w:rPr>
+      </w:pPr>
+      <w:r>
+        <w:rPr>
+          <w:rFonts w:ascii="Consolas" w:hAnsi="Consolas" w:cs="Consolas"/>
+          <w:color w:val="569CD6"/>
+          <w:sz w:val="19"/>
+          <w:szCs w:val="19"/>
+          <w:highlight w:val="black"/>
+        </w:rPr>
+        <w:t>public</w:t>
+      </w:r>
+      <w:r>
+        <w:rPr>
+          <w:rFonts w:ascii="Consolas" w:hAnsi="Consolas" w:cs="Consolas"/>
+          <w:color w:val="DCDCDC"/>
+          <w:sz w:val="19"/>
+          <w:szCs w:val="19"/>
+          <w:highlight w:val="black"/>
+        </w:rPr>
+        <w:t xml:space="preserve"> </w:t>
+      </w:r>
+      <w:r>
+        <w:rPr>
+          <w:rFonts w:ascii="Consolas" w:hAnsi="Consolas" w:cs="Consolas"/>
+          <w:color w:val="569CD6"/>
+          <w:sz w:val="19"/>
+          <w:szCs w:val="19"/>
+          <w:highlight w:val="black"/>
+        </w:rPr>
+        <w:t>override</w:t>
+      </w:r>
+      <w:r>
+        <w:rPr>
+          <w:rFonts w:ascii="Consolas" w:hAnsi="Consolas" w:cs="Consolas"/>
+          <w:color w:val="DCDCDC"/>
+          <w:sz w:val="19"/>
+          <w:szCs w:val="19"/>
+          <w:highlight w:val="black"/>
+        </w:rPr>
+        <w:t xml:space="preserve"> </w:t>
+      </w:r>
       <w:r>
         <w:rPr>
           <w:rFonts w:ascii="Consolas" w:hAnsi="Consolas" w:cs="Consolas"/>
@@ -34629,7 +34950,7 @@
           <w:szCs w:val="19"/>
           <w:highlight w:val="black"/>
         </w:rPr>
-        <w:t>IsValid</w:t>
+        <w:t>IsValidInternal</w:t>
       </w:r>
       <w:r>
         <w:rPr>
@@ -34639,7 +34960,27 @@
           <w:szCs w:val="19"/>
           <w:highlight w:val="black"/>
         </w:rPr>
-        <w:t xml:space="preserve">(T </w:t>
+        <w:t>(</w:t>
+      </w:r>
+      <w:r>
+        <w:rPr>
+          <w:rFonts w:ascii="Consolas" w:hAnsi="Consolas" w:cs="Consolas"/>
+          <w:color w:val="569CD6"/>
+          <w:sz w:val="19"/>
+          <w:szCs w:val="19"/>
+          <w:highlight w:val="black"/>
+        </w:rPr>
+        <w:t>string</w:t>
+      </w:r>
+      <w:r>
+        <w:rPr>
+          <w:rFonts w:ascii="Consolas" w:hAnsi="Consolas" w:cs="Consolas"/>
+          <w:color w:val="DCDCDC"/>
+          <w:sz w:val="19"/>
+          <w:szCs w:val="19"/>
+          <w:highlight w:val="black"/>
+        </w:rPr>
+        <w:t xml:space="preserve"> </w:t>
       </w:r>
       <w:r>
         <w:rPr>
@@ -34649,7 +34990,7 @@
           <w:szCs w:val="19"/>
           <w:highlight w:val="black"/>
         </w:rPr>
-        <w:t>data</w:t>
+        <w:t>email</w:t>
       </w:r>
       <w:r>
         <w:rPr>
@@ -34659,562 +35000,205 @@
           <w:szCs w:val="19"/>
           <w:highlight w:val="black"/>
         </w:rPr>
-        <w:t>);</w:t>
-      </w:r>
-    </w:p>
-    <w:p>
-      <w:pPr>
-        <w:rPr>
-          <w:rtl/>
-        </w:rPr>
-      </w:pPr>
-      <w:r>
-        <w:rPr>
-          <w:rFonts w:hint="cs"/>
-          <w:rtl/>
-        </w:rPr>
-        <w:t>משמשת לבדיקת הפעולה אותה מבקשים לבצע. מקבלת את ה-</w:t>
-      </w:r>
-      <w:r>
-        <w:t>payload</w:t>
-      </w:r>
-      <w:r>
-        <w:rPr>
-          <w:rFonts w:hint="cs"/>
-          <w:rtl/>
-        </w:rPr>
-        <w:t xml:space="preserve"> הגנרי עליו מתבצעת הבדיקה, ומחזירה </w:t>
-      </w:r>
-      <w:r>
+        <w:t>)</w:t>
+      </w:r>
+    </w:p>
+    <w:p>
+      <w:pPr>
+        <w:pStyle w:val="Heading2"/>
+        <w:rPr>
+          <w:rtl/>
+        </w:rPr>
+      </w:pPr>
+      <w:bookmarkStart w:id="58" w:name="_Toc428744502"/>
+      <w:r>
+        <w:rPr>
+          <w:rFonts w:hint="cs"/>
+          <w:rtl/>
+        </w:rPr>
+        <w:t xml:space="preserve">מחלקת </w:t>
+      </w:r>
+      <w:r>
+        <w:t>NameValidator : ValidatorDecorator&lt;string&gt;</w:t>
+      </w:r>
+      <w:bookmarkEnd w:id="58"/>
+      <w:r>
+        <w:rPr>
+          <w:rFonts w:hint="cs"/>
+          <w:rtl/>
+        </w:rPr>
+        <w:t xml:space="preserve"> </w:t>
+      </w:r>
+    </w:p>
+    <w:p>
+      <w:pPr>
+        <w:pStyle w:val="Heading2"/>
+        <w:rPr>
+          <w:rtl/>
+        </w:rPr>
+      </w:pPr>
+      <w:bookmarkStart w:id="59" w:name="_Toc428744503"/>
+      <w:r>
+        <w:rPr>
+          <w:rFonts w:hint="cs"/>
+          <w:rtl/>
+        </w:rPr>
+        <w:t>מבצעת בדיקה של שם המשתמש</w:t>
+      </w:r>
+      <w:bookmarkEnd w:id="59"/>
+    </w:p>
+    <w:p>
+      <w:pPr>
+        <w:rPr>
+          <w:rtl/>
+        </w:rPr>
+      </w:pPr>
+      <w:r>
+        <w:rPr>
+          <w:rFonts w:ascii="Consolas" w:hAnsi="Consolas" w:cs="Consolas"/>
+          <w:color w:val="569CD6"/>
+          <w:sz w:val="19"/>
+          <w:szCs w:val="19"/>
+          <w:highlight w:val="black"/>
+        </w:rPr>
+        <w:t>public</w:t>
+      </w:r>
+      <w:r>
+        <w:rPr>
+          <w:rFonts w:ascii="Consolas" w:hAnsi="Consolas" w:cs="Consolas"/>
+          <w:color w:val="DCDCDC"/>
+          <w:sz w:val="19"/>
+          <w:szCs w:val="19"/>
+          <w:highlight w:val="black"/>
+        </w:rPr>
+        <w:t xml:space="preserve"> </w:t>
+      </w:r>
+      <w:r>
+        <w:rPr>
+          <w:rFonts w:ascii="Consolas" w:hAnsi="Consolas" w:cs="Consolas"/>
+          <w:color w:val="569CD6"/>
+          <w:sz w:val="19"/>
+          <w:szCs w:val="19"/>
+          <w:highlight w:val="black"/>
+        </w:rPr>
+        <w:t>override</w:t>
+      </w:r>
+      <w:r>
+        <w:rPr>
+          <w:rFonts w:ascii="Consolas" w:hAnsi="Consolas" w:cs="Consolas"/>
+          <w:color w:val="DCDCDC"/>
+          <w:sz w:val="19"/>
+          <w:szCs w:val="19"/>
+          <w:highlight w:val="black"/>
+        </w:rPr>
+        <w:t xml:space="preserve"> </w:t>
+      </w:r>
+      <w:r>
+        <w:rPr>
+          <w:rFonts w:ascii="Consolas" w:hAnsi="Consolas" w:cs="Consolas"/>
+          <w:color w:val="4EC9B0"/>
+          <w:sz w:val="19"/>
+          <w:szCs w:val="19"/>
+          <w:highlight w:val="black"/>
+        </w:rPr>
         <w:t>OperationResult</w:t>
       </w:r>
       <w:r>
         <w:rPr>
-          <w:rFonts w:hint="cs"/>
-          <w:rtl/>
-        </w:rPr>
-        <w:t xml:space="preserve"> (ראה הסבר למעלה).</w:t>
+          <w:rFonts w:ascii="Consolas" w:hAnsi="Consolas" w:cs="Consolas"/>
+          <w:color w:val="DCDCDC"/>
+          <w:sz w:val="19"/>
+          <w:szCs w:val="19"/>
+          <w:highlight w:val="black"/>
+        </w:rPr>
+        <w:t xml:space="preserve"> </w:t>
+      </w:r>
+      <w:r>
+        <w:rPr>
+          <w:rFonts w:ascii="Consolas" w:hAnsi="Consolas" w:cs="Consolas"/>
+          <w:color w:val="FFFFFF"/>
+          <w:sz w:val="19"/>
+          <w:szCs w:val="19"/>
+          <w:highlight w:val="black"/>
+        </w:rPr>
+        <w:t>IsValidInternal</w:t>
+      </w:r>
+      <w:r>
+        <w:rPr>
+          <w:rFonts w:ascii="Consolas" w:hAnsi="Consolas" w:cs="Consolas"/>
+          <w:color w:val="DCDCDC"/>
+          <w:sz w:val="19"/>
+          <w:szCs w:val="19"/>
+          <w:highlight w:val="black"/>
+        </w:rPr>
+        <w:t>(</w:t>
+      </w:r>
+      <w:r>
+        <w:rPr>
+          <w:rFonts w:ascii="Consolas" w:hAnsi="Consolas" w:cs="Consolas"/>
+          <w:color w:val="569CD6"/>
+          <w:sz w:val="19"/>
+          <w:szCs w:val="19"/>
+          <w:highlight w:val="black"/>
+        </w:rPr>
+        <w:t>string</w:t>
+      </w:r>
+      <w:r>
+        <w:rPr>
+          <w:rFonts w:ascii="Consolas" w:hAnsi="Consolas" w:cs="Consolas"/>
+          <w:color w:val="DCDCDC"/>
+          <w:sz w:val="19"/>
+          <w:szCs w:val="19"/>
+          <w:highlight w:val="black"/>
+        </w:rPr>
+        <w:t xml:space="preserve"> </w:t>
+      </w:r>
+      <w:r>
+        <w:rPr>
+          <w:rFonts w:ascii="Consolas" w:hAnsi="Consolas" w:cs="Consolas"/>
+          <w:color w:val="FFFFFF"/>
+          <w:sz w:val="19"/>
+          <w:szCs w:val="19"/>
+          <w:highlight w:val="black"/>
+        </w:rPr>
+        <w:t>username</w:t>
+      </w:r>
+      <w:r>
+        <w:rPr>
+          <w:rFonts w:ascii="Consolas" w:hAnsi="Consolas" w:cs="Consolas"/>
+          <w:color w:val="DCDCDC"/>
+          <w:sz w:val="19"/>
+          <w:szCs w:val="19"/>
+          <w:highlight w:val="black"/>
+        </w:rPr>
+        <w:t>)</w:t>
       </w:r>
     </w:p>
     <w:p>
       <w:pPr>
         <w:pStyle w:val="Heading2"/>
         <w:rPr>
-          <w:rtl/>
-        </w:rPr>
-      </w:pPr>
-      <w:bookmarkStart w:id="56" w:name="_Toc428744499"/>
-      <w:r>
-        <w:rPr>
-          <w:rFonts w:hint="cs"/>
-          <w:rtl/>
-        </w:rPr>
-        <w:t xml:space="preserve">מחלקה אבסרקטית </w:t>
-      </w:r>
-      <w:r>
-        <w:t>ValidatorDecorator</w:t>
-      </w:r>
-      <w:bookmarkEnd w:id="56"/>
-    </w:p>
-    <w:p>
-      <w:pPr>
-        <w:rPr>
-          <w:rtl/>
-        </w:rPr>
-      </w:pPr>
-      <w:r>
-        <w:rPr>
-          <w:rFonts w:hint="cs"/>
-          <w:rtl/>
-        </w:rPr>
-        <w:t>מחלקה זו מגדירה את ה-</w:t>
-      </w:r>
-      <w:r>
-        <w:t>Decorator</w:t>
-      </w:r>
-      <w:r>
-        <w:rPr>
-          <w:rFonts w:hint="cs"/>
-          <w:rtl/>
-        </w:rPr>
-        <w:t xml:space="preserve"> עבור ממשק ה-</w:t>
-      </w:r>
-      <w:r>
-        <w:t>IValidator</w:t>
-      </w:r>
-      <w:r>
-        <w:rPr>
-          <w:rFonts w:hint="cs"/>
-          <w:rtl/>
-        </w:rPr>
-        <w:t>. השימוש ב-</w:t>
-      </w:r>
-      <w:r>
-        <w:t>design pattern</w:t>
-      </w:r>
-      <w:r>
-        <w:rPr>
-          <w:rFonts w:hint="cs"/>
-          <w:rtl/>
-        </w:rPr>
-        <w:t xml:space="preserve"> זה מאפשר לממשק את המתודה </w:t>
-      </w:r>
-      <w:r>
-        <w:t>IsValid</w:t>
-      </w:r>
-      <w:r>
-        <w:rPr>
-          <w:rFonts w:hint="cs"/>
-          <w:rtl/>
-        </w:rPr>
-        <w:t xml:space="preserve"> בצורה דינאמית בכל מימוש של הממשק. כך אין צורך לשמור את הקוד במקום מרכזי וניתן לבצע הרחבות בצורה דינאמית ולפי הצורך.</w:t>
-      </w:r>
-    </w:p>
-    <w:p>
-      <w:pPr>
-        <w:rPr>
-          <w:rtl/>
-        </w:rPr>
-      </w:pPr>
-      <w:r>
-        <w:rPr>
-          <w:rFonts w:hint="cs"/>
-          <w:rtl/>
-        </w:rPr>
-        <w:t>בנוסף מחלקה זו מממשת את ה-</w:t>
-      </w:r>
-      <w:r>
-        <w:t>template method design pattern</w:t>
-      </w:r>
-      <w:r>
-        <w:rPr>
-          <w:rFonts w:hint="cs"/>
-          <w:rtl/>
-        </w:rPr>
-        <w:t xml:space="preserve"> כך שהיא מגדירה את האלגוריתם הנכון לביצוע הולידציה (כלומר, לבדוק האם הביצוע עובר ולידציה,  ואם לא להחזיר את הודעות השגיאה הרלוונטיות) אך משאירה את המימוש הספציפי למחלקות היורשות את המחלקה האבסטרקטית.</w:t>
-      </w:r>
-    </w:p>
-    <w:p>
-      <w:pPr>
-        <w:rPr>
-          <w:rtl/>
-        </w:rPr>
-      </w:pPr>
-      <w:r>
-        <w:rPr>
-          <w:rFonts w:hint="cs"/>
-          <w:rtl/>
-        </w:rPr>
-        <w:t xml:space="preserve">המחלקות היורשות יממשו את </w:t>
-      </w:r>
-      <w:r>
-        <w:t>InternalValidator</w:t>
-      </w:r>
-      <w:r>
-        <w:rPr>
-          <w:rFonts w:hint="cs"/>
-          <w:rtl/>
-        </w:rPr>
-        <w:t>. כך ישמר האלגוריתם כולו, בלי לפגוע ביכולת של המחלקות היורשות לבצע את הבדיקה בהתאם לצרכיהן.</w:t>
-      </w:r>
-    </w:p>
-    <w:p>
-      <w:pPr>
-        <w:pStyle w:val="Heading1"/>
-        <w:rPr>
-          <w:rtl/>
-        </w:rPr>
-      </w:pPr>
-      <w:bookmarkStart w:id="57" w:name="_Toc428744500"/>
-      <w:r>
-        <w:rPr>
-          <w:rFonts w:hint="cs"/>
-          <w:rtl/>
-        </w:rPr>
-        <w:t xml:space="preserve">מרחב </w:t>
-      </w:r>
-      <w:r>
-        <w:t>Validations.User</w:t>
-      </w:r>
-      <w:bookmarkEnd w:id="57"/>
-    </w:p>
-    <w:p>
-      <w:pPr>
-        <w:rPr>
-          <w:rtl/>
-        </w:rPr>
-      </w:pPr>
-      <w:r>
-        <w:rPr>
-          <w:rFonts w:hint="cs"/>
-          <w:rtl/>
-        </w:rPr>
-        <w:t>מרחב זה מכיל את הולידציות שיש לבצע על מאפייני משתמש (בעת יצירתו או עדכון של פרטיו) וכן האם מותר לו לבצע פעולות מסויימות.</w:t>
-      </w:r>
-    </w:p>
-    <w:p>
-      <w:pPr>
-        <w:pStyle w:val="Heading2"/>
-        <w:rPr>
-          <w:rtl/>
-        </w:rPr>
-      </w:pPr>
-      <w:bookmarkStart w:id="58" w:name="_Toc428744501"/>
-      <w:r>
-        <w:rPr>
-          <w:rFonts w:hint="cs"/>
+          <w:szCs w:val="22"/>
+          <w:rtl/>
+        </w:rPr>
+      </w:pPr>
+      <w:bookmarkStart w:id="60" w:name="_Toc428744504"/>
+      <w:r>
+        <w:rPr>
+          <w:rFonts w:hint="cs"/>
+          <w:szCs w:val="22"/>
           <w:rtl/>
         </w:rPr>
         <w:t xml:space="preserve">מחלקת </w:t>
       </w:r>
       <w:r>
-        <w:t>EmailAddressValidator : ValidatorDecorator&lt;string&gt;</w:t>
-      </w:r>
-      <w:bookmarkEnd w:id="58"/>
-    </w:p>
-    <w:p>
-      <w:pPr>
-        <w:rPr>
-          <w:rFonts w:hint="cs"/>
-          <w:rtl/>
-        </w:rPr>
-      </w:pPr>
-      <w:r>
-        <w:rPr>
-          <w:rFonts w:hint="cs"/>
-          <w:rtl/>
-        </w:rPr>
-        <w:t>מבצעת בדיקה של כתובת המייל של המשתמש</w:t>
-      </w:r>
-    </w:p>
-    <w:p>
-      <w:pPr>
-        <w:rPr>
-          <w:rFonts w:hint="cs"/>
-          <w:rtl/>
-        </w:rPr>
-      </w:pPr>
-      <w:r>
-        <w:rPr>
-          <w:rFonts w:ascii="Consolas" w:hAnsi="Consolas" w:cs="Consolas"/>
-          <w:color w:val="569CD6"/>
-          <w:sz w:val="19"/>
-          <w:szCs w:val="19"/>
-          <w:highlight w:val="black"/>
-        </w:rPr>
-        <w:t>public</w:t>
-      </w:r>
-      <w:r>
-        <w:rPr>
-          <w:rFonts w:ascii="Consolas" w:hAnsi="Consolas" w:cs="Consolas"/>
-          <w:color w:val="DCDCDC"/>
-          <w:sz w:val="19"/>
-          <w:szCs w:val="19"/>
-          <w:highlight w:val="black"/>
-        </w:rPr>
-        <w:t xml:space="preserve"> </w:t>
-      </w:r>
-      <w:r>
-        <w:rPr>
-          <w:rFonts w:ascii="Consolas" w:hAnsi="Consolas" w:cs="Consolas"/>
-          <w:color w:val="569CD6"/>
-          <w:sz w:val="19"/>
-          <w:szCs w:val="19"/>
-          <w:highlight w:val="black"/>
-        </w:rPr>
-        <w:t>override</w:t>
-      </w:r>
-      <w:r>
-        <w:rPr>
-          <w:rFonts w:ascii="Consolas" w:hAnsi="Consolas" w:cs="Consolas"/>
-          <w:color w:val="DCDCDC"/>
-          <w:sz w:val="19"/>
-          <w:szCs w:val="19"/>
-          <w:highlight w:val="black"/>
-        </w:rPr>
-        <w:t xml:space="preserve"> </w:t>
-      </w:r>
-      <w:r>
-        <w:rPr>
-          <w:rFonts w:ascii="Consolas" w:hAnsi="Consolas" w:cs="Consolas"/>
-          <w:color w:val="4EC9B0"/>
-          <w:sz w:val="19"/>
-          <w:szCs w:val="19"/>
-          <w:highlight w:val="black"/>
-        </w:rPr>
-        <w:t>OperationResult</w:t>
-      </w:r>
-      <w:r>
-        <w:rPr>
-          <w:rFonts w:ascii="Consolas" w:hAnsi="Consolas" w:cs="Consolas"/>
-          <w:color w:val="DCDCDC"/>
-          <w:sz w:val="19"/>
-          <w:szCs w:val="19"/>
-          <w:highlight w:val="black"/>
-        </w:rPr>
-        <w:t xml:space="preserve"> </w:t>
-      </w:r>
-      <w:r>
-        <w:rPr>
-          <w:rFonts w:ascii="Consolas" w:hAnsi="Consolas" w:cs="Consolas"/>
-          <w:color w:val="FFFFFF"/>
-          <w:sz w:val="19"/>
-          <w:szCs w:val="19"/>
-          <w:highlight w:val="black"/>
-        </w:rPr>
-        <w:t>IsValidInternal</w:t>
-      </w:r>
-      <w:r>
-        <w:rPr>
-          <w:rFonts w:ascii="Consolas" w:hAnsi="Consolas" w:cs="Consolas"/>
-          <w:color w:val="DCDCDC"/>
-          <w:sz w:val="19"/>
-          <w:szCs w:val="19"/>
-          <w:highlight w:val="black"/>
-        </w:rPr>
-        <w:t>(</w:t>
-      </w:r>
-      <w:r>
-        <w:rPr>
-          <w:rFonts w:ascii="Consolas" w:hAnsi="Consolas" w:cs="Consolas"/>
-          <w:color w:val="569CD6"/>
-          <w:sz w:val="19"/>
-          <w:szCs w:val="19"/>
-          <w:highlight w:val="black"/>
-        </w:rPr>
-        <w:t>string</w:t>
-      </w:r>
-      <w:r>
-        <w:rPr>
-          <w:rFonts w:ascii="Consolas" w:hAnsi="Consolas" w:cs="Consolas"/>
-          <w:color w:val="DCDCDC"/>
-          <w:sz w:val="19"/>
-          <w:szCs w:val="19"/>
-          <w:highlight w:val="black"/>
-        </w:rPr>
-        <w:t xml:space="preserve"> </w:t>
-      </w:r>
-      <w:r>
-        <w:rPr>
-          <w:rFonts w:ascii="Consolas" w:hAnsi="Consolas" w:cs="Consolas"/>
-          <w:color w:val="FFFFFF"/>
-          <w:sz w:val="19"/>
-          <w:szCs w:val="19"/>
-          <w:highlight w:val="black"/>
-        </w:rPr>
-        <w:t>email</w:t>
-      </w:r>
-      <w:r>
-        <w:rPr>
-          <w:rFonts w:ascii="Consolas" w:hAnsi="Consolas" w:cs="Consolas"/>
-          <w:color w:val="DCDCDC"/>
-          <w:sz w:val="19"/>
-          <w:szCs w:val="19"/>
-          <w:highlight w:val="black"/>
-        </w:rPr>
-        <w:t>)</w:t>
-      </w:r>
-    </w:p>
-    <w:p>
-      <w:pPr>
-        <w:pStyle w:val="Heading2"/>
-        <w:rPr>
-          <w:rFonts w:hint="cs"/>
-          <w:rtl/>
-        </w:rPr>
-      </w:pPr>
-      <w:bookmarkStart w:id="59" w:name="_Toc428744502"/>
-      <w:r>
-        <w:rPr>
-          <w:rFonts w:hint="cs"/>
-          <w:rtl/>
-        </w:rPr>
-        <w:t xml:space="preserve">מחלקת </w:t>
-      </w:r>
-      <w:r>
-        <w:t>NameValidator : ValidatorDecorator&lt;string&gt;</w:t>
-      </w:r>
-      <w:bookmarkEnd w:id="59"/>
-      <w:r>
-        <w:rPr>
-          <w:rFonts w:hint="cs"/>
-          <w:rtl/>
-        </w:rPr>
-        <w:t xml:space="preserve"> </w:t>
-      </w:r>
-    </w:p>
-    <w:p>
-      <w:pPr>
-        <w:pStyle w:val="Heading2"/>
-        <w:rPr>
-          <w:rFonts w:hint="cs"/>
-          <w:rtl/>
-        </w:rPr>
-      </w:pPr>
-      <w:bookmarkStart w:id="60" w:name="_Toc428744503"/>
-      <w:r>
-        <w:rPr>
-          <w:rFonts w:hint="cs"/>
-          <w:rtl/>
-        </w:rPr>
-        <w:t>מבצעת בדיקה של שם המשתמש</w:t>
+        <w:t>PasswordValidator : ValidatorDecorator&lt;Tuple&lt;string, string&gt;&gt;</w:t>
       </w:r>
       <w:bookmarkEnd w:id="60"/>
     </w:p>
     <w:p>
       <w:pPr>
         <w:rPr>
-          <w:rFonts w:hint="cs"/>
-          <w:rtl/>
-        </w:rPr>
-      </w:pPr>
-      <w:r>
-        <w:rPr>
-          <w:rFonts w:ascii="Consolas" w:hAnsi="Consolas" w:cs="Consolas"/>
-          <w:color w:val="569CD6"/>
-          <w:sz w:val="19"/>
-          <w:szCs w:val="19"/>
-          <w:highlight w:val="black"/>
-        </w:rPr>
-        <w:t>public</w:t>
-      </w:r>
-      <w:r>
-        <w:rPr>
-          <w:rFonts w:ascii="Consolas" w:hAnsi="Consolas" w:cs="Consolas"/>
-          <w:color w:val="DCDCDC"/>
-          <w:sz w:val="19"/>
-          <w:szCs w:val="19"/>
-          <w:highlight w:val="black"/>
-        </w:rPr>
-        <w:t xml:space="preserve"> </w:t>
-      </w:r>
-      <w:r>
-        <w:rPr>
-          <w:rFonts w:ascii="Consolas" w:hAnsi="Consolas" w:cs="Consolas"/>
-          <w:color w:val="569CD6"/>
-          <w:sz w:val="19"/>
-          <w:szCs w:val="19"/>
-          <w:highlight w:val="black"/>
-        </w:rPr>
-        <w:t>override</w:t>
-      </w:r>
-      <w:r>
-        <w:rPr>
-          <w:rFonts w:ascii="Consolas" w:hAnsi="Consolas" w:cs="Consolas"/>
-          <w:color w:val="DCDCDC"/>
-          <w:sz w:val="19"/>
-          <w:szCs w:val="19"/>
-          <w:highlight w:val="black"/>
-        </w:rPr>
-        <w:t xml:space="preserve"> </w:t>
-      </w:r>
-      <w:r>
-        <w:rPr>
-          <w:rFonts w:ascii="Consolas" w:hAnsi="Consolas" w:cs="Consolas"/>
-          <w:color w:val="4EC9B0"/>
-          <w:sz w:val="19"/>
-          <w:szCs w:val="19"/>
-          <w:highlight w:val="black"/>
-        </w:rPr>
-        <w:t>OperationResult</w:t>
-      </w:r>
-      <w:r>
-        <w:rPr>
-          <w:rFonts w:ascii="Consolas" w:hAnsi="Consolas" w:cs="Consolas"/>
-          <w:color w:val="DCDCDC"/>
-          <w:sz w:val="19"/>
-          <w:szCs w:val="19"/>
-          <w:highlight w:val="black"/>
-        </w:rPr>
-        <w:t xml:space="preserve"> </w:t>
-      </w:r>
-      <w:r>
-        <w:rPr>
-          <w:rFonts w:ascii="Consolas" w:hAnsi="Consolas" w:cs="Consolas"/>
-          <w:color w:val="FFFFFF"/>
-          <w:sz w:val="19"/>
-          <w:szCs w:val="19"/>
-          <w:highlight w:val="black"/>
-        </w:rPr>
-        <w:t>IsValidInternal</w:t>
-      </w:r>
-      <w:r>
-        <w:rPr>
-          <w:rFonts w:ascii="Consolas" w:hAnsi="Consolas" w:cs="Consolas"/>
-          <w:color w:val="DCDCDC"/>
-          <w:sz w:val="19"/>
-          <w:szCs w:val="19"/>
-          <w:highlight w:val="black"/>
-        </w:rPr>
-        <w:t>(</w:t>
-      </w:r>
-      <w:r>
-        <w:rPr>
-          <w:rFonts w:ascii="Consolas" w:hAnsi="Consolas" w:cs="Consolas"/>
-          <w:color w:val="569CD6"/>
-          <w:sz w:val="19"/>
-          <w:szCs w:val="19"/>
-          <w:highlight w:val="black"/>
-        </w:rPr>
-        <w:t>string</w:t>
-      </w:r>
-      <w:r>
-        <w:rPr>
-          <w:rFonts w:ascii="Consolas" w:hAnsi="Consolas" w:cs="Consolas"/>
-          <w:color w:val="DCDCDC"/>
-          <w:sz w:val="19"/>
-          <w:szCs w:val="19"/>
-          <w:highlight w:val="black"/>
-        </w:rPr>
-        <w:t xml:space="preserve"> </w:t>
-      </w:r>
-      <w:r>
-        <w:rPr>
-          <w:rFonts w:ascii="Consolas" w:hAnsi="Consolas" w:cs="Consolas"/>
-          <w:color w:val="FFFFFF"/>
-          <w:sz w:val="19"/>
-          <w:szCs w:val="19"/>
-          <w:highlight w:val="black"/>
-        </w:rPr>
-        <w:t>username</w:t>
-      </w:r>
-      <w:r>
-        <w:rPr>
-          <w:rFonts w:ascii="Consolas" w:hAnsi="Consolas" w:cs="Consolas"/>
-          <w:color w:val="DCDCDC"/>
-          <w:sz w:val="19"/>
-          <w:szCs w:val="19"/>
-          <w:highlight w:val="black"/>
-        </w:rPr>
-        <w:t>)</w:t>
-      </w:r>
-    </w:p>
-    <w:p>
-      <w:pPr>
-        <w:pStyle w:val="Heading2"/>
-        <w:rPr>
-          <w:szCs w:val="22"/>
-          <w:rtl/>
-        </w:rPr>
-      </w:pPr>
-      <w:bookmarkStart w:id="61" w:name="_Toc428744504"/>
-      <w:r>
-        <w:rPr>
-          <w:rFonts w:hint="cs"/>
-          <w:szCs w:val="22"/>
-          <w:rtl/>
-        </w:rPr>
-        <w:t xml:space="preserve">מחלקת </w:t>
-      </w:r>
-      <w:r>
-        <w:t>PasswordValidator : ValidatorDecorator&lt;Tuple&lt;string, string&gt;&gt;</w:t>
-      </w:r>
-      <w:bookmarkEnd w:id="61"/>
-    </w:p>
-    <w:p>
-      <w:pPr>
-        <w:rPr>
-          <w:rFonts w:hint="cs"/>
           <w:rtl/>
         </w:rPr>
       </w:pPr>
@@ -35409,12 +35393,11 @@
       <w:pPr>
         <w:pStyle w:val="Heading2"/>
         <w:rPr>
-          <w:rFonts w:hint="cs"/>
-          <w:sz w:val="19"/>
-          <w:rtl/>
-        </w:rPr>
-      </w:pPr>
-      <w:bookmarkStart w:id="62" w:name="_Toc428744505"/>
+          <w:sz w:val="19"/>
+          <w:rtl/>
+        </w:rPr>
+      </w:pPr>
+      <w:bookmarkStart w:id="61" w:name="_Toc428744505"/>
       <w:r>
         <w:rPr>
           <w:rFonts w:hint="cs"/>
@@ -35428,6 +35411,112 @@
         </w:rPr>
         <w:t>RankDownValidator : ValidatorDecorator&lt;UserInfo&gt;</w:t>
       </w:r>
+      <w:bookmarkEnd w:id="61"/>
+    </w:p>
+    <w:p>
+      <w:pPr>
+        <w:rPr>
+          <w:rtl/>
+        </w:rPr>
+      </w:pPr>
+      <w:r>
+        <w:rPr>
+          <w:rFonts w:hint="cs"/>
+          <w:rtl/>
+        </w:rPr>
+        <w:t>בודקת האם לשמתמש מותר להצביע "למטה" עבור שאלה/תשובה, כלומר לתת דרוג שלילי לשאלות/תשובות</w:t>
+      </w:r>
+    </w:p>
+    <w:p>
+      <w:pPr>
+        <w:rPr>
+          <w:rtl/>
+        </w:rPr>
+      </w:pPr>
+      <w:r>
+        <w:rPr>
+          <w:rFonts w:ascii="Consolas" w:hAnsi="Consolas" w:cs="Consolas"/>
+          <w:color w:val="FFFFFF"/>
+          <w:sz w:val="19"/>
+          <w:szCs w:val="19"/>
+          <w:highlight w:val="black"/>
+        </w:rPr>
+        <w:t>IsValidInternal</w:t>
+      </w:r>
+      <w:r>
+        <w:rPr>
+          <w:rFonts w:ascii="Consolas" w:hAnsi="Consolas" w:cs="Consolas"/>
+          <w:color w:val="DCDCDC"/>
+          <w:sz w:val="19"/>
+          <w:szCs w:val="19"/>
+          <w:highlight w:val="black"/>
+        </w:rPr>
+        <w:t>(</w:t>
+      </w:r>
+      <w:r>
+        <w:rPr>
+          <w:rFonts w:ascii="Consolas" w:hAnsi="Consolas" w:cs="Consolas"/>
+          <w:color w:val="4EC9B0"/>
+          <w:sz w:val="19"/>
+          <w:szCs w:val="19"/>
+          <w:highlight w:val="black"/>
+        </w:rPr>
+        <w:t>UserInfo</w:t>
+      </w:r>
+      <w:r>
+        <w:rPr>
+          <w:rFonts w:ascii="Consolas" w:hAnsi="Consolas" w:cs="Consolas"/>
+          <w:color w:val="DCDCDC"/>
+          <w:sz w:val="19"/>
+          <w:szCs w:val="19"/>
+          <w:highlight w:val="black"/>
+        </w:rPr>
+        <w:t xml:space="preserve"> </w:t>
+      </w:r>
+      <w:r>
+        <w:rPr>
+          <w:rFonts w:ascii="Consolas" w:hAnsi="Consolas" w:cs="Consolas"/>
+          <w:color w:val="FFFFFF"/>
+          <w:sz w:val="19"/>
+          <w:szCs w:val="19"/>
+          <w:highlight w:val="black"/>
+        </w:rPr>
+        <w:t>userInfo</w:t>
+      </w:r>
+      <w:r>
+        <w:rPr>
+          <w:rFonts w:ascii="Consolas" w:hAnsi="Consolas" w:cs="Consolas"/>
+          <w:color w:val="DCDCDC"/>
+          <w:sz w:val="19"/>
+          <w:szCs w:val="19"/>
+          <w:highlight w:val="black"/>
+        </w:rPr>
+        <w:t>)</w:t>
+      </w:r>
+    </w:p>
+    <w:p>
+      <w:pPr>
+        <w:pStyle w:val="Heading2"/>
+        <w:rPr>
+          <w:sz w:val="19"/>
+          <w:rtl/>
+        </w:rPr>
+      </w:pPr>
+      <w:bookmarkStart w:id="62" w:name="_Toc428744506"/>
+      <w:r>
+        <w:rPr>
+          <w:rFonts w:hint="cs"/>
+          <w:sz w:val="19"/>
+          <w:rtl/>
+        </w:rPr>
+        <w:t xml:space="preserve">מחלקת </w:t>
+      </w:r>
+      <w:r>
+        <w:rPr>
+          <w:szCs w:val="19"/>
+        </w:rPr>
+        <w:t>RecommendQuestionValidator : ValidatorDecorator&lt;UserInfo&gt;</w:t>
+      </w:r>
       <w:bookmarkEnd w:id="62"/>
     </w:p>
     <w:p>
@@ -35441,15 +35530,38 @@
           <w:rFonts w:hint="cs"/>
           <w:rtl/>
         </w:rPr>
-        <w:t>בודקת האם לשמתמש מותר להצביע "למטה" עבור שאלה/תשובה, כלומר לתת דרוג שלילי לשאלות/תשובות</w:t>
-      </w:r>
-    </w:p>
-    <w:p>
-      <w:pPr>
-        <w:rPr>
-          <w:rtl/>
-        </w:rPr>
-      </w:pPr>
+        <w:t>מבצעת בדיקה האם למשתמש מותר להמליץ על שאלה</w:t>
+      </w:r>
+    </w:p>
+    <w:p>
+      <w:pPr>
+        <w:rPr>
+          <w:rFonts w:ascii="Consolas" w:hAnsi="Consolas" w:cs="Consolas"/>
+          <w:color w:val="DCDCDC"/>
+          <w:sz w:val="19"/>
+          <w:szCs w:val="19"/>
+        </w:rPr>
+      </w:pPr>
+      <w:r>
+        <w:rPr>
+          <w:rFonts w:ascii="Consolas" w:hAnsi="Consolas" w:cs="Consolas"/>
+          <w:color w:val="4EC9B0"/>
+          <w:sz w:val="19"/>
+          <w:szCs w:val="19"/>
+          <w:highlight w:val="black"/>
+        </w:rPr>
+        <w:t>OperationResult</w:t>
+      </w:r>
+      <w:r>
+        <w:rPr>
+          <w:rFonts w:ascii="Consolas" w:hAnsi="Consolas" w:cs="Consolas"/>
+          <w:color w:val="DCDCDC"/>
+          <w:sz w:val="19"/>
+          <w:szCs w:val="19"/>
+          <w:highlight w:val="black"/>
+        </w:rPr>
+        <w:t xml:space="preserve"> </w:t>
+      </w:r>
       <w:r>
         <w:rPr>
           <w:rFonts w:ascii="Consolas" w:hAnsi="Consolas" w:cs="Consolas"/>
@@ -35519,7 +35631,7 @@
           <w:rtl/>
         </w:rPr>
       </w:pPr>
-      <w:bookmarkStart w:id="63" w:name="_Toc428744506"/>
+      <w:bookmarkStart w:id="63" w:name="_Toc428744507"/>
       <w:r>
         <w:rPr>
           <w:rFonts w:hint="cs"/>
@@ -35532,144 +35644,15 @@
         <w:rPr>
           <w:szCs w:val="19"/>
         </w:rPr>
-        <w:t>RecommendQuestionValidator : ValidatorDecorator&lt;UserInfo&gt;</w:t>
+        <w:t>UserValidator</w:t>
+      </w:r>
+      <w:r>
+        <w:rPr>
+          <w:szCs w:val="19"/>
+        </w:rPr>
+        <w:t xml:space="preserve"> : ValidatorDecorator&lt;UserInfo&gt;</w:t>
       </w:r>
       <w:bookmarkEnd w:id="63"/>
-    </w:p>
-    <w:p>
-      <w:pPr>
-        <w:rPr>
-          <w:rtl/>
-        </w:rPr>
-      </w:pPr>
-      <w:r>
-        <w:rPr>
-          <w:rFonts w:hint="cs"/>
-          <w:rtl/>
-        </w:rPr>
-        <w:t>מבצעת בדיקה האם למשתמש מותר להמליץ על שאלה</w:t>
-      </w:r>
-    </w:p>
-    <w:p>
-      <w:pPr>
-        <w:rPr>
-          <w:rFonts w:ascii="Consolas" w:hAnsi="Consolas" w:cs="Consolas"/>
-          <w:color w:val="DCDCDC"/>
-          <w:sz w:val="19"/>
-          <w:szCs w:val="19"/>
-        </w:rPr>
-      </w:pPr>
-      <w:r>
-        <w:rPr>
-          <w:rFonts w:ascii="Consolas" w:hAnsi="Consolas" w:cs="Consolas"/>
-          <w:color w:val="4EC9B0"/>
-          <w:sz w:val="19"/>
-          <w:szCs w:val="19"/>
-          <w:highlight w:val="black"/>
-        </w:rPr>
-        <w:t>OperationResult</w:t>
-      </w:r>
-      <w:r>
-        <w:rPr>
-          <w:rFonts w:ascii="Consolas" w:hAnsi="Consolas" w:cs="Consolas"/>
-          <w:color w:val="DCDCDC"/>
-          <w:sz w:val="19"/>
-          <w:szCs w:val="19"/>
-          <w:highlight w:val="black"/>
-        </w:rPr>
-        <w:t xml:space="preserve"> </w:t>
-      </w:r>
-      <w:r>
-        <w:rPr>
-          <w:rFonts w:ascii="Consolas" w:hAnsi="Consolas" w:cs="Consolas"/>
-          <w:color w:val="FFFFFF"/>
-          <w:sz w:val="19"/>
-          <w:szCs w:val="19"/>
-          <w:highlight w:val="black"/>
-        </w:rPr>
-        <w:t>IsValidInternal</w:t>
-      </w:r>
-      <w:r>
-        <w:rPr>
-          <w:rFonts w:ascii="Consolas" w:hAnsi="Consolas" w:cs="Consolas"/>
-          <w:color w:val="DCDCDC"/>
-          <w:sz w:val="19"/>
-          <w:szCs w:val="19"/>
-          <w:highlight w:val="black"/>
-        </w:rPr>
-        <w:t>(</w:t>
-      </w:r>
-      <w:r>
-        <w:rPr>
-          <w:rFonts w:ascii="Consolas" w:hAnsi="Consolas" w:cs="Consolas"/>
-          <w:color w:val="4EC9B0"/>
-          <w:sz w:val="19"/>
-          <w:szCs w:val="19"/>
-          <w:highlight w:val="black"/>
-        </w:rPr>
-        <w:t>UserInfo</w:t>
-      </w:r>
-      <w:r>
-        <w:rPr>
-          <w:rFonts w:ascii="Consolas" w:hAnsi="Consolas" w:cs="Consolas"/>
-          <w:color w:val="DCDCDC"/>
-          <w:sz w:val="19"/>
-          <w:szCs w:val="19"/>
-          <w:highlight w:val="black"/>
-        </w:rPr>
-        <w:t xml:space="preserve"> </w:t>
-      </w:r>
-      <w:r>
-        <w:rPr>
-          <w:rFonts w:ascii="Consolas" w:hAnsi="Consolas" w:cs="Consolas"/>
-          <w:color w:val="FFFFFF"/>
-          <w:sz w:val="19"/>
-          <w:szCs w:val="19"/>
-          <w:highlight w:val="black"/>
-        </w:rPr>
-        <w:t>userInfo</w:t>
-      </w:r>
-      <w:r>
-        <w:rPr>
-          <w:rFonts w:ascii="Consolas" w:hAnsi="Consolas" w:cs="Consolas"/>
-          <w:color w:val="DCDCDC"/>
-          <w:sz w:val="19"/>
-          <w:szCs w:val="19"/>
-          <w:highlight w:val="black"/>
-        </w:rPr>
-        <w:t>)</w:t>
-      </w:r>
-    </w:p>
-    <w:p>
-      <w:pPr>
-        <w:pStyle w:val="Heading2"/>
-        <w:rPr>
-          <w:sz w:val="19"/>
-          <w:rtl/>
-        </w:rPr>
-      </w:pPr>
-      <w:bookmarkStart w:id="64" w:name="_Toc428744507"/>
-      <w:r>
-        <w:rPr>
-          <w:rFonts w:hint="cs"/>
-          <w:sz w:val="19"/>
-          <w:rtl/>
-        </w:rPr>
-        <w:t xml:space="preserve">מחלקת </w:t>
-      </w:r>
-      <w:r>
-        <w:rPr>
-          <w:szCs w:val="19"/>
-        </w:rPr>
-        <w:t>UserValidator</w:t>
-      </w:r>
-      <w:r>
-        <w:rPr>
-          <w:szCs w:val="19"/>
-        </w:rPr>
-        <w:t xml:space="preserve"> : ValidatorDecorator&lt;UserInfo&gt;</w:t>
-      </w:r>
-      <w:bookmarkEnd w:id="64"/>
     </w:p>
     <w:p>
       <w:pPr>
@@ -35801,7 +35784,7 @@
           <w:rtl/>
         </w:rPr>
       </w:pPr>
-      <w:bookmarkStart w:id="65" w:name="_Toc428744508"/>
+      <w:bookmarkStart w:id="64" w:name="_Toc428744508"/>
       <w:r>
         <w:rPr>
           <w:rFonts w:hint="cs"/>
@@ -35812,6 +35795,37 @@
       <w:r>
         <w:t>Validations.Question</w:t>
       </w:r>
+      <w:bookmarkEnd w:id="64"/>
+    </w:p>
+    <w:p>
+      <w:pPr>
+        <w:rPr>
+          <w:rtl/>
+        </w:rPr>
+      </w:pPr>
+      <w:r>
+        <w:rPr>
+          <w:rFonts w:hint="cs"/>
+          <w:rtl/>
+        </w:rPr>
+        <w:t>מרחב זה מכיל את הולידציות שיש לבצע על מאפייני שאלה (בעת יצירת שאלה או עדכון פרטי שאלה) וכן האם מותר לבצע פעולות מסויימות על השאלה</w:t>
+      </w:r>
+    </w:p>
+    <w:p>
+      <w:pPr>
+        <w:pStyle w:val="Heading2"/>
+      </w:pPr>
+      <w:bookmarkStart w:id="65" w:name="_Toc428744509"/>
+      <w:r>
+        <w:rPr>
+          <w:rFonts w:hint="cs"/>
+          <w:rtl/>
+        </w:rPr>
+        <w:t xml:space="preserve">מחלקת </w:t>
+      </w:r>
+      <w:r>
+        <w:t>ContentValidator : ValidatorDecorator&lt;IPost&gt;</w:t>
+      </w:r>
       <w:bookmarkEnd w:id="65"/>
     </w:p>
     <w:p>
@@ -35825,14 +35839,115 @@
           <w:rFonts w:hint="cs"/>
           <w:rtl/>
         </w:rPr>
-        <w:t>מרחב זה מכיל את הולידציות שיש לבצע על מאפייני שאלה (בעת יצירת שאלה או עדכון פרטי שאלה) וכן האם מותר לבצע פעולות מסויימות על השאלה</w:t>
+        <w:t>בודקת האם תוכן ה-</w:t>
+      </w:r>
+      <w:r>
+        <w:t>post</w:t>
+      </w:r>
+      <w:r>
+        <w:rPr>
+          <w:rFonts w:hint="cs"/>
+          <w:rtl/>
+        </w:rPr>
+        <w:t xml:space="preserve"> (שאלה או תשובה) תקין.</w:t>
+      </w:r>
+    </w:p>
+    <w:p>
+      <w:pPr>
+        <w:rPr>
+          <w:rtl/>
+        </w:rPr>
+      </w:pPr>
+      <w:r>
+        <w:rPr>
+          <w:rFonts w:ascii="Consolas" w:hAnsi="Consolas" w:cs="Consolas"/>
+          <w:color w:val="4EC9B0"/>
+          <w:sz w:val="19"/>
+          <w:szCs w:val="19"/>
+          <w:highlight w:val="black"/>
+        </w:rPr>
+        <w:t>OperationResult</w:t>
+      </w:r>
+      <w:r>
+        <w:rPr>
+          <w:rFonts w:ascii="Consolas" w:hAnsi="Consolas" w:cs="Consolas"/>
+          <w:color w:val="DCDCDC"/>
+          <w:sz w:val="19"/>
+          <w:szCs w:val="19"/>
+          <w:highlight w:val="black"/>
+        </w:rPr>
+        <w:t xml:space="preserve"> </w:t>
+      </w:r>
+      <w:r>
+        <w:rPr>
+          <w:rFonts w:ascii="Consolas" w:hAnsi="Consolas" w:cs="Consolas"/>
+          <w:color w:val="FFFFFF"/>
+          <w:sz w:val="19"/>
+          <w:szCs w:val="19"/>
+          <w:highlight w:val="black"/>
+        </w:rPr>
+        <w:t>IsValidInternal</w:t>
+      </w:r>
+      <w:r>
+        <w:rPr>
+          <w:rFonts w:ascii="Consolas" w:hAnsi="Consolas" w:cs="Consolas"/>
+          <w:color w:val="DCDCDC"/>
+          <w:sz w:val="19"/>
+          <w:szCs w:val="19"/>
+          <w:highlight w:val="black"/>
+        </w:rPr>
+        <w:t>(</w:t>
+      </w:r>
+      <w:r>
+        <w:rPr>
+          <w:rFonts w:ascii="Consolas" w:hAnsi="Consolas" w:cs="Consolas"/>
+          <w:color w:val="B8D7A3"/>
+          <w:sz w:val="19"/>
+          <w:szCs w:val="19"/>
+          <w:highlight w:val="black"/>
+        </w:rPr>
+        <w:t>IPost</w:t>
+      </w:r>
+      <w:r>
+        <w:rPr>
+          <w:rFonts w:ascii="Consolas" w:hAnsi="Consolas" w:cs="Consolas"/>
+          <w:color w:val="DCDCDC"/>
+          <w:sz w:val="19"/>
+          <w:szCs w:val="19"/>
+          <w:highlight w:val="black"/>
+        </w:rPr>
+        <w:t xml:space="preserve"> </w:t>
+      </w:r>
+      <w:r>
+        <w:rPr>
+          <w:rFonts w:ascii="Consolas" w:hAnsi="Consolas" w:cs="Consolas"/>
+          <w:color w:val="FFFFFF"/>
+          <w:sz w:val="19"/>
+          <w:szCs w:val="19"/>
+          <w:highlight w:val="black"/>
+        </w:rPr>
+        <w:t>userInfo</w:t>
+      </w:r>
+      <w:r>
+        <w:rPr>
+          <w:rFonts w:ascii="Consolas" w:hAnsi="Consolas" w:cs="Consolas"/>
+          <w:color w:val="DCDCDC"/>
+          <w:sz w:val="19"/>
+          <w:szCs w:val="19"/>
+          <w:highlight w:val="black"/>
+        </w:rPr>
+        <w:t>)</w:t>
       </w:r>
     </w:p>
     <w:p>
       <w:pPr>
         <w:pStyle w:val="Heading2"/>
-      </w:pPr>
-      <w:bookmarkStart w:id="66" w:name="_Toc428744509"/>
+        <w:rPr>
+          <w:sz w:val="19"/>
+          <w:rtl/>
+        </w:rPr>
+      </w:pPr>
+      <w:bookmarkStart w:id="66" w:name="_Toc428744510"/>
       <w:r>
         <w:rPr>
           <w:rFonts w:hint="cs"/>
@@ -35841,141 +35956,9 @@
         <w:t xml:space="preserve">מחלקת </w:t>
       </w:r>
       <w:r>
-        <w:t>ContentValidator : ValidatorDecorator&lt;IPost&gt;</w:t>
+        <w:t>TitleValidator : ValidatorDecorator&lt;Question&gt;</w:t>
       </w:r>
       <w:bookmarkEnd w:id="66"/>
-    </w:p>
-    <w:p>
-      <w:pPr>
-        <w:rPr>
-          <w:rtl/>
-        </w:rPr>
-      </w:pPr>
-      <w:r>
-        <w:rPr>
-          <w:rFonts w:hint="cs"/>
-          <w:rtl/>
-        </w:rPr>
-        <w:t>בודקת האם תוכן ה-</w:t>
-      </w:r>
-      <w:r>
-        <w:t>post</w:t>
-      </w:r>
-      <w:r>
-        <w:rPr>
-          <w:rFonts w:hint="cs"/>
-          <w:rtl/>
-        </w:rPr>
-        <w:t xml:space="preserve"> (שאלה או תשובה) תקין.</w:t>
-      </w:r>
-    </w:p>
-    <w:p>
-      <w:pPr>
-        <w:rPr>
-          <w:rtl/>
-        </w:rPr>
-      </w:pPr>
-      <w:r>
-        <w:rPr>
-          <w:rFonts w:ascii="Consolas" w:hAnsi="Consolas" w:cs="Consolas"/>
-          <w:color w:val="4EC9B0"/>
-          <w:sz w:val="19"/>
-          <w:szCs w:val="19"/>
-          <w:highlight w:val="black"/>
-        </w:rPr>
-        <w:t>OperationResult</w:t>
-      </w:r>
-      <w:r>
-        <w:rPr>
-          <w:rFonts w:ascii="Consolas" w:hAnsi="Consolas" w:cs="Consolas"/>
-          <w:color w:val="DCDCDC"/>
-          <w:sz w:val="19"/>
-          <w:szCs w:val="19"/>
-          <w:highlight w:val="black"/>
-        </w:rPr>
-        <w:t xml:space="preserve"> </w:t>
-      </w:r>
-      <w:r>
-        <w:rPr>
-          <w:rFonts w:ascii="Consolas" w:hAnsi="Consolas" w:cs="Consolas"/>
-          <w:color w:val="FFFFFF"/>
-          <w:sz w:val="19"/>
-          <w:szCs w:val="19"/>
-          <w:highlight w:val="black"/>
-        </w:rPr>
-        <w:t>IsValidInternal</w:t>
-      </w:r>
-      <w:r>
-        <w:rPr>
-          <w:rFonts w:ascii="Consolas" w:hAnsi="Consolas" w:cs="Consolas"/>
-          <w:color w:val="DCDCDC"/>
-          <w:sz w:val="19"/>
-          <w:szCs w:val="19"/>
-          <w:highlight w:val="black"/>
-        </w:rPr>
-        <w:t>(</w:t>
-      </w:r>
-      <w:r>
-        <w:rPr>
-          <w:rFonts w:ascii="Consolas" w:hAnsi="Consolas" w:cs="Consolas"/>
-          <w:color w:val="B8D7A3"/>
-          <w:sz w:val="19"/>
-          <w:szCs w:val="19"/>
-          <w:highlight w:val="black"/>
-        </w:rPr>
-        <w:t>IPost</w:t>
-      </w:r>
-      <w:r>
-        <w:rPr>
-          <w:rFonts w:ascii="Consolas" w:hAnsi="Consolas" w:cs="Consolas"/>
-          <w:color w:val="DCDCDC"/>
-          <w:sz w:val="19"/>
-          <w:szCs w:val="19"/>
-          <w:highlight w:val="black"/>
-        </w:rPr>
-        <w:t xml:space="preserve"> </w:t>
-      </w:r>
-      <w:r>
-        <w:rPr>
-          <w:rFonts w:ascii="Consolas" w:hAnsi="Consolas" w:cs="Consolas"/>
-          <w:color w:val="FFFFFF"/>
-          <w:sz w:val="19"/>
-          <w:szCs w:val="19"/>
-          <w:highlight w:val="black"/>
-        </w:rPr>
-        <w:t>userInfo</w:t>
-      </w:r>
-      <w:r>
-        <w:rPr>
-          <w:rFonts w:ascii="Consolas" w:hAnsi="Consolas" w:cs="Consolas"/>
-          <w:color w:val="DCDCDC"/>
-          <w:sz w:val="19"/>
-          <w:szCs w:val="19"/>
-          <w:highlight w:val="black"/>
-        </w:rPr>
-        <w:t>)</w:t>
-      </w:r>
-    </w:p>
-    <w:p>
-      <w:pPr>
-        <w:pStyle w:val="Heading2"/>
-        <w:rPr>
-          <w:sz w:val="19"/>
-          <w:rtl/>
-        </w:rPr>
-      </w:pPr>
-      <w:bookmarkStart w:id="67" w:name="_Toc428744510"/>
-      <w:r>
-        <w:rPr>
-          <w:rFonts w:hint="cs"/>
-          <w:rtl/>
-        </w:rPr>
-        <w:t xml:space="preserve">מחלקת </w:t>
-      </w:r>
-      <w:r>
-        <w:t>TitleValidator : ValidatorDecorator&lt;Question&gt;</w:t>
-      </w:r>
-      <w:bookmarkEnd w:id="67"/>
     </w:p>
     <w:p>
       <w:pPr>
@@ -36119,7 +36102,7 @@
           <w:rtl/>
         </w:rPr>
       </w:pPr>
-      <w:bookmarkStart w:id="68" w:name="_Toc428744511"/>
+      <w:bookmarkStart w:id="67" w:name="_Toc428744511"/>
       <w:r>
         <w:rPr>
           <w:rFonts w:ascii="Arial" w:hAnsi="Arial" w:cs="Arial"/>
@@ -36134,6 +36117,258 @@
         </w:rPr>
         <w:t>DAL</w:t>
       </w:r>
+      <w:bookmarkEnd w:id="67"/>
+    </w:p>
+    <w:p>
+      <w:pPr>
+        <w:rPr>
+          <w:rtl/>
+        </w:rPr>
+      </w:pPr>
+      <w:r>
+        <w:rPr>
+          <w:rFonts w:hint="cs"/>
+          <w:rtl/>
+        </w:rPr>
+        <w:t>השכבה המקשרת בין שכבת הלוגיקה (ה-</w:t>
+      </w:r>
+      <w:r>
+        <w:rPr>
+          <w:rFonts w:hint="cs"/>
+        </w:rPr>
+        <w:t>BL</w:t>
+      </w:r>
+      <w:r>
+        <w:rPr>
+          <w:rFonts w:hint="cs"/>
+          <w:rtl/>
+        </w:rPr>
+        <w:t>) ובסיס הנתונים עצמו.</w:t>
+      </w:r>
+    </w:p>
+    <w:p>
+      <w:pPr>
+        <w:rPr>
+          <w:rtl/>
+        </w:rPr>
+      </w:pPr>
+      <w:r>
+        <w:rPr>
+          <w:rFonts w:hint="cs"/>
+          <w:rtl/>
+        </w:rPr>
+        <w:t>השכבה מאפשרת לקוד הפרוייקט לגשת לבסיס הנתונים בצורה שקופה, וללא צורך בהכרת סוג בסיס הנתונים בו נעשה שימוש. השכבה מסתירה את הפרטים הטכניים הקטנים מהמשתמש, ומאפשרת למתכנת לעבוד עם אובייקטים במקום עם טבלאות ורשומות.</w:t>
+      </w:r>
+    </w:p>
+    <w:p>
+      <w:pPr>
+        <w:rPr>
+          <w:rtl/>
+        </w:rPr>
+      </w:pPr>
+      <w:r>
+        <w:rPr>
+          <w:rFonts w:hint="cs"/>
+          <w:rtl/>
+        </w:rPr>
+        <w:t>השכבה משתמשת ב-</w:t>
+      </w:r>
+      <w:r>
+        <w:t>Entity Framework</w:t>
+      </w:r>
+      <w:r>
+        <w:rPr>
+          <w:rFonts w:hint="cs"/>
+          <w:rtl/>
+        </w:rPr>
+        <w:t xml:space="preserve"> לביצוע ההמרה בין האובייקטים הבסיסיים איתם עובדת </w:t>
+      </w:r>
+      <w:r>
+        <w:t>ADO.NET</w:t>
+      </w:r>
+      <w:r>
+        <w:rPr>
+          <w:rFonts w:hint="cs"/>
+          <w:rtl/>
+        </w:rPr>
+        <w:t xml:space="preserve"> </w:t>
+      </w:r>
+      <w:r>
+        <w:rPr>
+          <w:rtl/>
+        </w:rPr>
+        <w:t>–</w:t>
+      </w:r>
+      <w:r>
+        <w:rPr>
+          <w:rFonts w:hint="cs"/>
+          <w:rtl/>
+        </w:rPr>
+        <w:t xml:space="preserve"> </w:t>
+      </w:r>
+      <w:r>
+        <w:t>DataTables</w:t>
+      </w:r>
+      <w:r>
+        <w:rPr>
+          <w:rFonts w:hint="cs"/>
+          <w:rtl/>
+        </w:rPr>
+        <w:t xml:space="preserve"> המכילות רשומות, ושאילתות ה-</w:t>
+      </w:r>
+      <w:r>
+        <w:rPr>
+          <w:rFonts w:hint="cs"/>
+        </w:rPr>
+        <w:t>SQL</w:t>
+      </w:r>
+      <w:r>
+        <w:rPr>
+          <w:rFonts w:hint="cs"/>
+          <w:rtl/>
+        </w:rPr>
+        <w:t xml:space="preserve"> המשמשות לתקשורת עם בסיס הנתונים ושליפת/עדכון אותן טבלאות לאובייקטים אותם היא חושפת למשתמש.</w:t>
+      </w:r>
+    </w:p>
+    <w:p>
+      <w:pPr>
+        <w:rPr>
+          <w:rtl/>
+        </w:rPr>
+      </w:pPr>
+      <w:r>
+        <w:rPr>
+          <w:rFonts w:hint="cs"/>
+          <w:rtl/>
+        </w:rPr>
+        <w:t>בפרוייקט זה, שכבה זו ממירה את האובייקטים שנוצרים ע"י ה-</w:t>
+      </w:r>
+      <w:r>
+        <w:t>Entity Framework</w:t>
+      </w:r>
+      <w:r>
+        <w:rPr>
+          <w:rFonts w:hint="cs"/>
+          <w:rtl/>
+        </w:rPr>
+        <w:t xml:space="preserve"> לאובייקטים המוכרים בשאר הפרוייקט, בספריית </w:t>
+      </w:r>
+      <w:r>
+        <w:t>Common</w:t>
+      </w:r>
+      <w:r>
+        <w:rPr>
+          <w:rFonts w:hint="cs"/>
+          <w:rtl/>
+        </w:rPr>
+        <w:t xml:space="preserve">. אבחנה זו בין </w:t>
+      </w:r>
+      <w:r>
+        <w:t>Internal Objects</w:t>
+      </w:r>
+      <w:r>
+        <w:rPr>
+          <w:rFonts w:hint="cs"/>
+          <w:rtl/>
+        </w:rPr>
+        <w:t xml:space="preserve"> </w:t>
+      </w:r>
+      <w:r>
+        <w:rPr>
+          <w:rtl/>
+        </w:rPr>
+        <w:t>–</w:t>
+      </w:r>
+      <w:r>
+        <w:rPr>
+          <w:rFonts w:hint="cs"/>
+          <w:rtl/>
+        </w:rPr>
+        <w:t xml:space="preserve"> האובייקטים הפנימיים הקיימים ב-</w:t>
+      </w:r>
+      <w:r>
+        <w:t>EntityFramework</w:t>
+      </w:r>
+      <w:r>
+        <w:rPr>
+          <w:rFonts w:hint="cs"/>
+          <w:rtl/>
+        </w:rPr>
+        <w:t xml:space="preserve"> ואובייקטים חיצוניים, אליהם פונים שאר רכיבי הפרוייקט, ואותם ניתן לחשוף אף החוצה, לטובת הרחבות עתידיות, מאפשרים להתמודד בקלות עם המקרים בהם האובייקט שנוצר אוטומטית ע"י ה-</w:t>
+      </w:r>
+      <w:r>
+        <w:t>EntityFramework</w:t>
+      </w:r>
+      <w:r>
+        <w:rPr>
+          <w:rFonts w:hint="cs"/>
+          <w:rtl/>
+        </w:rPr>
+        <w:t xml:space="preserve"> לא בדיוק מתאים ל-</w:t>
+      </w:r>
+      <w:r>
+        <w:t>Design</w:t>
+      </w:r>
+      <w:r>
+        <w:rPr>
+          <w:rFonts w:hint="cs"/>
+          <w:rtl/>
+        </w:rPr>
+        <w:t xml:space="preserve"> שלנו, או מוסיף תכונות ושיטות שאנו לא מעוניינים לחשוף החוצה.</w:t>
+      </w:r>
+    </w:p>
+    <w:p>
+      <w:pPr>
+        <w:rPr>
+          <w:rtl/>
+        </w:rPr>
+      </w:pPr>
+      <w:r>
+        <w:rPr>
+          <w:rFonts w:hint="cs"/>
+          <w:rtl/>
+        </w:rPr>
+        <w:t>המרה זו מאפשרת להחליף את שכבת ה-</w:t>
+      </w:r>
+      <w:r>
+        <w:rPr>
+          <w:rFonts w:hint="cs"/>
+        </w:rPr>
+        <w:t>DAL</w:t>
+      </w:r>
+      <w:r>
+        <w:rPr>
+          <w:rFonts w:hint="cs"/>
+          <w:rtl/>
+        </w:rPr>
+        <w:t xml:space="preserve"> בקלות יתרה, כיוון שלא קיים צימוד בין בסיס הנתונים והאובייקטים אותם מייצרת ה-</w:t>
+      </w:r>
+      <w:r>
+        <w:t>Entity Framework</w:t>
+      </w:r>
+      <w:r>
+        <w:rPr>
+          <w:rFonts w:hint="cs"/>
+          <w:rtl/>
+        </w:rPr>
+        <w:t xml:space="preserve"> לבין האובייקטים מולם פועל יתר הפרוייקט.</w:t>
+      </w:r>
+    </w:p>
+    <w:p>
+      <w:pPr>
+        <w:pStyle w:val="Heading2"/>
+        <w:rPr>
+          <w:rtl/>
+        </w:rPr>
+      </w:pPr>
+      <w:bookmarkStart w:id="68" w:name="_Toc428744512"/>
+      <w:r>
+        <w:rPr>
+          <w:rFonts w:hint="cs"/>
+          <w:rtl/>
+        </w:rPr>
+        <w:t>עקרונות מנחים</w:t>
+      </w:r>
       <w:bookmarkEnd w:id="68"/>
     </w:p>
     <w:p>
@@ -36147,61 +36382,76 @@
           <w:rFonts w:hint="cs"/>
           <w:rtl/>
         </w:rPr>
-        <w:t>השכבה המקשרת בין שכבת הלוגיקה (ה-</w:t>
-      </w:r>
-      <w:r>
-        <w:rPr>
-          <w:rFonts w:hint="cs"/>
-        </w:rPr>
-        <w:t>BL</w:t>
-      </w:r>
-      <w:r>
-        <w:rPr>
-          <w:rFonts w:hint="cs"/>
-          <w:rtl/>
-        </w:rPr>
-        <w:t>) ובסיס הנתונים עצמו.</w:t>
-      </w:r>
-    </w:p>
-    <w:p>
-      <w:pPr>
-        <w:rPr>
-          <w:rtl/>
-        </w:rPr>
-      </w:pPr>
-      <w:r>
-        <w:rPr>
-          <w:rFonts w:hint="cs"/>
-          <w:rtl/>
-        </w:rPr>
-        <w:t>השכבה מאפשרת לקוד הפרוייקט לגשת לבסיס הנתונים בצורה שקופה, וללא צורך בהכרת סוג בסיס הנתונים בו נעשה שימוש. השכבה מסתירה את הפרטים הטכניים הקטנים מהמשתמש, ומאפשרת למתכנת לעבוד עם אובייקטים במקום עם טבלאות ורשומות.</w:t>
-      </w:r>
-    </w:p>
-    <w:p>
-      <w:pPr>
-        <w:rPr>
-          <w:rtl/>
-        </w:rPr>
-      </w:pPr>
-      <w:r>
-        <w:rPr>
-          <w:rFonts w:hint="cs"/>
-          <w:rtl/>
-        </w:rPr>
-        <w:t>השכבה משתמשת ב-</w:t>
-      </w:r>
-      <w:r>
-        <w:t>Entity Framework</w:t>
-      </w:r>
-      <w:r>
-        <w:rPr>
-          <w:rFonts w:hint="cs"/>
-          <w:rtl/>
-        </w:rPr>
-        <w:t xml:space="preserve"> לביצוע ההמרה בין האובייקטים הבסיסיים איתם עובדת </w:t>
-      </w:r>
-      <w:r>
-        <w:t>ADO.NET</w:t>
+        <w:t xml:space="preserve">השכבה נותנת שירותי שליפה, עדכון והכנסה של נתונים מבסיס הנתונים, באופן שקוף, וללא ביצוע ולידציה, אותנתיקציה או כל שירות אחר הממומש בשכבת הלוגיקה. </w:t>
+      </w:r>
+    </w:p>
+    <w:p>
+      <w:pPr>
+        <w:rPr>
+          <w:rtl/>
+        </w:rPr>
+      </w:pPr>
+      <w:r>
+        <w:rPr>
+          <w:rFonts w:hint="cs"/>
+          <w:rtl/>
+        </w:rPr>
+        <w:t>שכבה זו, הממומשת כספריה, תימצא על השרת עליו מותקנים רכיבי שכבת הלוגיקה</w:t>
+      </w:r>
+    </w:p>
+    <w:p>
+      <w:pPr>
+        <w:rPr>
+          <w:rtl/>
+        </w:rPr>
+      </w:pPr>
+      <w:r>
+        <w:rPr>
+          <w:rFonts w:hint="cs"/>
+          <w:rtl/>
+        </w:rPr>
+        <w:t>מאפייני ההתקשרות עם בסיס הנתונים יאוחסנו בקובץ ההגדרות של השכבה, כך שהספרייה לא תכלול את פרטי השרת, בסיס הנתונים וה-</w:t>
+      </w:r>
+      <w:r>
+        <w:t>credentials</w:t>
+      </w:r>
+      <w:r>
+        <w:rPr>
+          <w:rFonts w:hint="cs"/>
+          <w:rtl/>
+        </w:rPr>
+        <w:t xml:space="preserve"> המשמשים להזדהות מולו.</w:t>
+      </w:r>
+    </w:p>
+    <w:p>
+      <w:pPr>
+        <w:rPr>
+          <w:rtl/>
+        </w:rPr>
+      </w:pPr>
+      <w:r>
+        <w:rPr>
+          <w:rFonts w:hint="cs"/>
+          <w:rtl/>
+        </w:rPr>
+        <w:t>כך נוכל לבצע שינויים במיקום בסיס הנתונים (למשל, לעבור לשרת חזק יותר) ללא צורך בהוצאת גרסה חדשה של המערכת</w:t>
+      </w:r>
+    </w:p>
+    <w:p>
+      <w:pPr>
+        <w:rPr>
+          <w:rtl/>
+        </w:rPr>
+      </w:pPr>
+      <w:r>
+        <w:rPr>
+          <w:rFonts w:hint="cs"/>
+          <w:rtl/>
+        </w:rPr>
+        <w:t xml:space="preserve">במקרה כישלון כל השיטות בכל המחלקות מחזירות </w:t>
+      </w:r>
+      <w:r>
+        <w:t>Exception</w:t>
       </w:r>
       <w:r>
         <w:rPr>
@@ -36221,87 +36471,81 @@
           <w:rFonts w:hint="cs"/>
           <w:rtl/>
         </w:rPr>
-        <w:t xml:space="preserve"> </w:t>
-      </w:r>
-      <w:r>
-        <w:t>DataTables</w:t>
-      </w:r>
-      <w:r>
-        <w:rPr>
-          <w:rFonts w:hint="cs"/>
-          <w:rtl/>
-        </w:rPr>
-        <w:t xml:space="preserve"> המכילות רשומות, ושאילתות ה-</w:t>
-      </w:r>
-      <w:r>
-        <w:rPr>
-          <w:rFonts w:hint="cs"/>
-        </w:rPr>
-        <w:t>SQL</w:t>
-      </w:r>
-      <w:r>
-        <w:rPr>
-          <w:rFonts w:hint="cs"/>
-          <w:rtl/>
-        </w:rPr>
-        <w:t xml:space="preserve"> המשמשות לתקשורת עם בסיס הנתונים ושליפת/עדכון אותן טבלאות לאובייקטים אותם היא חושפת למשתמש.</w:t>
-      </w:r>
-    </w:p>
-    <w:p>
-      <w:pPr>
-        <w:rPr>
-          <w:rtl/>
-        </w:rPr>
-      </w:pPr>
-      <w:r>
-        <w:rPr>
-          <w:rFonts w:hint="cs"/>
-          <w:rtl/>
-        </w:rPr>
-        <w:t>בפרוייקט זה, שכבה זו ממירה את האובייקטים שנוצרים ע"י ה-</w:t>
-      </w:r>
-      <w:r>
-        <w:t>Entity Framework</w:t>
-      </w:r>
-      <w:r>
-        <w:rPr>
-          <w:rFonts w:hint="cs"/>
-          <w:rtl/>
-        </w:rPr>
-        <w:t xml:space="preserve"> לאובייקטים המוכרים בשאר הפרוייקט, בספריית </w:t>
-      </w:r>
-      <w:r>
-        <w:t>Common</w:t>
-      </w:r>
-      <w:r>
-        <w:rPr>
-          <w:rFonts w:hint="cs"/>
-          <w:rtl/>
-        </w:rPr>
-        <w:t xml:space="preserve">. אבחנה זו בין </w:t>
-      </w:r>
-      <w:r>
-        <w:t>Internal Objects</w:t>
-      </w:r>
-      <w:r>
-        <w:rPr>
-          <w:rFonts w:hint="cs"/>
-          <w:rtl/>
-        </w:rPr>
-        <w:t xml:space="preserve"> </w:t>
-      </w:r>
-      <w:r>
-        <w:rPr>
-          <w:rtl/>
-        </w:rPr>
-        <w:t>–</w:t>
-      </w:r>
-      <w:r>
-        <w:rPr>
-          <w:rFonts w:hint="cs"/>
-          <w:rtl/>
-        </w:rPr>
-        <w:t xml:space="preserve"> האובייקטים הפנימיים הקיימים ב-</w:t>
+        <w:t xml:space="preserve"> החריגות יהיו </w:t>
+      </w:r>
+      <w:r>
+        <w:t>Custom Exceptions</w:t>
+      </w:r>
+      <w:r>
+        <w:rPr>
+          <w:rFonts w:hint="cs"/>
+          <w:rtl/>
+        </w:rPr>
+        <w:t xml:space="preserve"> כך שגם בהחלפת בסיס הנתונים, מבחינת הקוד בשכבות מעל יוחזרו אותם ה-</w:t>
+      </w:r>
+      <w:r>
+        <w:t>Exceptions</w:t>
+      </w:r>
+      <w:r>
+        <w:rPr>
+          <w:rFonts w:hint="cs"/>
+          <w:rtl/>
+        </w:rPr>
+        <w:t xml:space="preserve"> ולא יהיה צורך בשינוי קוד, וההתנהגות תישמר.</w:t>
+      </w:r>
+    </w:p>
+    <w:p>
+      <w:pPr>
+        <w:pStyle w:val="Heading2"/>
+        <w:rPr>
+          <w:rtl/>
+        </w:rPr>
+      </w:pPr>
+      <w:bookmarkStart w:id="69" w:name="_Toc428744513"/>
+      <w:r>
+        <w:rPr>
+          <w:rFonts w:hint="cs"/>
+          <w:rtl/>
+        </w:rPr>
+        <w:t>מחלקות כלליות</w:t>
+      </w:r>
+      <w:bookmarkEnd w:id="69"/>
+    </w:p>
+    <w:p>
+      <w:pPr>
+        <w:pStyle w:val="Heading3"/>
+        <w:rPr>
+          <w:rtl/>
+        </w:rPr>
+      </w:pPr>
+      <w:bookmarkStart w:id="70" w:name="_Toc428744514"/>
+      <w:r>
+        <w:t>Converter</w:t>
+      </w:r>
+      <w:bookmarkEnd w:id="70"/>
+    </w:p>
+    <w:p>
+      <w:pPr>
+        <w:rPr>
+          <w:rtl/>
+        </w:rPr>
+      </w:pPr>
+      <w:r>
+        <w:rPr>
+          <w:rFonts w:hint="cs"/>
+          <w:rtl/>
+        </w:rPr>
+        <w:t>מחלקה המכילה שיטות סטאטיות המשמשות להמרה של אובייקט מ-</w:t>
+      </w:r>
+      <w:r>
+        <w:t>common</w:t>
+      </w:r>
+      <w:r>
+        <w:rPr>
+          <w:rFonts w:hint="cs"/>
+          <w:rtl/>
+        </w:rPr>
+        <w:t xml:space="preserve"> לאובייקט של ה-</w:t>
       </w:r>
       <w:r>
         <w:t>EntityFramework</w:t>
@@ -36311,41 +36555,31 @@
           <w:rFonts w:hint="cs"/>
           <w:rtl/>
         </w:rPr>
-        <w:t xml:space="preserve"> ואובייקטים חיצוניים, אליהם פונים שאר רכיבי הפרוייקט, ואותם ניתן לחשוף אף החוצה, לטובת הרחבות עתידיות, מאפשרים להתמודד בקלות עם המקרים בהם האובייקט שנוצר אוטומטית ע"י ה-</w:t>
-      </w:r>
-      <w:r>
-        <w:t>EntityFramework</w:t>
-      </w:r>
-      <w:r>
-        <w:rPr>
-          <w:rFonts w:hint="cs"/>
-          <w:rtl/>
-        </w:rPr>
-        <w:t xml:space="preserve"> לא בדיוק מתאים ל-</w:t>
-      </w:r>
-      <w:r>
-        <w:t>Design</w:t>
-      </w:r>
-      <w:r>
-        <w:rPr>
-          <w:rFonts w:hint="cs"/>
-          <w:rtl/>
-        </w:rPr>
-        <w:t xml:space="preserve"> שלנו, או מוסיף תכונות ושיטות שאנו לא מעוניינים לחשוף החוצה.</w:t>
-      </w:r>
-    </w:p>
-    <w:p>
-      <w:pPr>
-        <w:rPr>
-          <w:rtl/>
-        </w:rPr>
-      </w:pPr>
-      <w:r>
-        <w:rPr>
-          <w:rFonts w:hint="cs"/>
-          <w:rtl/>
-        </w:rPr>
-        <w:t>המרה זו מאפשרת להחליף את שכבת ה-</w:t>
+        <w:t xml:space="preserve"> ובחזרה.</w:t>
+      </w:r>
+    </w:p>
+    <w:p>
+      <w:pPr>
+        <w:rPr>
+          <w:rtl/>
+        </w:rPr>
+      </w:pPr>
+      <w:r>
+        <w:rPr>
+          <w:rFonts w:hint="cs"/>
+          <w:rtl/>
+        </w:rPr>
+        <w:t xml:space="preserve">השיטות במחלקה כולן מוגדרות </w:t>
+      </w:r>
+      <w:r>
+        <w:t>Internal</w:t>
+      </w:r>
+      <w:r>
+        <w:rPr>
+          <w:rFonts w:hint="cs"/>
+          <w:rtl/>
+        </w:rPr>
+        <w:t xml:space="preserve"> ויהיו נגישות רק בתוך ה-</w:t>
       </w:r>
       <w:r>
         <w:rPr>
@@ -36353,270 +36587,19 @@
         </w:rPr>
         <w:t>DAL</w:t>
       </w:r>
-      <w:r>
-        <w:rPr>
-          <w:rFonts w:hint="cs"/>
-          <w:rtl/>
-        </w:rPr>
-        <w:t xml:space="preserve"> בקלות יתרה, כיוון שלא קיים צימוד בין בסיס הנתונים והאובייקטים אותם מייצרת ה-</w:t>
-      </w:r>
-      <w:r>
-        <w:t>Entity Framework</w:t>
-      </w:r>
-      <w:r>
-        <w:rPr>
-          <w:rFonts w:hint="cs"/>
-          <w:rtl/>
-        </w:rPr>
-        <w:t xml:space="preserve"> לבין האובייקטים מולם פועל יתר הפרוייקט.</w:t>
-      </w:r>
-    </w:p>
-    <w:p>
-      <w:pPr>
-        <w:pStyle w:val="Heading2"/>
-        <w:rPr>
-          <w:rtl/>
-        </w:rPr>
-      </w:pPr>
-      <w:bookmarkStart w:id="69" w:name="_Toc428744512"/>
-      <w:r>
-        <w:rPr>
-          <w:rFonts w:hint="cs"/>
-          <w:rtl/>
-        </w:rPr>
-        <w:t>עקרונות מנחים</w:t>
-      </w:r>
-      <w:bookmarkEnd w:id="69"/>
-    </w:p>
-    <w:p>
-      <w:pPr>
-        <w:rPr>
-          <w:rtl/>
-        </w:rPr>
-      </w:pPr>
-      <w:r>
-        <w:rPr>
-          <w:rFonts w:hint="cs"/>
-          <w:rtl/>
-        </w:rPr>
-        <w:t xml:space="preserve">השכבה נותנת שירותי שליפה, עדכון והכנסה של נתונים מבסיס הנתונים, באופן שקוף, וללא ביצוע ולידציה, אותנתיקציה או כל שירות אחר הממומש בשכבת הלוגיקה. </w:t>
-      </w:r>
-    </w:p>
-    <w:p>
-      <w:pPr>
-        <w:rPr>
-          <w:rtl/>
-        </w:rPr>
-      </w:pPr>
-      <w:r>
-        <w:rPr>
-          <w:rFonts w:hint="cs"/>
-          <w:rtl/>
-        </w:rPr>
-        <w:t>שכבה זו, הממומשת כספריה, תימצא על השרת עליו מותקנים רכיבי שכבת הלוגיקה</w:t>
-      </w:r>
-    </w:p>
-    <w:p>
-      <w:pPr>
-        <w:rPr>
-          <w:rtl/>
-        </w:rPr>
-      </w:pPr>
-      <w:r>
-        <w:rPr>
-          <w:rFonts w:hint="cs"/>
-          <w:rtl/>
-        </w:rPr>
-        <w:t>מאפייני ההתקשרות עם בסיס הנתונים יאוחסנו בקובץ ההגדרות של השכבה, כך שהספרייה לא תכלול את פרטי השרת, בסיס הנתונים וה-</w:t>
-      </w:r>
-      <w:r>
-        <w:t>credentials</w:t>
-      </w:r>
-      <w:r>
-        <w:rPr>
-          <w:rFonts w:hint="cs"/>
-          <w:rtl/>
-        </w:rPr>
-        <w:t xml:space="preserve"> המשמשים להזדהות מולו.</w:t>
-      </w:r>
-    </w:p>
-    <w:p>
-      <w:pPr>
-        <w:rPr>
-          <w:rtl/>
-        </w:rPr>
-      </w:pPr>
-      <w:r>
-        <w:rPr>
-          <w:rFonts w:hint="cs"/>
-          <w:rtl/>
-        </w:rPr>
-        <w:t>כך נוכל לבצע שינויים במיקום בסיס הנתונים (למשל, לעבור לשרת חזק יותר) ללא צורך בהוצאת גרסה חדשה של המערכת</w:t>
-      </w:r>
-    </w:p>
-    <w:p>
-      <w:pPr>
-        <w:rPr>
-          <w:rtl/>
-        </w:rPr>
-      </w:pPr>
-      <w:r>
-        <w:rPr>
-          <w:rFonts w:hint="cs"/>
-          <w:rtl/>
-        </w:rPr>
-        <w:t xml:space="preserve">במקרה כישלון כל השיטות בכל המחלקות מחזירות </w:t>
-      </w:r>
-      <w:r>
-        <w:t>Exception</w:t>
-      </w:r>
-      <w:r>
-        <w:rPr>
-          <w:rFonts w:hint="cs"/>
-          <w:rtl/>
-        </w:rPr>
-        <w:t xml:space="preserve"> </w:t>
-      </w:r>
-      <w:r>
-        <w:rPr>
-          <w:rtl/>
-        </w:rPr>
-        <w:t>–</w:t>
-      </w:r>
-      <w:r>
-        <w:rPr>
-          <w:rFonts w:hint="cs"/>
-          <w:rtl/>
-        </w:rPr>
-        <w:t xml:space="preserve"> החריגות יהיו </w:t>
-      </w:r>
-      <w:r>
-        <w:t>Custom Exceptions</w:t>
-      </w:r>
-      <w:r>
-        <w:rPr>
-          <w:rFonts w:hint="cs"/>
-          <w:rtl/>
-        </w:rPr>
-        <w:t xml:space="preserve"> כך שגם בהחלפת בסיס הנתונים, מבחינת הקוד בשכבות מעל יוחזרו אותם ה-</w:t>
-      </w:r>
+    </w:p>
+    <w:p>
+      <w:pPr>
+        <w:pStyle w:val="Heading3"/>
+        <w:rPr>
+          <w:rtl/>
+        </w:rPr>
+      </w:pPr>
+      <w:bookmarkStart w:id="71" w:name="_Toc428744515"/>
       <w:r>
         <w:t>Exceptions</w:t>
       </w:r>
-      <w:r>
-        <w:rPr>
-          <w:rFonts w:hint="cs"/>
-          <w:rtl/>
-        </w:rPr>
-        <w:t xml:space="preserve"> ולא יהיה צורך בשינוי קוד, וההתנהגות תישמר.</w:t>
-      </w:r>
-    </w:p>
-    <w:p>
-      <w:pPr>
-        <w:pStyle w:val="Heading2"/>
-        <w:rPr>
-          <w:rtl/>
-        </w:rPr>
-      </w:pPr>
-      <w:bookmarkStart w:id="70" w:name="_Toc428744513"/>
-      <w:r>
-        <w:rPr>
-          <w:rFonts w:hint="cs"/>
-          <w:rtl/>
-        </w:rPr>
-        <w:t>מחלקות כלליות</w:t>
-      </w:r>
-      <w:bookmarkEnd w:id="70"/>
-    </w:p>
-    <w:p>
-      <w:pPr>
-        <w:pStyle w:val="Heading3"/>
-        <w:rPr>
-          <w:rtl/>
-        </w:rPr>
-      </w:pPr>
-      <w:bookmarkStart w:id="71" w:name="_Toc428744514"/>
-      <w:r>
-        <w:t>Converter</w:t>
-      </w:r>
       <w:bookmarkEnd w:id="71"/>
-    </w:p>
-    <w:p>
-      <w:pPr>
-        <w:rPr>
-          <w:rtl/>
-        </w:rPr>
-      </w:pPr>
-      <w:r>
-        <w:rPr>
-          <w:rFonts w:hint="cs"/>
-          <w:rtl/>
-        </w:rPr>
-        <w:t>מחלקה המכילה שיטות סטאטיות המשמשות להמרה של אובייקט מ-</w:t>
-      </w:r>
-      <w:r>
-        <w:t>common</w:t>
-      </w:r>
-      <w:r>
-        <w:rPr>
-          <w:rFonts w:hint="cs"/>
-          <w:rtl/>
-        </w:rPr>
-        <w:t xml:space="preserve"> לאובייקט של ה-</w:t>
-      </w:r>
-      <w:r>
-        <w:t>EntityFramework</w:t>
-      </w:r>
-      <w:r>
-        <w:rPr>
-          <w:rFonts w:hint="cs"/>
-          <w:rtl/>
-        </w:rPr>
-        <w:t xml:space="preserve"> ובחזרה.</w:t>
-      </w:r>
-    </w:p>
-    <w:p>
-      <w:pPr>
-        <w:rPr>
-          <w:rtl/>
-        </w:rPr>
-      </w:pPr>
-      <w:r>
-        <w:rPr>
-          <w:rFonts w:hint="cs"/>
-          <w:rtl/>
-        </w:rPr>
-        <w:t xml:space="preserve">השיטות במחלקה כולן מוגדרות </w:t>
-      </w:r>
-      <w:r>
-        <w:t>Internal</w:t>
-      </w:r>
-      <w:r>
-        <w:rPr>
-          <w:rFonts w:hint="cs"/>
-          <w:rtl/>
-        </w:rPr>
-        <w:t xml:space="preserve"> ויהיו נגישות רק בתוך ה-</w:t>
-      </w:r>
-      <w:r>
-        <w:rPr>
-          <w:rFonts w:hint="cs"/>
-        </w:rPr>
-        <w:t>DAL</w:t>
-      </w:r>
-    </w:p>
-    <w:p>
-      <w:pPr>
-        <w:pStyle w:val="Heading3"/>
-        <w:rPr>
-          <w:rtl/>
-        </w:rPr>
-      </w:pPr>
-      <w:bookmarkStart w:id="72" w:name="_Toc428744515"/>
-      <w:r>
-        <w:t>Exceptions</w:t>
-      </w:r>
-      <w:bookmarkEnd w:id="72"/>
     </w:p>
     <w:p>
       <w:pPr>
@@ -36684,13 +36667,74 @@
           <w:rtl/>
         </w:rPr>
       </w:pPr>
-      <w:bookmarkStart w:id="73" w:name="_Toc428744516"/>
+      <w:bookmarkStart w:id="72" w:name="_Toc428744516"/>
       <w:r>
         <w:t>Exceptions.</w:t>
       </w:r>
       <w:r>
         <w:t>DALConnectionError</w:t>
       </w:r>
+      <w:bookmarkEnd w:id="72"/>
+    </w:p>
+    <w:p>
+      <w:pPr>
+        <w:rPr>
+          <w:rtl/>
+        </w:rPr>
+      </w:pPr>
+      <w:r>
+        <w:rPr>
+          <w:rFonts w:hint="cs"/>
+          <w:rtl/>
+        </w:rPr>
+        <w:t>חריגה זו נזרקת כאשר יש תקלה/שגיאה בהתחברות לבסיס הנתונים</w:t>
+      </w:r>
+    </w:p>
+    <w:p>
+      <w:pPr>
+        <w:rPr>
+          <w:rtl/>
+        </w:rPr>
+      </w:pPr>
+      <w:r>
+        <w:t>Message</w:t>
+      </w:r>
+      <w:r>
+        <w:rPr>
+          <w:rFonts w:hint="cs"/>
+          <w:rtl/>
+        </w:rPr>
+        <w:t xml:space="preserve"> עשוי לכלול פרטים לגבי השגיאה (שרת לא זמין, משתמש וסיסמא לא נכונים וכולי)</w:t>
+      </w:r>
+    </w:p>
+    <w:p>
+      <w:pPr>
+        <w:rPr>
+          <w:rtl/>
+        </w:rPr>
+      </w:pPr>
+      <w:r>
+        <w:t>Inner</w:t>
+      </w:r>
+      <w:r>
+        <w:rPr>
+          <w:rFonts w:hint="cs"/>
+          <w:rtl/>
+        </w:rPr>
+        <w:t xml:space="preserve"> יכלול את החריגה המקורית שנזרקה מבסיס הנתונים</w:t>
+      </w:r>
+    </w:p>
+    <w:p>
+      <w:pPr>
+        <w:pStyle w:val="Heading3"/>
+        <w:rPr>
+          <w:rtl/>
+        </w:rPr>
+      </w:pPr>
+      <w:bookmarkStart w:id="73" w:name="_Toc428744517"/>
+      <w:r>
+        <w:t>Exceptions. DALDuplicateKeyError</w:t>
+      </w:r>
       <w:bookmarkEnd w:id="73"/>
     </w:p>
     <w:p>
@@ -36704,7 +36748,17 @@
           <w:rFonts w:hint="cs"/>
           <w:rtl/>
         </w:rPr>
-        <w:t>חריגה זו נזרקת כאשר יש תקלה/שגיאה בהתחברות לבסיס הנתונים</w:t>
+        <w:t xml:space="preserve">חריגה זו נזרקת כאשר נעשה ניסיון לבצע </w:t>
+      </w:r>
+      <w:r>
+        <w:t>insert</w:t>
+      </w:r>
+      <w:r>
+        <w:rPr>
+          <w:rFonts w:hint="cs"/>
+          <w:rtl/>
+        </w:rPr>
+        <w:t xml:space="preserve"> לרשומה עם מפתח ראשי שכבר בשימוש ע"י רשומה קיימת.</w:t>
       </w:r>
     </w:p>
     <w:p>
@@ -36721,7 +36775,7 @@
           <w:rFonts w:hint="cs"/>
           <w:rtl/>
         </w:rPr>
-        <w:t xml:space="preserve"> עשוי לכלול פרטים לגבי השגיאה (שרת לא זמין, משתמש וסיסמא לא נכונים וכולי)</w:t>
+        <w:t xml:space="preserve"> עשוי לכלול פרטים לגבי השגיאה (איזה ערכים הועברו, וכד')</w:t>
       </w:r>
     </w:p>
     <w:p>
@@ -36748,9 +36802,9 @@
           <w:rtl/>
         </w:rPr>
       </w:pPr>
-      <w:bookmarkStart w:id="74" w:name="_Toc428744517"/>
-      <w:r>
-        <w:t>Exceptions. DALDuplicateKeyError</w:t>
+      <w:bookmarkStart w:id="74" w:name="_Toc428744518"/>
+      <w:r>
+        <w:t>Exceptions. DALZeroRowsAffectedError</w:t>
       </w:r>
       <w:bookmarkEnd w:id="74"/>
     </w:p>
@@ -36765,51 +36819,43 @@
           <w:rFonts w:hint="cs"/>
           <w:rtl/>
         </w:rPr>
-        <w:t xml:space="preserve">חריגה זו נזרקת כאשר נעשה ניסיון לבצע </w:t>
-      </w:r>
-      <w:r>
-        <w:t>insert</w:t>
-      </w:r>
-      <w:r>
-        <w:rPr>
-          <w:rFonts w:hint="cs"/>
-          <w:rtl/>
-        </w:rPr>
-        <w:t xml:space="preserve"> לרשומה עם מפתח ראשי שכבר בשימוש ע"י רשומה קיימת.</w:t>
-      </w:r>
-    </w:p>
-    <w:p>
-      <w:pPr>
-        <w:rPr>
-          <w:rtl/>
-        </w:rPr>
-      </w:pPr>
-      <w:r>
-        <w:t>Message</w:t>
-      </w:r>
-      <w:r>
-        <w:rPr>
-          <w:rFonts w:hint="cs"/>
-          <w:rtl/>
-        </w:rPr>
-        <w:t xml:space="preserve"> עשוי לכלול פרטים לגבי השגיאה (איזה ערכים הועברו, וכד')</w:t>
-      </w:r>
-    </w:p>
-    <w:p>
-      <w:pPr>
-        <w:rPr>
-          <w:rtl/>
-        </w:rPr>
-      </w:pPr>
-      <w:r>
-        <w:t>Inner</w:t>
-      </w:r>
-      <w:r>
-        <w:rPr>
-          <w:rFonts w:hint="cs"/>
-          <w:rtl/>
-        </w:rPr>
-        <w:t xml:space="preserve"> יכלול את החריגה המקורית שנזרקה מבסיס הנתונים</w:t>
+        <w:t>חריגה זו נזרקת כאשר עדכון (</w:t>
+      </w:r>
+      <w:r>
+        <w:t>update</w:t>
+      </w:r>
+      <w:r>
+        <w:rPr>
+          <w:rFonts w:hint="cs"/>
+          <w:rtl/>
+        </w:rPr>
+        <w:t xml:space="preserve">) שהורץ מול בסיס הנתונים לא עדכן אף רשומה. מצב זה עשוי לקרות כאשר רשומה שעבדנו על השינוי שלה כבר נמחקה ע"י מישהו אחר </w:t>
+      </w:r>
+      <w:r>
+        <w:rPr>
+          <w:rtl/>
+        </w:rPr>
+        <w:t>–</w:t>
+      </w:r>
+      <w:r>
+        <w:rPr>
+          <w:rFonts w:hint="cs"/>
+          <w:rtl/>
+        </w:rPr>
+        <w:t xml:space="preserve"> מצב תקין לגמרי. לדוגמא </w:t>
+      </w:r>
+      <w:r>
+        <w:rPr>
+          <w:rtl/>
+        </w:rPr>
+        <w:t>–</w:t>
+      </w:r>
+      <w:r>
+        <w:rPr>
+          <w:rFonts w:hint="cs"/>
+          <w:rtl/>
+        </w:rPr>
+        <w:t xml:space="preserve"> כאשר נרצה להוסיף תשובה לשאלה ועד שנגמור לערוך את התשובה רכז הקורס כבר מחק את השאלה.</w:t>
       </w:r>
     </w:p>
     <w:p>
@@ -36819,74 +36865,11 @@
           <w:rtl/>
         </w:rPr>
       </w:pPr>
-      <w:bookmarkStart w:id="75" w:name="_Toc428744518"/>
-      <w:r>
-        <w:t>Exceptions. DALZeroRowsAffectedError</w:t>
+      <w:bookmarkStart w:id="75" w:name="_Toc428744519"/>
+      <w:r>
+        <w:t>Exceptions. DALConstraintError</w:t>
       </w:r>
       <w:bookmarkEnd w:id="75"/>
-    </w:p>
-    <w:p>
-      <w:pPr>
-        <w:rPr>
-          <w:rtl/>
-        </w:rPr>
-      </w:pPr>
-      <w:r>
-        <w:rPr>
-          <w:rFonts w:hint="cs"/>
-          <w:rtl/>
-        </w:rPr>
-        <w:t>חריגה זו נזרקת כאשר עדכון (</w:t>
-      </w:r>
-      <w:r>
-        <w:t>update</w:t>
-      </w:r>
-      <w:r>
-        <w:rPr>
-          <w:rFonts w:hint="cs"/>
-          <w:rtl/>
-        </w:rPr>
-        <w:t xml:space="preserve">) שהורץ מול בסיס הנתונים לא עדכן אף רשומה. מצב זה עשוי לקרות כאשר רשומה שעבדנו על השינוי שלה כבר נמחקה ע"י מישהו אחר </w:t>
-      </w:r>
-      <w:r>
-        <w:rPr>
-          <w:rtl/>
-        </w:rPr>
-        <w:t>–</w:t>
-      </w:r>
-      <w:r>
-        <w:rPr>
-          <w:rFonts w:hint="cs"/>
-          <w:rtl/>
-        </w:rPr>
-        <w:t xml:space="preserve"> מצב תקין לגמרי. לדוגמא </w:t>
-      </w:r>
-      <w:r>
-        <w:rPr>
-          <w:rtl/>
-        </w:rPr>
-        <w:t>–</w:t>
-      </w:r>
-      <w:r>
-        <w:rPr>
-          <w:rFonts w:hint="cs"/>
-          <w:rtl/>
-        </w:rPr>
-        <w:t xml:space="preserve"> כאשר נרצה להוסיף תשובה לשאלה ועד שנגמור לערוך את התשובה רכז הקורס כבר מחק את השאלה.</w:t>
-      </w:r>
-    </w:p>
-    <w:p>
-      <w:pPr>
-        <w:pStyle w:val="Heading3"/>
-        <w:rPr>
-          <w:rtl/>
-        </w:rPr>
-      </w:pPr>
-      <w:bookmarkStart w:id="76" w:name="_Toc428744519"/>
-      <w:r>
-        <w:t>Exceptions. DALConstraintError</w:t>
-      </w:r>
-      <w:bookmarkEnd w:id="76"/>
     </w:p>
     <w:p>
       <w:pPr>
@@ -36979,7 +36962,7 @@
           <w:rtl/>
         </w:rPr>
       </w:pPr>
-      <w:bookmarkStart w:id="77" w:name="_Toc428744520"/>
+      <w:bookmarkStart w:id="76" w:name="_Toc428744520"/>
       <w:r>
         <w:rPr>
           <w:rFonts w:hint="cs"/>
@@ -36987,24 +36970,24 @@
         </w:rPr>
         <w:t>מחלקות לגישה לבסיס הנתונים</w:t>
       </w:r>
+      <w:bookmarkEnd w:id="76"/>
+    </w:p>
+    <w:p>
+      <w:pPr>
+        <w:pStyle w:val="Heading3"/>
+        <w:rPr>
+          <w:rtl/>
+        </w:rPr>
+      </w:pPr>
+      <w:bookmarkStart w:id="77" w:name="_Toc428744521"/>
+      <w:r>
+        <w:rPr>
+          <w:rFonts w:hint="cs"/>
+          <w:rtl/>
+        </w:rPr>
+        <w:t>שירותי משתמש</w:t>
+      </w:r>
       <w:bookmarkEnd w:id="77"/>
-    </w:p>
-    <w:p>
-      <w:pPr>
-        <w:pStyle w:val="Heading3"/>
-        <w:rPr>
-          <w:rtl/>
-        </w:rPr>
-      </w:pPr>
-      <w:bookmarkStart w:id="78" w:name="_Toc428744521"/>
-      <w:r>
-        <w:rPr>
-          <w:rFonts w:hint="cs"/>
-          <w:rtl/>
-        </w:rPr>
-        <w:t>שירותי משתמש</w:t>
-      </w:r>
-      <w:bookmarkEnd w:id="78"/>
     </w:p>
     <w:p>
       <w:pPr>
@@ -38060,7 +38043,7 @@
           <w:rtl/>
         </w:rPr>
       </w:pPr>
-      <w:bookmarkStart w:id="79" w:name="_Toc428744522"/>
+      <w:bookmarkStart w:id="78" w:name="_Toc428744522"/>
       <w:r>
         <w:rPr>
           <w:rFonts w:hint="cs"/>
@@ -38074,7 +38057,7 @@
         </w:rPr>
         <w:t>POST</w:t>
       </w:r>
-      <w:bookmarkEnd w:id="79"/>
+      <w:bookmarkEnd w:id="78"/>
     </w:p>
     <w:p>
       <w:pPr>
@@ -42467,7 +42450,7 @@
           <w:rtl/>
         </w:rPr>
       </w:pPr>
-      <w:bookmarkStart w:id="80" w:name="_Toc428744523"/>
+      <w:bookmarkStart w:id="79" w:name="_Toc428744523"/>
       <w:r>
         <w:rPr>
           <w:rFonts w:hint="cs"/>
@@ -42478,7 +42461,7 @@
       <w:r>
         <w:t>Notifications</w:t>
       </w:r>
-      <w:bookmarkEnd w:id="80"/>
+      <w:bookmarkEnd w:id="79"/>
     </w:p>
     <w:p>
       <w:pPr>
@@ -43030,7 +43013,7 @@
           <w:rtl/>
         </w:rPr>
       </w:pPr>
-      <w:bookmarkStart w:id="81" w:name="_Toc428744524"/>
+      <w:bookmarkStart w:id="80" w:name="_Toc428744524"/>
       <w:r>
         <w:rPr>
           <w:rFonts w:hint="cs"/>
@@ -43038,27 +43021,27 @@
         </w:rPr>
         <w:t>טבלאות מאגר הנתונים</w:t>
       </w:r>
+      <w:bookmarkEnd w:id="80"/>
+    </w:p>
+    <w:p>
+      <w:pPr>
+        <w:pStyle w:val="Heading3"/>
+        <w:rPr>
+          <w:rtl/>
+        </w:rPr>
+      </w:pPr>
+      <w:bookmarkStart w:id="81" w:name="_Toc428744525"/>
+      <w:r>
+        <w:rPr>
+          <w:rFonts w:hint="cs"/>
+          <w:rtl/>
+        </w:rPr>
+        <w:t xml:space="preserve">טבלת ההתראות </w:t>
+      </w:r>
+      <w:r>
+        <w:t>notifications</w:t>
+      </w:r>
       <w:bookmarkEnd w:id="81"/>
-    </w:p>
-    <w:p>
-      <w:pPr>
-        <w:pStyle w:val="Heading3"/>
-        <w:rPr>
-          <w:rtl/>
-        </w:rPr>
-      </w:pPr>
-      <w:bookmarkStart w:id="82" w:name="_Toc428744525"/>
-      <w:r>
-        <w:rPr>
-          <w:rFonts w:hint="cs"/>
-          <w:rtl/>
-        </w:rPr>
-        <w:t xml:space="preserve">טבלת ההתראות </w:t>
-      </w:r>
-      <w:r>
-        <w:t>notifications</w:t>
-      </w:r>
-      <w:bookmarkEnd w:id="82"/>
     </w:p>
     <w:p>
       <w:pPr>
@@ -43079,7 +43062,7 @@
         <w:tblStyle w:val="TableGrid"/>
         <w:bidiVisual/>
         <w:tblW w:w="0" w:type="auto"/>
-        <w:tblLook w:val="04A0"/>
+        <w:tblLook w:val="04A0" w:firstRow="1" w:lastRow="0" w:firstColumn="1" w:lastColumn="0" w:noHBand="0" w:noVBand="1"/>
       </w:tblPr>
       <w:tblGrid>
         <w:gridCol w:w="2840"/>
@@ -43436,7 +43419,7 @@
           <w:rtl/>
         </w:rPr>
       </w:pPr>
-      <w:bookmarkStart w:id="83" w:name="_Toc428744526"/>
+      <w:bookmarkStart w:id="82" w:name="_Toc428744526"/>
       <w:r>
         <w:rPr>
           <w:rFonts w:hint="cs"/>
@@ -43447,7 +43430,7 @@
       <w:r>
         <w:t>answer_rankings</w:t>
       </w:r>
-      <w:bookmarkEnd w:id="83"/>
+      <w:bookmarkEnd w:id="82"/>
     </w:p>
     <w:p>
       <w:pPr>
@@ -43468,7 +43451,7 @@
         <w:tblStyle w:val="TableGrid"/>
         <w:bidiVisual/>
         <w:tblW w:w="0" w:type="auto"/>
-        <w:tblLook w:val="04A0"/>
+        <w:tblLook w:val="04A0" w:firstRow="1" w:lastRow="0" w:firstColumn="1" w:lastColumn="0" w:noHBand="0" w:noVBand="1"/>
       </w:tblPr>
       <w:tblGrid>
         <w:gridCol w:w="2840"/>
@@ -43707,7 +43690,7 @@
           <w:rtl/>
         </w:rPr>
       </w:pPr>
-      <w:bookmarkStart w:id="84" w:name="_Toc428744527"/>
+      <w:bookmarkStart w:id="83" w:name="_Toc428744527"/>
       <w:r>
         <w:rPr>
           <w:rFonts w:hint="cs"/>
@@ -43719,7 +43702,7 @@
       <w:r>
         <w:t>answers</w:t>
       </w:r>
-      <w:bookmarkEnd w:id="84"/>
+      <w:bookmarkEnd w:id="83"/>
     </w:p>
     <w:p>
       <w:pPr>
@@ -43740,7 +43723,7 @@
         <w:tblStyle w:val="TableGrid"/>
         <w:bidiVisual/>
         <w:tblW w:w="0" w:type="auto"/>
-        <w:tblLook w:val="04A0"/>
+        <w:tblLook w:val="04A0" w:firstRow="1" w:lastRow="0" w:firstColumn="1" w:lastColumn="0" w:noHBand="0" w:noVBand="1"/>
       </w:tblPr>
       <w:tblGrid>
         <w:gridCol w:w="2840"/>
@@ -44087,7 +44070,7 @@
           <w:rtl/>
         </w:rPr>
       </w:pPr>
-      <w:bookmarkStart w:id="85" w:name="_Toc428744528"/>
+      <w:bookmarkStart w:id="84" w:name="_Toc428744528"/>
       <w:r>
         <w:rPr>
           <w:rFonts w:hint="cs"/>
@@ -44098,7 +44081,7 @@
       <w:r>
         <w:t>question_rankings</w:t>
       </w:r>
-      <w:bookmarkEnd w:id="85"/>
+      <w:bookmarkEnd w:id="84"/>
     </w:p>
     <w:p>
       <w:pPr>
@@ -44119,7 +44102,7 @@
         <w:tblStyle w:val="TableGrid"/>
         <w:bidiVisual/>
         <w:tblW w:w="0" w:type="auto"/>
-        <w:tblLook w:val="04A0"/>
+        <w:tblLook w:val="04A0" w:firstRow="1" w:lastRow="0" w:firstColumn="1" w:lastColumn="0" w:noHBand="0" w:noVBand="1"/>
       </w:tblPr>
       <w:tblGrid>
         <w:gridCol w:w="2840"/>
@@ -44340,7 +44323,7 @@
           <w:rtl/>
         </w:rPr>
       </w:pPr>
-      <w:bookmarkStart w:id="86" w:name="_Toc428744529"/>
+      <w:bookmarkStart w:id="85" w:name="_Toc428744529"/>
       <w:r>
         <w:rPr>
           <w:rFonts w:hint="cs"/>
@@ -44351,7 +44334,7 @@
       <w:r>
         <w:t>questions</w:t>
       </w:r>
-      <w:bookmarkEnd w:id="86"/>
+      <w:bookmarkEnd w:id="85"/>
     </w:p>
     <w:p>
       <w:pPr>
@@ -44372,7 +44355,7 @@
         <w:tblStyle w:val="TableGrid"/>
         <w:bidiVisual/>
         <w:tblW w:w="0" w:type="auto"/>
-        <w:tblLook w:val="04A0"/>
+        <w:tblLook w:val="04A0" w:firstRow="1" w:lastRow="0" w:firstColumn="1" w:lastColumn="0" w:noHBand="0" w:noVBand="1"/>
       </w:tblPr>
       <w:tblGrid>
         <w:gridCol w:w="2840"/>
@@ -44848,7 +44831,7 @@
           <w:rtl/>
         </w:rPr>
       </w:pPr>
-      <w:bookmarkStart w:id="87" w:name="_Toc428744530"/>
+      <w:bookmarkStart w:id="86" w:name="_Toc428744530"/>
       <w:r>
         <w:rPr>
           <w:rFonts w:hint="cs"/>
@@ -44860,7 +44843,7 @@
       <w:r>
         <w:t>tags</w:t>
       </w:r>
-      <w:bookmarkEnd w:id="87"/>
+      <w:bookmarkEnd w:id="86"/>
     </w:p>
     <w:p>
       <w:pPr>
@@ -44881,7 +44864,7 @@
         <w:tblStyle w:val="TableGrid"/>
         <w:bidiVisual/>
         <w:tblW w:w="0" w:type="auto"/>
-        <w:tblLook w:val="04A0"/>
+        <w:tblLook w:val="04A0" w:firstRow="1" w:lastRow="0" w:firstColumn="1" w:lastColumn="0" w:noHBand="0" w:noVBand="1"/>
       </w:tblPr>
       <w:tblGrid>
         <w:gridCol w:w="2840"/>
@@ -45066,7 +45049,7 @@
           <w:rtl/>
         </w:rPr>
       </w:pPr>
-      <w:bookmarkStart w:id="88" w:name="_Toc428744531"/>
+      <w:bookmarkStart w:id="87" w:name="_Toc428744531"/>
       <w:r>
         <w:rPr>
           <w:rFonts w:hint="cs"/>
@@ -45077,7 +45060,7 @@
       <w:r>
         <w:t>users</w:t>
       </w:r>
-      <w:bookmarkEnd w:id="88"/>
+      <w:bookmarkEnd w:id="87"/>
     </w:p>
     <w:p>
       <w:pPr>
@@ -45098,7 +45081,7 @@
         <w:tblStyle w:val="TableGrid"/>
         <w:bidiVisual/>
         <w:tblW w:w="0" w:type="auto"/>
-        <w:tblLook w:val="04A0"/>
+        <w:tblLook w:val="04A0" w:firstRow="1" w:lastRow="0" w:firstColumn="1" w:lastColumn="0" w:noHBand="0" w:noVBand="1"/>
       </w:tblPr>
       <w:tblGrid>
         <w:gridCol w:w="2840"/>
@@ -45592,7 +45575,7 @@
           <w:bCs w:val="0"/>
         </w:rPr>
       </w:pPr>
-      <w:bookmarkStart w:id="89" w:name="_Toc428744532"/>
+      <w:bookmarkStart w:id="88" w:name="_Toc428744532"/>
       <w:r>
         <w:rPr>
           <w:rFonts w:asciiTheme="minorBidi" w:hAnsiTheme="minorBidi" w:cstheme="minorBidi"/>
@@ -45601,7 +45584,7 @@
         <w:lastRenderedPageBreak/>
         <w:t>שכבת הלוגיקה</w:t>
       </w:r>
-      <w:bookmarkEnd w:id="89"/>
+      <w:bookmarkEnd w:id="88"/>
     </w:p>
     <w:p>
       <w:pPr>
@@ -45709,14 +45692,14 @@
           <w:rtl/>
         </w:rPr>
       </w:pPr>
-      <w:bookmarkStart w:id="90" w:name="_Toc428744533"/>
+      <w:bookmarkStart w:id="89" w:name="_Toc428744533"/>
       <w:r>
         <w:rPr>
           <w:rtl/>
         </w:rPr>
         <w:t>עקרונות מנחים בשכבת הלוגיקה:</w:t>
       </w:r>
-      <w:bookmarkEnd w:id="90"/>
+      <w:bookmarkEnd w:id="89"/>
     </w:p>
     <w:p>
       <w:pPr>
@@ -45979,7 +45962,7 @@
       <w:pPr>
         <w:pStyle w:val="Heading2"/>
       </w:pPr>
-      <w:bookmarkStart w:id="91" w:name="_Toc428744534"/>
+      <w:bookmarkStart w:id="90" w:name="_Toc428744534"/>
       <w:r>
         <w:rPr>
           <w:rFonts w:hint="cs"/>
@@ -45987,23 +45970,23 @@
         </w:rPr>
         <w:t>מחלקות כלליות</w:t>
       </w:r>
+      <w:bookmarkEnd w:id="90"/>
+    </w:p>
+    <w:p>
+      <w:pPr>
+        <w:pStyle w:val="Heading3"/>
+        <w:rPr>
+          <w:rtl/>
+        </w:rPr>
+      </w:pPr>
+      <w:bookmarkStart w:id="91" w:name="_Toc428744535"/>
+      <w:r>
+        <w:rPr>
+          <w:highlight w:val="white"/>
+        </w:rPr>
+        <w:t>AuthTokenCache</w:t>
+      </w:r>
       <w:bookmarkEnd w:id="91"/>
-    </w:p>
-    <w:p>
-      <w:pPr>
-        <w:pStyle w:val="Heading3"/>
-        <w:rPr>
-          <w:rtl/>
-        </w:rPr>
-      </w:pPr>
-      <w:bookmarkStart w:id="92" w:name="_Toc428744535"/>
-      <w:r>
-        <w:rPr>
-          <w:highlight w:val="white"/>
-        </w:rPr>
-        <w:t>AuthTokenCache</w:t>
-      </w:r>
-      <w:bookmarkEnd w:id="92"/>
     </w:p>
     <w:p>
       <w:pPr>
@@ -46416,14 +46399,14 @@
       <w:pPr>
         <w:pStyle w:val="Heading3"/>
       </w:pPr>
-      <w:bookmarkStart w:id="93" w:name="_Toc428744536"/>
+      <w:bookmarkStart w:id="92" w:name="_Toc428744536"/>
       <w:r>
         <w:rPr>
           <w:highlight w:val="white"/>
         </w:rPr>
         <w:t>IAuthTokenSerializer</w:t>
       </w:r>
-      <w:bookmarkEnd w:id="93"/>
+      <w:bookmarkEnd w:id="92"/>
     </w:p>
     <w:p>
       <w:pPr>
@@ -46872,14 +46855,14 @@
           <w:rtl/>
         </w:rPr>
       </w:pPr>
-      <w:bookmarkStart w:id="94" w:name="_Toc428744537"/>
+      <w:bookmarkStart w:id="93" w:name="_Toc428744537"/>
       <w:r>
         <w:rPr>
           <w:highlight w:val="white"/>
         </w:rPr>
         <w:t>AuthTokenSerializer</w:t>
       </w:r>
-      <w:bookmarkEnd w:id="94"/>
+      <w:bookmarkEnd w:id="93"/>
     </w:p>
     <w:p>
       <w:pPr>
@@ -47337,14 +47320,14 @@
           <w:rtl/>
         </w:rPr>
       </w:pPr>
-      <w:bookmarkStart w:id="95" w:name="_Toc428744538"/>
+      <w:bookmarkStart w:id="94" w:name="_Toc428744538"/>
       <w:r>
         <w:rPr>
           <w:highlight w:val="white"/>
         </w:rPr>
         <w:t>INotificationAggregator</w:t>
       </w:r>
-      <w:bookmarkEnd w:id="95"/>
+      <w:bookmarkEnd w:id="94"/>
     </w:p>
     <w:p>
       <w:pPr>
@@ -47480,14 +47463,14 @@
           <w:rtl/>
         </w:rPr>
       </w:pPr>
-      <w:bookmarkStart w:id="96" w:name="_Toc428744539"/>
+      <w:bookmarkStart w:id="95" w:name="_Toc428744539"/>
       <w:r>
         <w:rPr>
           <w:highlight w:val="white"/>
         </w:rPr>
         <w:t>NotificationAggregator</w:t>
       </w:r>
-      <w:bookmarkEnd w:id="96"/>
+      <w:bookmarkEnd w:id="95"/>
     </w:p>
     <w:p>
       <w:pPr>
@@ -47708,14 +47691,14 @@
           <w:rtl/>
         </w:rPr>
       </w:pPr>
-      <w:bookmarkStart w:id="97" w:name="_Toc428744540"/>
+      <w:bookmarkStart w:id="96" w:name="_Toc428744540"/>
       <w:r>
         <w:rPr>
           <w:highlight w:val="white"/>
         </w:rPr>
         <w:t>NotificationService</w:t>
       </w:r>
-      <w:bookmarkEnd w:id="97"/>
+      <w:bookmarkEnd w:id="96"/>
     </w:p>
     <w:p>
       <w:pPr>
@@ -47914,7 +47897,7 @@
           <w:rtl/>
         </w:rPr>
       </w:pPr>
-      <w:bookmarkStart w:id="98" w:name="_Toc428744541"/>
+      <w:bookmarkStart w:id="97" w:name="_Toc428744541"/>
       <w:r>
         <w:rPr>
           <w:highlight w:val="white"/>
@@ -47922,7 +47905,7 @@
         <w:lastRenderedPageBreak/>
         <w:t>PostQueries</w:t>
       </w:r>
-      <w:bookmarkEnd w:id="98"/>
+      <w:bookmarkEnd w:id="97"/>
     </w:p>
     <w:p>
       <w:pPr>
@@ -48562,14 +48545,14 @@
           <w:rtl/>
         </w:rPr>
       </w:pPr>
-      <w:bookmarkStart w:id="99" w:name="_Toc428744542"/>
+      <w:bookmarkStart w:id="98" w:name="_Toc428744542"/>
       <w:r>
         <w:rPr>
           <w:highlight w:val="white"/>
         </w:rPr>
         <w:t>PostServices</w:t>
       </w:r>
-      <w:bookmarkEnd w:id="99"/>
+      <w:bookmarkEnd w:id="98"/>
     </w:p>
     <w:p>
       <w:pPr>
@@ -50096,14 +50079,14 @@
           <w:rtl/>
         </w:rPr>
       </w:pPr>
-      <w:bookmarkStart w:id="100" w:name="_Toc428744543"/>
+      <w:bookmarkStart w:id="99" w:name="_Toc428744543"/>
       <w:r>
         <w:rPr>
           <w:highlight w:val="white"/>
         </w:rPr>
         <w:t>UserServices</w:t>
       </w:r>
-      <w:bookmarkEnd w:id="100"/>
+      <w:bookmarkEnd w:id="99"/>
     </w:p>
     <w:p>
       <w:pPr>
@@ -50735,7 +50718,7 @@
           <w:rtl/>
         </w:rPr>
       </w:pPr>
-      <w:bookmarkStart w:id="101" w:name="_Toc428744544"/>
+      <w:bookmarkStart w:id="100" w:name="_Toc428744544"/>
       <w:r>
         <w:rPr>
           <w:rtl/>
@@ -50750,75 +50733,75 @@
         </w:rPr>
         <w:t>תצוגה</w:t>
       </w:r>
+      <w:bookmarkEnd w:id="100"/>
+    </w:p>
+    <w:p>
+      <w:pPr>
+        <w:ind w:left="84"/>
+        <w:rPr>
+          <w:rtl/>
+        </w:rPr>
+      </w:pPr>
+      <w:r>
+        <w:rPr>
+          <w:rFonts w:hint="cs"/>
+          <w:rtl/>
+        </w:rPr>
+        <w:t xml:space="preserve">שכבה זו מכילה את הממשק למשתמש שמכיל את המסכים שבהם המשתמש יכול לצפות, ולבצע אינטראקציה. השכבה גם מכילה </w:t>
+      </w:r>
+      <w:r>
+        <w:t>validations</w:t>
+      </w:r>
+      <w:r>
+        <w:rPr>
+          <w:rFonts w:hint="cs"/>
+          <w:rtl/>
+        </w:rPr>
+        <w:t xml:space="preserve"> בצד לקוח, פניות לשכבת ה</w:t>
+      </w:r>
+      <w:r>
+        <w:rPr>
+          <w:rFonts w:hint="cs"/>
+        </w:rPr>
+        <w:t>BL</w:t>
+      </w:r>
+      <w:r>
+        <w:rPr>
+          <w:rFonts w:hint="cs"/>
+          <w:rtl/>
+        </w:rPr>
+        <w:t xml:space="preserve"> לקבלת שירותים, שמירה על מצב המשתמש המחובר כעת, קבלת התראות משכבת ה</w:t>
+      </w:r>
+      <w:r>
+        <w:rPr>
+          <w:rFonts w:hint="cs"/>
+        </w:rPr>
+        <w:t>BL</w:t>
+      </w:r>
+      <w:r>
+        <w:rPr>
+          <w:rFonts w:hint="cs"/>
+          <w:rtl/>
+        </w:rPr>
+        <w:t xml:space="preserve"> והצגתן, ועוד...</w:t>
+      </w:r>
+    </w:p>
+    <w:p>
+      <w:pPr>
+        <w:pStyle w:val="Heading2"/>
+        <w:rPr>
+          <w:rtl/>
+        </w:rPr>
+      </w:pPr>
+      <w:bookmarkStart w:id="101" w:name="_Toc428744545"/>
+      <w:r>
+        <w:rPr>
+          <w:rFonts w:hint="cs"/>
+          <w:rtl/>
+        </w:rPr>
+        <w:t>עקרונות מנחים בשכבת ההצגה:</w:t>
+      </w:r>
       <w:bookmarkEnd w:id="101"/>
-    </w:p>
-    <w:p>
-      <w:pPr>
-        <w:ind w:left="84"/>
-        <w:rPr>
-          <w:rtl/>
-        </w:rPr>
-      </w:pPr>
-      <w:r>
-        <w:rPr>
-          <w:rFonts w:hint="cs"/>
-          <w:rtl/>
-        </w:rPr>
-        <w:t xml:space="preserve">שכבה זו מכילה את הממשק למשתמש שמכיל את המסכים שבהם המשתמש יכול לצפות, ולבצע אינטראקציה. השכבה גם מכילה </w:t>
-      </w:r>
-      <w:r>
-        <w:t>validations</w:t>
-      </w:r>
-      <w:r>
-        <w:rPr>
-          <w:rFonts w:hint="cs"/>
-          <w:rtl/>
-        </w:rPr>
-        <w:t xml:space="preserve"> בצד לקוח, פניות לשכבת ה</w:t>
-      </w:r>
-      <w:r>
-        <w:rPr>
-          <w:rFonts w:hint="cs"/>
-        </w:rPr>
-        <w:t>BL</w:t>
-      </w:r>
-      <w:r>
-        <w:rPr>
-          <w:rFonts w:hint="cs"/>
-          <w:rtl/>
-        </w:rPr>
-        <w:t xml:space="preserve"> לקבלת שירותים, שמירה על מצב המשתמש המחובר כעת, קבלת התראות משכבת ה</w:t>
-      </w:r>
-      <w:r>
-        <w:rPr>
-          <w:rFonts w:hint="cs"/>
-        </w:rPr>
-        <w:t>BL</w:t>
-      </w:r>
-      <w:r>
-        <w:rPr>
-          <w:rFonts w:hint="cs"/>
-          <w:rtl/>
-        </w:rPr>
-        <w:t xml:space="preserve"> והצגתן, ועוד...</w:t>
-      </w:r>
-    </w:p>
-    <w:p>
-      <w:pPr>
-        <w:pStyle w:val="Heading2"/>
-        <w:rPr>
-          <w:rtl/>
-        </w:rPr>
-      </w:pPr>
-      <w:bookmarkStart w:id="102" w:name="_Toc428744545"/>
-      <w:r>
-        <w:rPr>
-          <w:rFonts w:hint="cs"/>
-          <w:rtl/>
-        </w:rPr>
-        <w:t>עקרונות מנחים בשכבת ההצגה:</w:t>
-      </w:r>
-      <w:bookmarkEnd w:id="102"/>
     </w:p>
     <w:p>
       <w:pPr>
@@ -51164,7 +51147,7 @@
           <w:rtl/>
         </w:rPr>
       </w:pPr>
-      <w:bookmarkStart w:id="103" w:name="_Toc428744546"/>
+      <w:bookmarkStart w:id="102" w:name="_Toc428744546"/>
       <w:r>
         <w:rPr>
           <w:rStyle w:val="Heading1Char"/>
@@ -51175,7 +51158,7 @@
         </w:rPr>
         <w:t>מודלים</w:t>
       </w:r>
-      <w:bookmarkEnd w:id="103"/>
+      <w:bookmarkEnd w:id="102"/>
     </w:p>
     <w:p>
       <w:pPr>
@@ -51185,11 +51168,11 @@
           <w:szCs w:val="32"/>
         </w:rPr>
       </w:pPr>
-      <w:bookmarkStart w:id="104" w:name="_Toc428744547"/>
+      <w:bookmarkStart w:id="103" w:name="_Toc428744547"/>
       <w:r>
         <w:t>AbstractPost</w:t>
       </w:r>
-      <w:bookmarkEnd w:id="104"/>
+      <w:bookmarkEnd w:id="103"/>
     </w:p>
     <w:p>
       <w:pPr>
@@ -51663,11 +51646,11 @@
           <w:rtl/>
         </w:rPr>
       </w:pPr>
-      <w:bookmarkStart w:id="105" w:name="_Toc428744548"/>
+      <w:bookmarkStart w:id="104" w:name="_Toc428744548"/>
       <w:r>
         <w:t>DelegateCommand</w:t>
       </w:r>
-      <w:bookmarkEnd w:id="105"/>
+      <w:bookmarkEnd w:id="104"/>
     </w:p>
     <w:p>
       <w:pPr>
@@ -52110,7 +52093,7 @@
           <w:rtl/>
         </w:rPr>
       </w:pPr>
-      <w:bookmarkStart w:id="106" w:name="_Toc428744549"/>
+      <w:bookmarkStart w:id="105" w:name="_Toc428744549"/>
       <w:r>
         <w:rPr>
           <w:rFonts w:hint="cs"/>
@@ -52120,7 +52103,7 @@
       <w:r>
         <w:t>nswerModel</w:t>
       </w:r>
-      <w:bookmarkEnd w:id="106"/>
+      <w:bookmarkEnd w:id="105"/>
     </w:p>
     <w:p>
       <w:pPr>
@@ -52394,7 +52377,7 @@
           <w:rtl/>
         </w:rPr>
       </w:pPr>
-      <w:bookmarkStart w:id="107" w:name="_Toc428744550"/>
+      <w:bookmarkStart w:id="106" w:name="_Toc428744550"/>
       <w:r>
         <w:rPr>
           <w:rFonts w:hint="cs"/>
@@ -52404,7 +52387,7 @@
       <w:r>
         <w:t>uestionInfo</w:t>
       </w:r>
-      <w:bookmarkEnd w:id="107"/>
+      <w:bookmarkEnd w:id="106"/>
     </w:p>
     <w:p>
       <w:pPr>
@@ -53027,7 +53010,7 @@
       <w:pPr>
         <w:pStyle w:val="Heading3"/>
       </w:pPr>
-      <w:bookmarkStart w:id="108" w:name="_Toc428744551"/>
+      <w:bookmarkStart w:id="107" w:name="_Toc428744551"/>
       <w:r>
         <w:rPr>
           <w:rFonts w:hint="cs"/>
@@ -53037,7 +53020,7 @@
       <w:r>
         <w:t>uestionModel</w:t>
       </w:r>
-      <w:bookmarkEnd w:id="108"/>
+      <w:bookmarkEnd w:id="107"/>
     </w:p>
     <w:p>
       <w:pPr>
@@ -53568,144 +53551,144 @@
       <w:pPr>
         <w:pStyle w:val="Heading3"/>
       </w:pPr>
-      <w:bookmarkStart w:id="109" w:name="_Toc428744552"/>
+      <w:bookmarkStart w:id="108" w:name="_Toc428744552"/>
       <w:r>
         <w:t>RankingHistoryModel</w:t>
       </w:r>
+      <w:bookmarkEnd w:id="108"/>
+    </w:p>
+    <w:p>
+      <w:pPr>
+        <w:ind w:left="-58"/>
+        <w:rPr>
+          <w:rtl/>
+        </w:rPr>
+      </w:pPr>
+      <w:r>
+        <w:rPr>
+          <w:rFonts w:hint="cs"/>
+          <w:rtl/>
+        </w:rPr>
+        <w:t>מחלקה משמשת למידע תצוגתי על היסטוריית דירוג פוסטים.</w:t>
+      </w:r>
+    </w:p>
+    <w:p>
+      <w:pPr>
+        <w:ind w:left="-58"/>
+        <w:rPr>
+          <w:rFonts w:ascii="Consolas" w:hAnsi="Consolas" w:cs="Consolas"/>
+          <w:color w:val="000000"/>
+          <w:sz w:val="19"/>
+          <w:szCs w:val="19"/>
+          <w:rtl/>
+        </w:rPr>
+      </w:pPr>
+      <w:r>
+        <w:rPr>
+          <w:rFonts w:ascii="Consolas" w:hAnsi="Consolas" w:cs="Consolas"/>
+          <w:color w:val="0000FF"/>
+          <w:sz w:val="19"/>
+          <w:szCs w:val="19"/>
+          <w:highlight w:val="white"/>
+        </w:rPr>
+        <w:t>public</w:t>
+      </w:r>
+      <w:r>
+        <w:rPr>
+          <w:rFonts w:ascii="Consolas" w:hAnsi="Consolas" w:cs="Consolas"/>
+          <w:color w:val="000000"/>
+          <w:sz w:val="19"/>
+          <w:szCs w:val="19"/>
+          <w:highlight w:val="white"/>
+        </w:rPr>
+        <w:t xml:space="preserve"> </w:t>
+      </w:r>
+      <w:r>
+        <w:rPr>
+          <w:rFonts w:ascii="Consolas" w:hAnsi="Consolas" w:cs="Consolas"/>
+          <w:color w:val="2B91AF"/>
+          <w:sz w:val="19"/>
+          <w:szCs w:val="19"/>
+          <w:highlight w:val="white"/>
+        </w:rPr>
+        <w:t>RankingHistory</w:t>
+      </w:r>
+      <w:r>
+        <w:rPr>
+          <w:rFonts w:ascii="Consolas" w:hAnsi="Consolas" w:cs="Consolas"/>
+          <w:color w:val="000000"/>
+          <w:sz w:val="19"/>
+          <w:szCs w:val="19"/>
+          <w:highlight w:val="white"/>
+        </w:rPr>
+        <w:t xml:space="preserve"> ToExternal()</w:t>
+      </w:r>
+    </w:p>
+    <w:p>
+      <w:pPr>
+        <w:ind w:left="-58"/>
+        <w:rPr>
+          <w:rtl/>
+        </w:rPr>
+      </w:pPr>
+      <w:r>
+        <w:rPr>
+          <w:rFonts w:ascii="Consolas" w:hAnsi="Consolas" w:cs="Consolas"/>
+          <w:color w:val="0000FF"/>
+          <w:sz w:val="19"/>
+          <w:szCs w:val="19"/>
+          <w:highlight w:val="white"/>
+        </w:rPr>
+        <w:t>public</w:t>
+      </w:r>
+      <w:r>
+        <w:rPr>
+          <w:rFonts w:ascii="Consolas" w:hAnsi="Consolas" w:cs="Consolas"/>
+          <w:color w:val="000000"/>
+          <w:sz w:val="19"/>
+          <w:szCs w:val="19"/>
+          <w:highlight w:val="white"/>
+        </w:rPr>
+        <w:t xml:space="preserve"> </w:t>
+      </w:r>
+      <w:r>
+        <w:rPr>
+          <w:rFonts w:ascii="Consolas" w:hAnsi="Consolas" w:cs="Consolas"/>
+          <w:color w:val="0000FF"/>
+          <w:sz w:val="19"/>
+          <w:szCs w:val="19"/>
+          <w:highlight w:val="white"/>
+        </w:rPr>
+        <w:t>int</w:t>
+      </w:r>
+      <w:r>
+        <w:rPr>
+          <w:rFonts w:ascii="Consolas" w:hAnsi="Consolas" w:cs="Consolas"/>
+          <w:color w:val="000000"/>
+          <w:sz w:val="19"/>
+          <w:szCs w:val="19"/>
+          <w:highlight w:val="white"/>
+        </w:rPr>
+        <w:t xml:space="preserve"> OverallRanking</w:t>
+      </w:r>
+    </w:p>
+    <w:p>
+      <w:pPr>
+        <w:ind w:left="-58"/>
+        <w:rPr>
+          <w:rtl/>
+        </w:rPr>
+      </w:pPr>
+    </w:p>
+    <w:p>
+      <w:pPr>
+        <w:pStyle w:val="Heading3"/>
+      </w:pPr>
+      <w:bookmarkStart w:id="109" w:name="_Toc428744553"/>
+      <w:r>
+        <w:t>UserAccountModel</w:t>
+      </w:r>
       <w:bookmarkEnd w:id="109"/>
-    </w:p>
-    <w:p>
-      <w:pPr>
-        <w:ind w:left="-58"/>
-        <w:rPr>
-          <w:rtl/>
-        </w:rPr>
-      </w:pPr>
-      <w:r>
-        <w:rPr>
-          <w:rFonts w:hint="cs"/>
-          <w:rtl/>
-        </w:rPr>
-        <w:t>מחלקה משמשת למידע תצוגתי על היסטוריית דירוג פוסטים.</w:t>
-      </w:r>
-    </w:p>
-    <w:p>
-      <w:pPr>
-        <w:ind w:left="-58"/>
-        <w:rPr>
-          <w:rFonts w:ascii="Consolas" w:hAnsi="Consolas" w:cs="Consolas"/>
-          <w:color w:val="000000"/>
-          <w:sz w:val="19"/>
-          <w:szCs w:val="19"/>
-          <w:rtl/>
-        </w:rPr>
-      </w:pPr>
-      <w:r>
-        <w:rPr>
-          <w:rFonts w:ascii="Consolas" w:hAnsi="Consolas" w:cs="Consolas"/>
-          <w:color w:val="0000FF"/>
-          <w:sz w:val="19"/>
-          <w:szCs w:val="19"/>
-          <w:highlight w:val="white"/>
-        </w:rPr>
-        <w:t>public</w:t>
-      </w:r>
-      <w:r>
-        <w:rPr>
-          <w:rFonts w:ascii="Consolas" w:hAnsi="Consolas" w:cs="Consolas"/>
-          <w:color w:val="000000"/>
-          <w:sz w:val="19"/>
-          <w:szCs w:val="19"/>
-          <w:highlight w:val="white"/>
-        </w:rPr>
-        <w:t xml:space="preserve"> </w:t>
-      </w:r>
-      <w:r>
-        <w:rPr>
-          <w:rFonts w:ascii="Consolas" w:hAnsi="Consolas" w:cs="Consolas"/>
-          <w:color w:val="2B91AF"/>
-          <w:sz w:val="19"/>
-          <w:szCs w:val="19"/>
-          <w:highlight w:val="white"/>
-        </w:rPr>
-        <w:t>RankingHistory</w:t>
-      </w:r>
-      <w:r>
-        <w:rPr>
-          <w:rFonts w:ascii="Consolas" w:hAnsi="Consolas" w:cs="Consolas"/>
-          <w:color w:val="000000"/>
-          <w:sz w:val="19"/>
-          <w:szCs w:val="19"/>
-          <w:highlight w:val="white"/>
-        </w:rPr>
-        <w:t xml:space="preserve"> ToExternal()</w:t>
-      </w:r>
-    </w:p>
-    <w:p>
-      <w:pPr>
-        <w:ind w:left="-58"/>
-        <w:rPr>
-          <w:rtl/>
-        </w:rPr>
-      </w:pPr>
-      <w:r>
-        <w:rPr>
-          <w:rFonts w:ascii="Consolas" w:hAnsi="Consolas" w:cs="Consolas"/>
-          <w:color w:val="0000FF"/>
-          <w:sz w:val="19"/>
-          <w:szCs w:val="19"/>
-          <w:highlight w:val="white"/>
-        </w:rPr>
-        <w:t>public</w:t>
-      </w:r>
-      <w:r>
-        <w:rPr>
-          <w:rFonts w:ascii="Consolas" w:hAnsi="Consolas" w:cs="Consolas"/>
-          <w:color w:val="000000"/>
-          <w:sz w:val="19"/>
-          <w:szCs w:val="19"/>
-          <w:highlight w:val="white"/>
-        </w:rPr>
-        <w:t xml:space="preserve"> </w:t>
-      </w:r>
-      <w:r>
-        <w:rPr>
-          <w:rFonts w:ascii="Consolas" w:hAnsi="Consolas" w:cs="Consolas"/>
-          <w:color w:val="0000FF"/>
-          <w:sz w:val="19"/>
-          <w:szCs w:val="19"/>
-          <w:highlight w:val="white"/>
-        </w:rPr>
-        <w:t>int</w:t>
-      </w:r>
-      <w:r>
-        <w:rPr>
-          <w:rFonts w:ascii="Consolas" w:hAnsi="Consolas" w:cs="Consolas"/>
-          <w:color w:val="000000"/>
-          <w:sz w:val="19"/>
-          <w:szCs w:val="19"/>
-          <w:highlight w:val="white"/>
-        </w:rPr>
-        <w:t xml:space="preserve"> OverallRanking</w:t>
-      </w:r>
-    </w:p>
-    <w:p>
-      <w:pPr>
-        <w:ind w:left="-58"/>
-        <w:rPr>
-          <w:rtl/>
-        </w:rPr>
-      </w:pPr>
-    </w:p>
-    <w:p>
-      <w:pPr>
-        <w:pStyle w:val="Heading3"/>
-      </w:pPr>
-      <w:bookmarkStart w:id="110" w:name="_Toc428744553"/>
-      <w:r>
-        <w:t>UserAccountModel</w:t>
-      </w:r>
-      <w:bookmarkEnd w:id="110"/>
     </w:p>
     <w:p>
       <w:pPr>
@@ -54195,11 +54178,11 @@
       <w:pPr>
         <w:pStyle w:val="Heading3"/>
       </w:pPr>
-      <w:bookmarkStart w:id="111" w:name="_Toc428744554"/>
+      <w:bookmarkStart w:id="110" w:name="_Toc428744554"/>
       <w:r>
         <w:t>NotificationsObserver</w:t>
       </w:r>
-      <w:bookmarkEnd w:id="111"/>
+      <w:bookmarkEnd w:id="110"/>
     </w:p>
     <w:p>
       <w:pPr>
@@ -54355,12 +54338,12 @@
           <w:rtl/>
         </w:rPr>
       </w:pPr>
-      <w:bookmarkStart w:id="112" w:name="_Toc428744555"/>
+      <w:bookmarkStart w:id="111" w:name="_Toc428744555"/>
       <w:r>
         <w:lastRenderedPageBreak/>
         <w:t>NewNotificationsEventArgs</w:t>
       </w:r>
-      <w:bookmarkEnd w:id="112"/>
+      <w:bookmarkEnd w:id="111"/>
     </w:p>
     <w:p>
       <w:pPr>
@@ -54567,11 +54550,11 @@
       <w:pPr>
         <w:pStyle w:val="Heading3"/>
       </w:pPr>
-      <w:bookmarkStart w:id="113" w:name="_Toc428744556"/>
+      <w:bookmarkStart w:id="112" w:name="_Toc428744556"/>
       <w:r>
         <w:t>AuthenticationTokenSingleton</w:t>
       </w:r>
-      <w:bookmarkEnd w:id="113"/>
+      <w:bookmarkEnd w:id="112"/>
     </w:p>
     <w:p>
       <w:pPr>
@@ -55518,11 +55501,11 @@
       <w:pPr>
         <w:pStyle w:val="Heading3"/>
       </w:pPr>
-      <w:bookmarkStart w:id="114" w:name="_Toc428744557"/>
+      <w:bookmarkStart w:id="113" w:name="_Toc428744557"/>
       <w:r>
         <w:t>DiscussionThreadObserver</w:t>
       </w:r>
-      <w:bookmarkEnd w:id="114"/>
+      <w:bookmarkEnd w:id="113"/>
     </w:p>
     <w:p>
       <w:pPr>
@@ -55836,11 +55819,11 @@
       <w:pPr>
         <w:pStyle w:val="Heading3"/>
       </w:pPr>
-      <w:bookmarkStart w:id="115" w:name="_Toc428744558"/>
+      <w:bookmarkStart w:id="114" w:name="_Toc428744558"/>
       <w:r>
         <w:t>NewDiscussionThreadVersionEventArgs</w:t>
       </w:r>
-      <w:bookmarkEnd w:id="115"/>
+      <w:bookmarkEnd w:id="114"/>
     </w:p>
     <w:p>
       <w:pPr>
@@ -56014,11 +55997,11 @@
       <w:pPr>
         <w:pStyle w:val="Heading3"/>
       </w:pPr>
-      <w:bookmarkStart w:id="116" w:name="_Toc428744559"/>
+      <w:bookmarkStart w:id="115" w:name="_Toc428744559"/>
       <w:r>
         <w:t>NavigationManager</w:t>
       </w:r>
-      <w:bookmarkEnd w:id="116"/>
+      <w:bookmarkEnd w:id="115"/>
     </w:p>
     <w:p>
       <w:pPr>
@@ -56261,11 +56244,11 @@
       <w:pPr>
         <w:pStyle w:val="Heading3"/>
       </w:pPr>
-      <w:bookmarkStart w:id="117" w:name="_Toc428744560"/>
+      <w:bookmarkStart w:id="116" w:name="_Toc428744560"/>
       <w:r>
         <w:t>NavigationRequestedEventArgs</w:t>
       </w:r>
-      <w:bookmarkEnd w:id="117"/>
+      <w:bookmarkEnd w:id="116"/>
     </w:p>
     <w:p>
       <w:pPr>
@@ -56452,7 +56435,7 @@
           <w:rtl/>
         </w:rPr>
       </w:pPr>
-      <w:bookmarkStart w:id="118" w:name="_Toc428744561"/>
+      <w:bookmarkStart w:id="117" w:name="_Toc428744561"/>
       <w:r>
         <w:t>App</w:t>
       </w:r>
@@ -56462,7 +56445,7 @@
       <w:r>
         <w:t>xaml</w:t>
       </w:r>
-      <w:bookmarkEnd w:id="118"/>
+      <w:bookmarkEnd w:id="117"/>
     </w:p>
     <w:p>
       <w:pPr>
@@ -56596,12 +56579,12 @@
       <w:pPr>
         <w:pStyle w:val="Heading3"/>
       </w:pPr>
-      <w:bookmarkStart w:id="119" w:name="_Toc428744562"/>
+      <w:bookmarkStart w:id="118" w:name="_Toc428744562"/>
       <w:r>
         <w:lastRenderedPageBreak/>
         <w:t>MainWindow</w:t>
       </w:r>
-      <w:bookmarkEnd w:id="119"/>
+      <w:bookmarkEnd w:id="118"/>
     </w:p>
     <w:p>
       <w:pPr>
@@ -57011,11 +56994,11 @@
           <w:rtl/>
         </w:rPr>
       </w:pPr>
-      <w:bookmarkStart w:id="120" w:name="_Toc428744563"/>
+      <w:bookmarkStart w:id="119" w:name="_Toc428744563"/>
       <w:r>
         <w:t>MainMenu.xaml</w:t>
       </w:r>
-      <w:bookmarkEnd w:id="120"/>
+      <w:bookmarkEnd w:id="119"/>
     </w:p>
     <w:p>
       <w:pPr>
@@ -57093,11 +57076,11 @@
       <w:pPr>
         <w:pStyle w:val="Heading3"/>
       </w:pPr>
-      <w:bookmarkStart w:id="121" w:name="_Toc428744564"/>
+      <w:bookmarkStart w:id="120" w:name="_Toc428744564"/>
       <w:r>
         <w:t>MainMenuViewModel</w:t>
       </w:r>
-      <w:bookmarkEnd w:id="121"/>
+      <w:bookmarkEnd w:id="120"/>
     </w:p>
     <w:p>
       <w:pPr>
@@ -58041,12 +58024,12 @@
       <w:pPr>
         <w:pStyle w:val="Heading3"/>
       </w:pPr>
-      <w:bookmarkStart w:id="122" w:name="_Toc428744565"/>
+      <w:bookmarkStart w:id="121" w:name="_Toc428744565"/>
       <w:r>
         <w:lastRenderedPageBreak/>
         <w:t>MainToolbar.xaml</w:t>
       </w:r>
-      <w:bookmarkEnd w:id="122"/>
+      <w:bookmarkEnd w:id="121"/>
     </w:p>
     <w:p>
       <w:pPr>
@@ -58106,11 +58089,11 @@
       <w:pPr>
         <w:pStyle w:val="Heading3"/>
       </w:pPr>
-      <w:bookmarkStart w:id="123" w:name="_Toc428744566"/>
+      <w:bookmarkStart w:id="122" w:name="_Toc428744566"/>
       <w:r>
         <w:t>MainToolbarViewModel</w:t>
       </w:r>
-      <w:bookmarkEnd w:id="123"/>
+      <w:bookmarkEnd w:id="122"/>
     </w:p>
     <w:p>
       <w:r>
@@ -59090,11 +59073,11 @@
           <w:rtl/>
         </w:rPr>
       </w:pPr>
-      <w:bookmarkStart w:id="124" w:name="_Toc428744567"/>
+      <w:bookmarkStart w:id="123" w:name="_Toc428744567"/>
       <w:r>
         <w:t>NewAnswer.xaml</w:t>
       </w:r>
-      <w:bookmarkEnd w:id="124"/>
+      <w:bookmarkEnd w:id="123"/>
     </w:p>
     <w:p>
       <w:pPr>
@@ -59141,11 +59124,11 @@
           <w:rtl/>
         </w:rPr>
       </w:pPr>
-      <w:bookmarkStart w:id="125" w:name="_Toc428744568"/>
+      <w:bookmarkStart w:id="124" w:name="_Toc428744568"/>
       <w:r>
         <w:t>NewAnswerViewModel</w:t>
       </w:r>
-      <w:bookmarkEnd w:id="125"/>
+      <w:bookmarkEnd w:id="124"/>
     </w:p>
     <w:p>
       <w:pPr>
@@ -59547,12 +59530,12 @@
           <w:rtl/>
         </w:rPr>
       </w:pPr>
-      <w:bookmarkStart w:id="126" w:name="_Toc428744569"/>
+      <w:bookmarkStart w:id="125" w:name="_Toc428744569"/>
       <w:r>
         <w:lastRenderedPageBreak/>
         <w:t>NewQuestion.xaml</w:t>
       </w:r>
-      <w:bookmarkEnd w:id="126"/>
+      <w:bookmarkEnd w:id="125"/>
     </w:p>
     <w:p>
       <w:pPr>
@@ -59596,11 +59579,11 @@
       <w:pPr>
         <w:pStyle w:val="Heading3"/>
       </w:pPr>
-      <w:bookmarkStart w:id="127" w:name="_Toc428744570"/>
+      <w:bookmarkStart w:id="126" w:name="_Toc428744570"/>
       <w:r>
         <w:t>NewQuestionViewModel</w:t>
       </w:r>
-      <w:bookmarkEnd w:id="127"/>
+      <w:bookmarkEnd w:id="126"/>
     </w:p>
     <w:p>
       <w:pPr>
@@ -60525,11 +60508,11 @@
           <w:rtl/>
         </w:rPr>
       </w:pPr>
-      <w:bookmarkStart w:id="128" w:name="_Toc428744571"/>
+      <w:bookmarkStart w:id="127" w:name="_Toc428744571"/>
       <w:r>
         <w:t>QuestionList.xaml</w:t>
       </w:r>
-      <w:bookmarkEnd w:id="128"/>
+      <w:bookmarkEnd w:id="127"/>
     </w:p>
     <w:p>
       <w:pPr>
@@ -60659,11 +60642,11 @@
           <w:rtl/>
         </w:rPr>
       </w:pPr>
-      <w:bookmarkStart w:id="129" w:name="_Toc428744572"/>
+      <w:bookmarkStart w:id="128" w:name="_Toc428744572"/>
       <w:r>
         <w:t>QuestionListViewModel</w:t>
       </w:r>
-      <w:bookmarkEnd w:id="129"/>
+      <w:bookmarkEnd w:id="128"/>
     </w:p>
     <w:p>
       <w:pPr>
@@ -61225,11 +61208,11 @@
       <w:pPr>
         <w:pStyle w:val="Heading3"/>
       </w:pPr>
-      <w:bookmarkStart w:id="130" w:name="_Toc428744573"/>
+      <w:bookmarkStart w:id="129" w:name="_Toc428744573"/>
       <w:r>
         <w:t>PostViewModel&lt;T&gt;</w:t>
       </w:r>
-      <w:bookmarkEnd w:id="130"/>
+      <w:bookmarkEnd w:id="129"/>
     </w:p>
     <w:p>
       <w:pPr>
@@ -62607,11 +62590,11 @@
           <w:rtl/>
         </w:rPr>
       </w:pPr>
-      <w:bookmarkStart w:id="131" w:name="_Toc428744574"/>
+      <w:bookmarkStart w:id="130" w:name="_Toc428744574"/>
       <w:r>
         <w:t>QuestionView.xaml</w:t>
       </w:r>
-      <w:bookmarkEnd w:id="131"/>
+      <w:bookmarkEnd w:id="130"/>
     </w:p>
     <w:p>
       <w:pPr>
@@ -62688,11 +62671,11 @@
       <w:pPr>
         <w:pStyle w:val="Heading3"/>
       </w:pPr>
-      <w:bookmarkStart w:id="132" w:name="_Toc428744575"/>
+      <w:bookmarkStart w:id="131" w:name="_Toc428744575"/>
       <w:r>
         <w:t>QuestionViewModel</w:t>
       </w:r>
-      <w:bookmarkEnd w:id="132"/>
+      <w:bookmarkEnd w:id="131"/>
     </w:p>
     <w:p>
       <w:r>
@@ -63645,11 +63628,11 @@
           <w:rtl/>
         </w:rPr>
       </w:pPr>
-      <w:bookmarkStart w:id="133" w:name="_Toc428744576"/>
+      <w:bookmarkStart w:id="132" w:name="_Toc428744576"/>
       <w:r>
         <w:t>AnswerView.xaml</w:t>
       </w:r>
-      <w:bookmarkEnd w:id="133"/>
+      <w:bookmarkEnd w:id="132"/>
     </w:p>
     <w:p>
       <w:pPr>
@@ -63715,212 +63698,354 @@
           <w:rtl/>
         </w:rPr>
       </w:pPr>
-      <w:bookmarkStart w:id="134" w:name="_Toc428744577"/>
+      <w:bookmarkStart w:id="133" w:name="_Toc428744577"/>
       <w:r>
         <w:t>AnswerViewModel</w:t>
       </w:r>
+      <w:bookmarkEnd w:id="133"/>
+    </w:p>
+    <w:p>
+      <w:r>
+        <w:rPr>
+          <w:rFonts w:hint="cs"/>
+          <w:rtl/>
+        </w:rPr>
+        <w:t>מחלקה היורשת מ</w:t>
+      </w:r>
+      <w:r>
+        <w:rPr>
+          <w:rFonts w:hint="cs"/>
+        </w:rPr>
+        <w:t>P</w:t>
+      </w:r>
+      <w:r>
+        <w:t>ostViewModel</w:t>
+      </w:r>
+    </w:p>
+    <w:p>
+      <w:pPr>
+        <w:rPr>
+          <w:rtl/>
+        </w:rPr>
+      </w:pPr>
+      <w:r>
+        <w:rPr>
+          <w:rFonts w:hint="cs"/>
+          <w:rtl/>
+        </w:rPr>
+        <w:t>ה</w:t>
+      </w:r>
+      <w:r>
+        <w:t>ViewModel</w:t>
+      </w:r>
+      <w:r>
+        <w:rPr>
+          <w:rFonts w:hint="cs"/>
+          <w:rtl/>
+        </w:rPr>
+        <w:t xml:space="preserve"> של תשובה שנצפית על המסך.</w:t>
+      </w:r>
+    </w:p>
+    <w:p>
+      <w:r>
+        <w:rPr>
+          <w:rFonts w:hint="cs"/>
+          <w:rtl/>
+        </w:rPr>
+        <w:t>ל</w:t>
+      </w:r>
+      <w:r>
+        <w:t>ViewModel</w:t>
+      </w:r>
+      <w:r>
+        <w:rPr>
+          <w:rFonts w:hint="cs"/>
+          <w:rtl/>
+        </w:rPr>
+        <w:t xml:space="preserve"> יש </w:t>
+      </w:r>
+      <w:r>
+        <w:t>properties</w:t>
+      </w:r>
+      <w:r>
+        <w:rPr>
+          <w:rFonts w:hint="cs"/>
+          <w:rtl/>
+        </w:rPr>
+        <w:t xml:space="preserve"> שיהיה ניתן לעשות אליהם </w:t>
+      </w:r>
+      <w:r>
+        <w:t>Binding</w:t>
+      </w:r>
+      <w:r>
+        <w:rPr>
+          <w:rFonts w:hint="cs"/>
+          <w:rtl/>
+        </w:rPr>
+        <w:t xml:space="preserve"> מה</w:t>
+      </w:r>
+      <w:r>
+        <w:t>View</w:t>
+      </w:r>
+      <w:r>
+        <w:rPr>
+          <w:rFonts w:hint="cs"/>
+          <w:rtl/>
+        </w:rPr>
+        <w:t>.</w:t>
+      </w:r>
+    </w:p>
+    <w:p>
+      <w:pPr>
+        <w:rPr>
+          <w:rtl/>
+        </w:rPr>
+      </w:pPr>
+      <w:r>
+        <w:rPr>
+          <w:rFonts w:hint="cs"/>
+          <w:rtl/>
+        </w:rPr>
+        <w:t>זה כולל את ה</w:t>
+      </w:r>
+      <w:r>
+        <w:t>Model</w:t>
+      </w:r>
+      <w:r>
+        <w:rPr>
+          <w:rFonts w:hint="cs"/>
+          <w:rtl/>
+        </w:rPr>
+        <w:t xml:space="preserve"> (</w:t>
+      </w:r>
+      <w:r>
+        <w:t>AnswerModel</w:t>
+      </w:r>
+      <w:r>
+        <w:rPr>
+          <w:rFonts w:hint="cs"/>
+          <w:rtl/>
+        </w:rPr>
+        <w:t>) ו</w:t>
+      </w:r>
+      <w:r>
+        <w:rPr>
+          <w:rFonts w:hint="cs"/>
+        </w:rPr>
+        <w:t>C</w:t>
+      </w:r>
+      <w:r>
+        <w:t>ommands</w:t>
+      </w:r>
+      <w:r>
+        <w:rPr>
+          <w:rFonts w:hint="cs"/>
+          <w:rtl/>
+        </w:rPr>
+        <w:t xml:space="preserve"> שניתן להפעיל בלחיצה על כפתור ב</w:t>
+      </w:r>
+      <w:r>
+        <w:t>View</w:t>
+      </w:r>
+      <w:r>
+        <w:rPr>
+          <w:rFonts w:hint="cs"/>
+          <w:rtl/>
+        </w:rPr>
+        <w:t xml:space="preserve"> כמו דירוג התשובה לחיוב\שלילה, או מחיקת התשובה.</w:t>
+      </w:r>
+    </w:p>
+    <w:p>
+      <w:r>
+        <w:rPr>
+          <w:rFonts w:hint="cs"/>
+          <w:rtl/>
+        </w:rPr>
+        <w:t>כמו כן ה</w:t>
+      </w:r>
+      <w:r>
+        <w:t>ViewModel</w:t>
+      </w:r>
+      <w:r>
+        <w:rPr>
+          <w:rFonts w:hint="cs"/>
+          <w:rtl/>
+        </w:rPr>
+        <w:t xml:space="preserve"> מממש את </w:t>
+      </w:r>
+      <w:r>
+        <w:t>INotifyPropertyChanged</w:t>
+      </w:r>
+      <w:r>
+        <w:rPr>
+          <w:rFonts w:hint="cs"/>
+          <w:rtl/>
+        </w:rPr>
+        <w:t xml:space="preserve"> כך שבכל שינוי שלו, ה</w:t>
+      </w:r>
+      <w:r>
+        <w:t>View</w:t>
+      </w:r>
+      <w:r>
+        <w:rPr>
+          <w:rFonts w:hint="cs"/>
+          <w:rtl/>
+        </w:rPr>
+        <w:t xml:space="preserve"> יתעדכן אוטומטית בהתאם.</w:t>
+      </w:r>
+    </w:p>
+    <w:p>
+      <w:pPr>
+        <w:ind w:left="-58"/>
+        <w:rPr>
+          <w:rFonts w:ascii="Consolas" w:hAnsi="Consolas" w:cs="Consolas"/>
+          <w:color w:val="000000"/>
+          <w:sz w:val="19"/>
+          <w:szCs w:val="19"/>
+        </w:rPr>
+      </w:pPr>
+      <w:r>
+        <w:rPr>
+          <w:rFonts w:ascii="Consolas" w:hAnsi="Consolas" w:cs="Consolas"/>
+          <w:color w:val="000000"/>
+          <w:sz w:val="19"/>
+          <w:szCs w:val="19"/>
+          <w:highlight w:val="white"/>
+        </w:rPr>
+        <w:t xml:space="preserve">        </w:t>
+      </w:r>
+      <w:r>
+        <w:rPr>
+          <w:rFonts w:ascii="Consolas" w:hAnsi="Consolas" w:cs="Consolas"/>
+          <w:color w:val="0000FF"/>
+          <w:sz w:val="19"/>
+          <w:szCs w:val="19"/>
+          <w:highlight w:val="white"/>
+        </w:rPr>
+        <w:t>public</w:t>
+      </w:r>
+      <w:r>
+        <w:rPr>
+          <w:rFonts w:ascii="Consolas" w:hAnsi="Consolas" w:cs="Consolas"/>
+          <w:color w:val="000000"/>
+          <w:sz w:val="19"/>
+          <w:szCs w:val="19"/>
+          <w:highlight w:val="white"/>
+        </w:rPr>
+        <w:t xml:space="preserve"> </w:t>
+      </w:r>
+      <w:r>
+        <w:rPr>
+          <w:rFonts w:ascii="Consolas" w:hAnsi="Consolas" w:cs="Consolas"/>
+          <w:color w:val="2B91AF"/>
+          <w:sz w:val="19"/>
+          <w:szCs w:val="19"/>
+          <w:highlight w:val="white"/>
+        </w:rPr>
+        <w:t>AnswerModel</w:t>
+      </w:r>
+      <w:r>
+        <w:rPr>
+          <w:rFonts w:ascii="Consolas" w:hAnsi="Consolas" w:cs="Consolas"/>
+          <w:color w:val="000000"/>
+          <w:sz w:val="19"/>
+          <w:szCs w:val="19"/>
+          <w:highlight w:val="white"/>
+        </w:rPr>
+        <w:t xml:space="preserve"> Answer</w:t>
+      </w:r>
+      <w:r>
+        <w:rPr>
+          <w:rFonts w:ascii="Consolas" w:hAnsi="Consolas" w:cs="Consolas"/>
+          <w:color w:val="000000"/>
+          <w:sz w:val="19"/>
+          <w:szCs w:val="19"/>
+        </w:rPr>
+        <w:t xml:space="preserve"> { </w:t>
+      </w:r>
+      <w:r>
+        <w:rPr>
+          <w:rFonts w:ascii="Consolas" w:hAnsi="Consolas" w:cs="Consolas"/>
+          <w:color w:val="0000FF"/>
+          <w:sz w:val="19"/>
+          <w:szCs w:val="19"/>
+          <w:highlight w:val="white"/>
+        </w:rPr>
+        <w:t>get</w:t>
+      </w:r>
+      <w:r>
+        <w:rPr>
+          <w:rFonts w:ascii="Consolas" w:hAnsi="Consolas" w:cs="Consolas"/>
+          <w:color w:val="000000"/>
+          <w:sz w:val="19"/>
+          <w:szCs w:val="19"/>
+        </w:rPr>
+        <w:t>; }</w:t>
+      </w:r>
+    </w:p>
+    <w:p>
+      <w:pPr>
+        <w:ind w:left="-58"/>
+        <w:rPr>
+          <w:rFonts w:ascii="Consolas" w:hAnsi="Consolas" w:cs="Consolas"/>
+          <w:color w:val="000000"/>
+          <w:sz w:val="19"/>
+          <w:szCs w:val="19"/>
+          <w:highlight w:val="white"/>
+        </w:rPr>
+      </w:pPr>
+      <w:r>
+        <w:rPr>
+          <w:rFonts w:ascii="Consolas" w:hAnsi="Consolas" w:cs="Consolas"/>
+          <w:color w:val="0000FF"/>
+          <w:sz w:val="19"/>
+          <w:szCs w:val="19"/>
+          <w:highlight w:val="white"/>
+        </w:rPr>
+        <w:t>public</w:t>
+      </w:r>
+      <w:r>
+        <w:rPr>
+          <w:rFonts w:ascii="Consolas" w:hAnsi="Consolas" w:cs="Consolas"/>
+          <w:color w:val="000000"/>
+          <w:sz w:val="19"/>
+          <w:szCs w:val="19"/>
+          <w:highlight w:val="white"/>
+        </w:rPr>
+        <w:t xml:space="preserve"> </w:t>
+      </w:r>
+      <w:r>
+        <w:rPr>
+          <w:rFonts w:ascii="Consolas" w:hAnsi="Consolas" w:cs="Consolas"/>
+          <w:color w:val="0000FF"/>
+          <w:sz w:val="19"/>
+          <w:szCs w:val="19"/>
+          <w:highlight w:val="white"/>
+        </w:rPr>
+        <w:t>bool</w:t>
+      </w:r>
+      <w:r>
+        <w:rPr>
+          <w:rFonts w:ascii="Consolas" w:hAnsi="Consolas" w:cs="Consolas"/>
+          <w:color w:val="000000"/>
+          <w:sz w:val="19"/>
+          <w:szCs w:val="19"/>
+          <w:highlight w:val="white"/>
+        </w:rPr>
+        <w:t xml:space="preserve"> IsMarkedAsRightAnswerVisi</w:t>
+      </w:r>
+      <w:bookmarkStart w:id="134" w:name="_GoBack"/>
       <w:bookmarkEnd w:id="134"/>
-    </w:p>
-    <w:p>
-      <w:r>
-        <w:rPr>
-          <w:rFonts w:hint="cs"/>
-          <w:rtl/>
-        </w:rPr>
-        <w:t>מחלקה היורשת מ</w:t>
-      </w:r>
-      <w:r>
-        <w:rPr>
-          <w:rFonts w:hint="cs"/>
-        </w:rPr>
-        <w:t>P</w:t>
-      </w:r>
-      <w:r>
-        <w:t>ostViewModel</w:t>
-      </w:r>
-    </w:p>
-    <w:p>
-      <w:pPr>
-        <w:rPr>
-          <w:rtl/>
-        </w:rPr>
-      </w:pPr>
-      <w:r>
-        <w:rPr>
-          <w:rFonts w:hint="cs"/>
-          <w:rtl/>
-        </w:rPr>
-        <w:t>ה</w:t>
-      </w:r>
-      <w:r>
-        <w:t>ViewModel</w:t>
-      </w:r>
-      <w:r>
-        <w:rPr>
-          <w:rFonts w:hint="cs"/>
-          <w:rtl/>
-        </w:rPr>
-        <w:t xml:space="preserve"> של תשובה שנצפית על המסך.</w:t>
-      </w:r>
-    </w:p>
-    <w:p>
-      <w:r>
-        <w:rPr>
-          <w:rFonts w:hint="cs"/>
-          <w:rtl/>
-        </w:rPr>
-        <w:t>ל</w:t>
-      </w:r>
-      <w:r>
-        <w:t>ViewModel</w:t>
-      </w:r>
-      <w:r>
-        <w:rPr>
-          <w:rFonts w:hint="cs"/>
-          <w:rtl/>
-        </w:rPr>
-        <w:t xml:space="preserve"> יש </w:t>
-      </w:r>
-      <w:r>
-        <w:t>properties</w:t>
-      </w:r>
-      <w:r>
-        <w:rPr>
-          <w:rFonts w:hint="cs"/>
-          <w:rtl/>
-        </w:rPr>
-        <w:t xml:space="preserve"> שיהיה ניתן לעשות אליהם </w:t>
-      </w:r>
-      <w:r>
-        <w:t>Binding</w:t>
-      </w:r>
-      <w:r>
-        <w:rPr>
-          <w:rFonts w:hint="cs"/>
-          <w:rtl/>
-        </w:rPr>
-        <w:t xml:space="preserve"> מה</w:t>
-      </w:r>
-      <w:r>
-        <w:t>View</w:t>
-      </w:r>
-      <w:r>
-        <w:rPr>
-          <w:rFonts w:hint="cs"/>
-          <w:rtl/>
-        </w:rPr>
-        <w:t>.</w:t>
-      </w:r>
-    </w:p>
-    <w:p>
-      <w:pPr>
-        <w:rPr>
-          <w:rtl/>
-        </w:rPr>
-      </w:pPr>
-      <w:r>
-        <w:rPr>
-          <w:rFonts w:hint="cs"/>
-          <w:rtl/>
-        </w:rPr>
-        <w:t>זה כולל את ה</w:t>
-      </w:r>
-      <w:r>
-        <w:t>Model</w:t>
-      </w:r>
-      <w:r>
-        <w:rPr>
-          <w:rFonts w:hint="cs"/>
-          <w:rtl/>
-        </w:rPr>
-        <w:t xml:space="preserve"> (</w:t>
-      </w:r>
-      <w:r>
-        <w:t>AnswerModel</w:t>
-      </w:r>
-      <w:r>
-        <w:rPr>
-          <w:rFonts w:hint="cs"/>
-          <w:rtl/>
-        </w:rPr>
-        <w:t>) ו</w:t>
-      </w:r>
-      <w:r>
-        <w:rPr>
-          <w:rFonts w:hint="cs"/>
-        </w:rPr>
-        <w:t>C</w:t>
-      </w:r>
-      <w:r>
-        <w:t>ommands</w:t>
-      </w:r>
-      <w:r>
-        <w:rPr>
-          <w:rFonts w:hint="cs"/>
-          <w:rtl/>
-        </w:rPr>
-        <w:t xml:space="preserve"> שניתן להפעיל בלחיצה על כפתור ב</w:t>
-      </w:r>
-      <w:r>
-        <w:t>View</w:t>
-      </w:r>
-      <w:r>
-        <w:rPr>
-          <w:rFonts w:hint="cs"/>
-          <w:rtl/>
-        </w:rPr>
-        <w:t xml:space="preserve"> כמו דירוג התשובה לחיוב\שלילה, או מחיקת התשובה.</w:t>
-      </w:r>
-    </w:p>
-    <w:p>
-      <w:r>
-        <w:rPr>
-          <w:rFonts w:hint="cs"/>
-          <w:rtl/>
-        </w:rPr>
-        <w:t>כמו כן ה</w:t>
-      </w:r>
-      <w:r>
-        <w:t>ViewModel</w:t>
-      </w:r>
-      <w:r>
-        <w:rPr>
-          <w:rFonts w:hint="cs"/>
-          <w:rtl/>
-        </w:rPr>
-        <w:t xml:space="preserve"> מממש את </w:t>
-      </w:r>
-      <w:r>
-        <w:t>INotifyPropertyChanged</w:t>
-      </w:r>
-      <w:r>
-        <w:rPr>
-          <w:rFonts w:hint="cs"/>
-          <w:rtl/>
-        </w:rPr>
-        <w:t xml:space="preserve"> כך שבכל שינוי שלו, ה</w:t>
-      </w:r>
-      <w:r>
-        <w:t>View</w:t>
-      </w:r>
-      <w:r>
-        <w:rPr>
-          <w:rFonts w:hint="cs"/>
-          <w:rtl/>
-        </w:rPr>
-        <w:t xml:space="preserve"> יתעדכן אוטומטית בהתאם.</w:t>
-      </w:r>
-    </w:p>
-    <w:p>
-      <w:pPr>
-        <w:ind w:left="-58"/>
+      <w:r>
         <w:rPr>
           <w:rFonts w:ascii="Consolas" w:hAnsi="Consolas" w:cs="Consolas"/>
           <w:color w:val="000000"/>
           <w:sz w:val="19"/>
           <w:szCs w:val="19"/>
-        </w:rPr>
-      </w:pPr>
+          <w:highlight w:val="white"/>
+        </w:rPr>
+        <w:t>ble</w:t>
+      </w:r>
       <w:r>
         <w:rPr>
           <w:rFonts w:ascii="Consolas" w:hAnsi="Consolas" w:cs="Consolas"/>
@@ -63929,7 +64054,7 @@
           <w:szCs w:val="19"/>
           <w:highlight w:val="white"/>
         </w:rPr>
-        <w:t xml:space="preserve">        </w:t>
+        <w:t xml:space="preserve"> { </w:t>
       </w:r>
       <w:r>
         <w:rPr>
@@ -63939,7 +64064,7 @@
           <w:szCs w:val="19"/>
           <w:highlight w:val="white"/>
         </w:rPr>
-        <w:t>public</w:t>
+        <w:t>get</w:t>
       </w:r>
       <w:r>
         <w:rPr>
@@ -63949,27 +64074,7 @@
           <w:szCs w:val="19"/>
           <w:highlight w:val="white"/>
         </w:rPr>
-        <w:t xml:space="preserve"> </w:t>
-      </w:r>
-      <w:r>
-        <w:rPr>
-          <w:rFonts w:ascii="Consolas" w:hAnsi="Consolas" w:cs="Consolas"/>
-          <w:color w:val="2B91AF"/>
-          <w:sz w:val="19"/>
-          <w:szCs w:val="19"/>
-          <w:highlight w:val="white"/>
-        </w:rPr>
-        <w:t>AnswerModel</w:t>
-      </w:r>
-      <w:r>
-        <w:rPr>
-          <w:rFonts w:ascii="Consolas" w:hAnsi="Consolas" w:cs="Consolas"/>
-          <w:color w:val="000000"/>
-          <w:sz w:val="19"/>
-          <w:szCs w:val="19"/>
-          <w:highlight w:val="white"/>
-        </w:rPr>
-        <w:t xml:space="preserve"> Answer</w:t>
+        <w:t>; }</w:t>
       </w:r>
     </w:p>
     <w:p>
@@ -64074,6 +64179,7 @@
           <w:szCs w:val="19"/>
           <w:highlight w:val="white"/>
         </w:rPr>
+        <w:lastRenderedPageBreak/>
         <w:t xml:space="preserve">        </w:t>
       </w:r>
       <w:r>
@@ -65470,6 +65576,7 @@
       </w:pPr>
       <w:bookmarkStart w:id="138" w:name="_Toc428744581"/>
       <w:r>
+        <w:lastRenderedPageBreak/>
         <w:t>UserManagementViewModel</w:t>
       </w:r>
       <w:bookmarkEnd w:id="138"/>
@@ -69952,7 +70059,7 @@
                     <a:blip r:embed="rId16" r:link="rId17" cstate="print">
                       <a:extLst>
                         <a:ext uri="{28A0092B-C50C-407E-A947-70E740481C1C}">
-                          <a14:useLocalDpi xmlns="" xmlns:wpc="http://schemas.microsoft.com/office/word/2010/wordprocessingCanvas" xmlns:mc="http://schemas.openxmlformats.org/markup-compatibility/2006" xmlns:o="urn:schemas-microsoft-com:office:office" xmlns:v="urn:schemas-microsoft-com:vml" xmlns:wp14="http://schemas.microsoft.com/office/word/2010/wordprocessingDrawing" xmlns:w10="urn:schemas-microsoft-com:office:word" xmlns:w="http://schemas.openxmlformats.org/wordprocessingml/2006/main" xmlns:w14="http://schemas.microsoft.com/office/word/2010/wordml" xmlns:w15="http://schemas.microsoft.com/office/word/2012/wordml" xmlns:wpg="http://schemas.microsoft.com/office/word/2010/wordprocessingGroup" xmlns:wpi="http://schemas.microsoft.com/office/word/2010/wordprocessingInk" xmlns:wps="http://schemas.microsoft.com/office/word/2010/wordprocessingShape" xmlns:a14="http://schemas.microsoft.com/office/drawing/2010/main" val="0"/>
+                          <a14:useLocalDpi xmlns:a14="http://schemas.microsoft.com/office/drawing/2010/main" val="0"/>
                         </a:ext>
                       </a:extLst>
                     </a:blip>
@@ -71345,7 +71452,6 @@
     <w:p>
       <w:pPr>
         <w:rPr>
-          <w:rFonts w:hint="cs"/>
           <w:rtl/>
         </w:rPr>
       </w:pPr>
@@ -71414,7 +71520,7 @@
 </file>
 
 <file path=word/endnotes.xml><?xml version="1.0" encoding="utf-8"?>
-<w:endnotes xmlns:ve="http://schemas.openxmlformats.org/markup-compatibility/2006" xmlns:o="urn:schemas-microsoft-com:office:office" xmlns:r="http://schemas.openxmlformats.org/officeDocument/2006/relationships" xmlns:m="http://schemas.openxmlformats.org/officeDocument/2006/math" xmlns:v="urn:schemas-microsoft-com:vml" xmlns:wp="http://schemas.openxmlformats.org/drawingml/2006/wordprocessingDrawing" xmlns:w10="urn:schemas-microsoft-com:office:word" xmlns:w="http://schemas.openxmlformats.org/wordprocessingml/2006/main" xmlns:wne="http://schemas.microsoft.com/office/word/2006/wordml">
+<w:endnotes xmlns:wpc="http://schemas.microsoft.com/office/word/2010/wordprocessingCanvas" xmlns:mc="http://schemas.openxmlformats.org/markup-compatibility/2006" xmlns:o="urn:schemas-microsoft-com:office:office" xmlns:r="http://schemas.openxmlformats.org/officeDocument/2006/relationships" xmlns:m="http://schemas.openxmlformats.org/officeDocument/2006/math" xmlns:v="urn:schemas-microsoft-com:vml" xmlns:wp14="http://schemas.microsoft.com/office/word/2010/wordprocessingDrawing" xmlns:wp="http://schemas.openxmlformats.org/drawingml/2006/wordprocessingDrawing" xmlns:w10="urn:schemas-microsoft-com:office:word" xmlns:w="http://schemas.openxmlformats.org/wordprocessingml/2006/main" xmlns:w14="http://schemas.microsoft.com/office/word/2010/wordml" xmlns:w15="http://schemas.microsoft.com/office/word/2012/wordml" xmlns:wpg="http://schemas.microsoft.com/office/word/2010/wordprocessingGroup" xmlns:wpi="http://schemas.microsoft.com/office/word/2010/wordprocessingInk" xmlns:wne="http://schemas.microsoft.com/office/word/2006/wordml" xmlns:wps="http://schemas.microsoft.com/office/word/2010/wordprocessingShape" mc:Ignorable="w14 w15 wp14">
   <w:endnote w:type="separator" w:id="-1">
     <w:p>
       <w:pPr>
@@ -71439,7 +71545,7 @@
 </file>
 
 <file path=word/footer1.xml><?xml version="1.0" encoding="utf-8"?>
-<w:ftr xmlns:ve="http://schemas.openxmlformats.org/markup-compatibility/2006" xmlns:o="urn:schemas-microsoft-com:office:office" xmlns:r="http://schemas.openxmlformats.org/officeDocument/2006/relationships" xmlns:m="http://schemas.openxmlformats.org/officeDocument/2006/math" xmlns:v="urn:schemas-microsoft-com:vml" xmlns:wp="http://schemas.openxmlformats.org/drawingml/2006/wordprocessingDrawing" xmlns:w10="urn:schemas-microsoft-com:office:word" xmlns:w="http://schemas.openxmlformats.org/wordprocessingml/2006/main" xmlns:wne="http://schemas.microsoft.com/office/word/2006/wordml">
+<w:ftr xmlns:wpc="http://schemas.microsoft.com/office/word/2010/wordprocessingCanvas" xmlns:mc="http://schemas.openxmlformats.org/markup-compatibility/2006" xmlns:o="urn:schemas-microsoft-com:office:office" xmlns:r="http://schemas.openxmlformats.org/officeDocument/2006/relationships" xmlns:m="http://schemas.openxmlformats.org/officeDocument/2006/math" xmlns:v="urn:schemas-microsoft-com:vml" xmlns:wp14="http://schemas.microsoft.com/office/word/2010/wordprocessingDrawing" xmlns:wp="http://schemas.openxmlformats.org/drawingml/2006/wordprocessingDrawing" xmlns:w10="urn:schemas-microsoft-com:office:word" xmlns:w="http://schemas.openxmlformats.org/wordprocessingml/2006/main" xmlns:w14="http://schemas.microsoft.com/office/word/2010/wordml" xmlns:w15="http://schemas.microsoft.com/office/word/2012/wordml" xmlns:wpg="http://schemas.microsoft.com/office/word/2010/wordprocessingGroup" xmlns:wpi="http://schemas.microsoft.com/office/word/2010/wordprocessingInk" xmlns:wne="http://schemas.microsoft.com/office/word/2006/wordml" xmlns:wps="http://schemas.microsoft.com/office/word/2010/wordprocessingShape" mc:Ignorable="w14 w15 wp14">
   <w:sdt>
     <w:sdtPr>
       <w:rPr>
@@ -71451,21 +71557,35 @@
         <w:docPartUnique/>
       </w:docPartObj>
     </w:sdtPr>
+    <w:sdtEndPr/>
     <w:sdtContent>
       <w:p>
         <w:pPr>
           <w:pStyle w:val="Footer"/>
           <w:jc w:val="center"/>
         </w:pPr>
-        <w:fldSimple w:instr=" PAGE   \* MERGEFORMAT ">
-          <w:r>
-            <w:rPr>
-              <w:noProof/>
-              <w:rtl/>
-            </w:rPr>
-            <w:t>6</w:t>
-          </w:r>
-        </w:fldSimple>
+        <w:r>
+          <w:fldChar w:fldCharType="begin"/>
+        </w:r>
+        <w:r>
+          <w:instrText xml:space="preserve"> PAGE   \* MERGEFORMAT </w:instrText>
+        </w:r>
+        <w:r>
+          <w:fldChar w:fldCharType="separate"/>
+        </w:r>
+        <w:r>
+          <w:rPr>
+            <w:noProof/>
+            <w:rtl/>
+          </w:rPr>
+          <w:t>1</w:t>
+        </w:r>
+        <w:r>
+          <w:rPr>
+            <w:noProof/>
+          </w:rPr>
+          <w:fldChar w:fldCharType="end"/>
+        </w:r>
       </w:p>
     </w:sdtContent>
   </w:sdt>
@@ -71478,7 +71598,7 @@
 </file>
 
 <file path=word/footnotes.xml><?xml version="1.0" encoding="utf-8"?>
-<w:footnotes xmlns:ve="http://schemas.openxmlformats.org/markup-compatibility/2006" xmlns:o="urn:schemas-microsoft-com:office:office" xmlns:r="http://schemas.openxmlformats.org/officeDocument/2006/relationships" xmlns:m="http://schemas.openxmlformats.org/officeDocument/2006/math" xmlns:v="urn:schemas-microsoft-com:vml" xmlns:wp="http://schemas.openxmlformats.org/drawingml/2006/wordprocessingDrawing" xmlns:w10="urn:schemas-microsoft-com:office:word" xmlns:w="http://schemas.openxmlformats.org/wordprocessingml/2006/main" xmlns:wne="http://schemas.microsoft.com/office/word/2006/wordml">
+<w:footnotes xmlns:wpc="http://schemas.microsoft.com/office/word/2010/wordprocessingCanvas" xmlns:mc="http://schemas.openxmlformats.org/markup-compatibility/2006" xmlns:o="urn:schemas-microsoft-com:office:office" xmlns:r="http://schemas.openxmlformats.org/officeDocument/2006/relationships" xmlns:m="http://schemas.openxmlformats.org/officeDocument/2006/math" xmlns:v="urn:schemas-microsoft-com:vml" xmlns:wp14="http://schemas.microsoft.com/office/word/2010/wordprocessingDrawing" xmlns:wp="http://schemas.openxmlformats.org/drawingml/2006/wordprocessingDrawing" xmlns:w10="urn:schemas-microsoft-com:office:word" xmlns:w="http://schemas.openxmlformats.org/wordprocessingml/2006/main" xmlns:w14="http://schemas.microsoft.com/office/word/2010/wordml" xmlns:w15="http://schemas.microsoft.com/office/word/2012/wordml" xmlns:wpg="http://schemas.microsoft.com/office/word/2010/wordprocessingGroup" xmlns:wpi="http://schemas.microsoft.com/office/word/2010/wordprocessingInk" xmlns:wne="http://schemas.microsoft.com/office/word/2006/wordml" xmlns:wps="http://schemas.microsoft.com/office/word/2010/wordprocessingShape" mc:Ignorable="w14 w15 wp14">
   <w:footnote w:type="separator" w:id="-1">
     <w:p>
       <w:pPr>
@@ -71503,8 +71623,8 @@
 </file>
 
 <file path=word/numbering.xml><?xml version="1.0" encoding="utf-8"?>
-<w:numbering xmlns:ve="http://schemas.openxmlformats.org/markup-compatibility/2006" xmlns:o="urn:schemas-microsoft-com:office:office" xmlns:r="http://schemas.openxmlformats.org/officeDocument/2006/relationships" xmlns:m="http://schemas.openxmlformats.org/officeDocument/2006/math" xmlns:v="urn:schemas-microsoft-com:vml" xmlns:wp="http://schemas.openxmlformats.org/drawingml/2006/wordprocessingDrawing" xmlns:w10="urn:schemas-microsoft-com:office:word" xmlns:w="http://schemas.openxmlformats.org/wordprocessingml/2006/main" xmlns:wne="http://schemas.microsoft.com/office/word/2006/wordml">
-  <w:abstractNum w:abstractNumId="0">
+<w:numbering xmlns:wpc="http://schemas.microsoft.com/office/word/2010/wordprocessingCanvas" xmlns:mc="http://schemas.openxmlformats.org/markup-compatibility/2006" xmlns:o="urn:schemas-microsoft-com:office:office" xmlns:r="http://schemas.openxmlformats.org/officeDocument/2006/relationships" xmlns:m="http://schemas.openxmlformats.org/officeDocument/2006/math" xmlns:v="urn:schemas-microsoft-com:vml" xmlns:wp14="http://schemas.microsoft.com/office/word/2010/wordprocessingDrawing" xmlns:wp="http://schemas.openxmlformats.org/drawingml/2006/wordprocessingDrawing" xmlns:w10="urn:schemas-microsoft-com:office:word" xmlns:w="http://schemas.openxmlformats.org/wordprocessingml/2006/main" xmlns:w14="http://schemas.microsoft.com/office/word/2010/wordml" xmlns:w15="http://schemas.microsoft.com/office/word/2012/wordml" xmlns:wpg="http://schemas.microsoft.com/office/word/2010/wordprocessingGroup" xmlns:wpi="http://schemas.microsoft.com/office/word/2010/wordprocessingInk" xmlns:wne="http://schemas.microsoft.com/office/word/2006/wordml" xmlns:wps="http://schemas.microsoft.com/office/word/2010/wordprocessingShape" mc:Ignorable="w14 w15 wp14">
+  <w:abstractNum w:abstractNumId="0" w15:restartNumberingAfterBreak="0">
     <w:nsid w:val="108A2F78"/>
     <w:multiLevelType w:val="hybridMultilevel"/>
     <w:tmpl w:val="0A466CAC"/>
@@ -71593,7 +71713,7 @@
       </w:pPr>
     </w:lvl>
   </w:abstractNum>
-  <w:abstractNum w:abstractNumId="1">
+  <w:abstractNum w:abstractNumId="1" w15:restartNumberingAfterBreak="0">
     <w:nsid w:val="11330B71"/>
     <w:multiLevelType w:val="hybridMultilevel"/>
     <w:tmpl w:val="34805BF4"/>
@@ -71706,7 +71826,7 @@
       </w:rPr>
     </w:lvl>
   </w:abstractNum>
-  <w:abstractNum w:abstractNumId="2">
+  <w:abstractNum w:abstractNumId="2" w15:restartNumberingAfterBreak="0">
     <w:nsid w:val="159C2E68"/>
     <w:multiLevelType w:val="hybridMultilevel"/>
     <w:tmpl w:val="B06EF4D6"/>
@@ -71795,7 +71915,7 @@
       </w:pPr>
     </w:lvl>
   </w:abstractNum>
-  <w:abstractNum w:abstractNumId="3">
+  <w:abstractNum w:abstractNumId="3" w15:restartNumberingAfterBreak="0">
     <w:nsid w:val="17F538C2"/>
     <w:multiLevelType w:val="hybridMultilevel"/>
     <w:tmpl w:val="CF56903A"/>
@@ -71884,7 +72004,7 @@
       </w:pPr>
     </w:lvl>
   </w:abstractNum>
-  <w:abstractNum w:abstractNumId="4">
+  <w:abstractNum w:abstractNumId="4" w15:restartNumberingAfterBreak="0">
     <w:nsid w:val="28893A83"/>
     <w:multiLevelType w:val="hybridMultilevel"/>
     <w:tmpl w:val="EBF6DD74"/>
@@ -71997,7 +72117,7 @@
       </w:rPr>
     </w:lvl>
   </w:abstractNum>
-  <w:abstractNum w:abstractNumId="5">
+  <w:abstractNum w:abstractNumId="5" w15:restartNumberingAfterBreak="0">
     <w:nsid w:val="43537660"/>
     <w:multiLevelType w:val="hybridMultilevel"/>
     <w:tmpl w:val="40B6E222"/>
@@ -72110,7 +72230,7 @@
       </w:rPr>
     </w:lvl>
   </w:abstractNum>
-  <w:abstractNum w:abstractNumId="6">
+  <w:abstractNum w:abstractNumId="6" w15:restartNumberingAfterBreak="0">
     <w:nsid w:val="6A337BF0"/>
     <w:multiLevelType w:val="hybridMultilevel"/>
     <w:tmpl w:val="9C96A340"/>
@@ -72199,7 +72319,7 @@
       </w:pPr>
     </w:lvl>
   </w:abstractNum>
-  <w:abstractNum w:abstractNumId="7">
+  <w:abstractNum w:abstractNumId="7" w15:restartNumberingAfterBreak="0">
     <w:nsid w:val="7F4D7466"/>
     <w:multiLevelType w:val="hybridMultilevel"/>
     <w:tmpl w:val="8F542204"/>
@@ -72316,7 +72436,7 @@
 </file>
 
 <file path=word/styles.xml><?xml version="1.0" encoding="utf-8"?>
-<w:styles xmlns:r="http://schemas.openxmlformats.org/officeDocument/2006/relationships" xmlns:w="http://schemas.openxmlformats.org/wordprocessingml/2006/main">
+<w:styles xmlns:mc="http://schemas.openxmlformats.org/markup-compatibility/2006" xmlns:r="http://schemas.openxmlformats.org/officeDocument/2006/relationships" xmlns:w="http://schemas.openxmlformats.org/wordprocessingml/2006/main" xmlns:w14="http://schemas.microsoft.com/office/word/2010/wordml" xmlns:w15="http://schemas.microsoft.com/office/word/2012/wordml" mc:Ignorable="w14 w15">
   <w:docDefaults>
     <w:rPrDefault>
       <w:rPr>
@@ -72332,144 +72452,378 @@
       </w:pPr>
     </w:pPrDefault>
   </w:docDefaults>
-  <w:latentStyles w:defLockedState="0" w:defUIPriority="99" w:defSemiHidden="1" w:defUnhideWhenUsed="1" w:defQFormat="0" w:count="267">
-    <w:lsdException w:name="Normal" w:semiHidden="0" w:uiPriority="0" w:unhideWhenUsed="0" w:qFormat="1"/>
-    <w:lsdException w:name="heading 1" w:semiHidden="0" w:uiPriority="9" w:unhideWhenUsed="0" w:qFormat="1"/>
-    <w:lsdException w:name="heading 2" w:uiPriority="9" w:qFormat="1"/>
-    <w:lsdException w:name="heading 3" w:uiPriority="9" w:qFormat="1"/>
-    <w:lsdException w:name="heading 4" w:uiPriority="9" w:qFormat="1"/>
-    <w:lsdException w:name="heading 5" w:uiPriority="9" w:qFormat="1"/>
-    <w:lsdException w:name="heading 6" w:uiPriority="9" w:qFormat="1"/>
-    <w:lsdException w:name="heading 7" w:uiPriority="9" w:qFormat="1"/>
-    <w:lsdException w:name="heading 8" w:uiPriority="9" w:qFormat="1"/>
-    <w:lsdException w:name="heading 9" w:uiPriority="9" w:qFormat="1"/>
-    <w:lsdException w:name="toc 1" w:uiPriority="39"/>
-    <w:lsdException w:name="toc 2" w:uiPriority="39"/>
-    <w:lsdException w:name="toc 3" w:uiPriority="39"/>
-    <w:lsdException w:name="toc 4" w:uiPriority="39"/>
-    <w:lsdException w:name="toc 5" w:uiPriority="39"/>
-    <w:lsdException w:name="toc 6" w:uiPriority="39"/>
-    <w:lsdException w:name="toc 7" w:uiPriority="39"/>
-    <w:lsdException w:name="toc 8" w:uiPriority="39"/>
-    <w:lsdException w:name="toc 9" w:uiPriority="39"/>
-    <w:lsdException w:name="caption" w:uiPriority="35" w:qFormat="1"/>
-    <w:lsdException w:name="Title" w:semiHidden="0" w:uiPriority="10" w:unhideWhenUsed="0" w:qFormat="1"/>
-    <w:lsdException w:name="Default Paragraph Font" w:uiPriority="1"/>
-    <w:lsdException w:name="Subtitle" w:semiHidden="0" w:uiPriority="11" w:unhideWhenUsed="0" w:qFormat="1"/>
-    <w:lsdException w:name="Strong" w:semiHidden="0" w:uiPriority="22" w:unhideWhenUsed="0" w:qFormat="1"/>
-    <w:lsdException w:name="Emphasis" w:semiHidden="0" w:uiPriority="20" w:unhideWhenUsed="0" w:qFormat="1"/>
-    <w:lsdException w:name="Table Grid" w:semiHidden="0" w:uiPriority="59" w:unhideWhenUsed="0"/>
-    <w:lsdException w:name="Placeholder Text" w:unhideWhenUsed="0"/>
-    <w:lsdException w:name="No Spacing" w:semiHidden="0" w:uiPriority="1" w:unhideWhenUsed="0" w:qFormat="1"/>
-    <w:lsdException w:name="Light Shading" w:semiHidden="0" w:uiPriority="60" w:unhideWhenUsed="0"/>
-    <w:lsdException w:name="Light List" w:semiHidden="0" w:uiPriority="61" w:unhideWhenUsed="0"/>
-    <w:lsdException w:name="Light Grid" w:semiHidden="0" w:uiPriority="62" w:unhideWhenUsed="0"/>
-    <w:lsdException w:name="Medium Shading 1" w:semiHidden="0" w:uiPriority="63" w:unhideWhenUsed="0"/>
-    <w:lsdException w:name="Medium Shading 2" w:semiHidden="0" w:uiPriority="64" w:unhideWhenUsed="0"/>
-    <w:lsdException w:name="Medium List 1" w:semiHidden="0" w:uiPriority="65" w:unhideWhenUsed="0"/>
-    <w:lsdException w:name="Medium List 2" w:semiHidden="0" w:uiPriority="66" w:unhideWhenUsed="0"/>
-    <w:lsdException w:name="Medium Grid 1" w:semiHidden="0" w:uiPriority="67" w:unhideWhenUsed="0"/>
-    <w:lsdException w:name="Medium Grid 2" w:semiHidden="0" w:uiPriority="68" w:unhideWhenUsed="0"/>
-    <w:lsdException w:name="Medium Grid 3" w:semiHidden="0" w:uiPriority="69" w:unhideWhenUsed="0"/>
-    <w:lsdException w:name="Dark List" w:semiHidden="0" w:uiPriority="70" w:unhideWhenUsed="0"/>
-    <w:lsdException w:name="Colorful Shading" w:semiHidden="0" w:uiPriority="71" w:unhideWhenUsed="0"/>
-    <w:lsdException w:name="Colorful List" w:semiHidden="0" w:uiPriority="72" w:unhideWhenUsed="0"/>
-    <w:lsdException w:name="Colorful Grid" w:semiHidden="0" w:uiPriority="73" w:unhideWhenUsed="0"/>
-    <w:lsdException w:name="Light Shading Accent 1" w:semiHidden="0" w:uiPriority="60" w:unhideWhenUsed="0"/>
-    <w:lsdException w:name="Light List Accent 1" w:semiHidden="0" w:uiPriority="61" w:unhideWhenUsed="0"/>
-    <w:lsdException w:name="Light Grid Accent 1" w:semiHidden="0" w:uiPriority="62" w:unhideWhenUsed="0"/>
-    <w:lsdException w:name="Medium Shading 1 Accent 1" w:semiHidden="0" w:uiPriority="63" w:unhideWhenUsed="0"/>
-    <w:lsdException w:name="Medium Shading 2 Accent 1" w:semiHidden="0" w:uiPriority="64" w:unhideWhenUsed="0"/>
-    <w:lsdException w:name="Medium List 1 Accent 1" w:semiHidden="0" w:uiPriority="65" w:unhideWhenUsed="0"/>
-    <w:lsdException w:name="Revision" w:unhideWhenUsed="0"/>
-    <w:lsdException w:name="List Paragraph" w:semiHidden="0" w:uiPriority="34" w:unhideWhenUsed="0" w:qFormat="1"/>
-    <w:lsdException w:name="Quote" w:semiHidden="0" w:uiPriority="29" w:unhideWhenUsed="0" w:qFormat="1"/>
-    <w:lsdException w:name="Intense Quote" w:semiHidden="0" w:uiPriority="30" w:unhideWhenUsed="0" w:qFormat="1"/>
-    <w:lsdException w:name="Medium List 2 Accent 1" w:semiHidden="0" w:uiPriority="66" w:unhideWhenUsed="0"/>
-    <w:lsdException w:name="Medium Grid 1 Accent 1" w:semiHidden="0" w:uiPriority="67" w:unhideWhenUsed="0"/>
-    <w:lsdException w:name="Medium Grid 2 Accent 1" w:semiHidden="0" w:uiPriority="68" w:unhideWhenUsed="0"/>
-    <w:lsdException w:name="Medium Grid 3 Accent 1" w:semiHidden="0" w:uiPriority="69" w:unhideWhenUsed="0"/>
-    <w:lsdException w:name="Dark List Accent 1" w:semiHidden="0" w:uiPriority="70" w:unhideWhenUsed="0"/>
-    <w:lsdException w:name="Colorful Shading Accent 1" w:semiHidden="0" w:uiPriority="71" w:unhideWhenUsed="0"/>
-    <w:lsdException w:name="Colorful List Accent 1" w:semiHidden="0" w:uiPriority="72" w:unhideWhenUsed="0"/>
-    <w:lsdException w:name="Colorful Grid Accent 1" w:semiHidden="0" w:uiPriority="73" w:unhideWhenUsed="0"/>
-    <w:lsdException w:name="Light Shading Accent 2" w:semiHidden="0" w:uiPriority="60" w:unhideWhenUsed="0"/>
-    <w:lsdException w:name="Light List Accent 2" w:semiHidden="0" w:uiPriority="61" w:unhideWhenUsed="0"/>
-    <w:lsdException w:name="Light Grid Accent 2" w:semiHidden="0" w:uiPriority="62" w:unhideWhenUsed="0"/>
-    <w:lsdException w:name="Medium Shading 1 Accent 2" w:semiHidden="0" w:uiPriority="63" w:unhideWhenUsed="0"/>
-    <w:lsdException w:name="Medium Shading 2 Accent 2" w:semiHidden="0" w:uiPriority="64" w:unhideWhenUsed="0"/>
-    <w:lsdException w:name="Medium List 1 Accent 2" w:semiHidden="0" w:uiPriority="65" w:unhideWhenUsed="0"/>
-    <w:lsdException w:name="Medium List 2 Accent 2" w:semiHidden="0" w:uiPriority="66" w:unhideWhenUsed="0"/>
-    <w:lsdException w:name="Medium Grid 1 Accent 2" w:semiHidden="0" w:uiPriority="67" w:unhideWhenUsed="0"/>
-    <w:lsdException w:name="Medium Grid 2 Accent 2" w:semiHidden="0" w:uiPriority="68" w:unhideWhenUsed="0"/>
-    <w:lsdException w:name="Medium Grid 3 Accent 2" w:semiHidden="0" w:uiPriority="69" w:unhideWhenUsed="0"/>
-    <w:lsdException w:name="Dark List Accent 2" w:semiHidden="0" w:uiPriority="70" w:unhideWhenUsed="0"/>
-    <w:lsdException w:name="Colorful Shading Accent 2" w:semiHidden="0" w:uiPriority="71" w:unhideWhenUsed="0"/>
-    <w:lsdException w:name="Colorful List Accent 2" w:semiHidden="0" w:uiPriority="72" w:unhideWhenUsed="0"/>
-    <w:lsdException w:name="Colorful Grid Accent 2" w:semiHidden="0" w:uiPriority="73" w:unhideWhenUsed="0"/>
-    <w:lsdException w:name="Light Shading Accent 3" w:semiHidden="0" w:uiPriority="60" w:unhideWhenUsed="0"/>
-    <w:lsdException w:name="Light List Accent 3" w:semiHidden="0" w:uiPriority="61" w:unhideWhenUsed="0"/>
-    <w:lsdException w:name="Light Grid Accent 3" w:semiHidden="0" w:uiPriority="62" w:unhideWhenUsed="0"/>
-    <w:lsdException w:name="Medium Shading 1 Accent 3" w:semiHidden="0" w:uiPriority="63" w:unhideWhenUsed="0"/>
-    <w:lsdException w:name="Medium Shading 2 Accent 3" w:semiHidden="0" w:uiPriority="64" w:unhideWhenUsed="0"/>
-    <w:lsdException w:name="Medium List 1 Accent 3" w:semiHidden="0" w:uiPriority="65" w:unhideWhenUsed="0"/>
-    <w:lsdException w:name="Medium List 2 Accent 3" w:semiHidden="0" w:uiPriority="66" w:unhideWhenUsed="0"/>
-    <w:lsdException w:name="Medium Grid 1 Accent 3" w:semiHidden="0" w:uiPriority="67" w:unhideWhenUsed="0"/>
-    <w:lsdException w:name="Medium Grid 2 Accent 3" w:semiHidden="0" w:uiPriority="68" w:unhideWhenUsed="0"/>
-    <w:lsdException w:name="Medium Grid 3 Accent 3" w:semiHidden="0" w:uiPriority="69" w:unhideWhenUsed="0"/>
-    <w:lsdException w:name="Dark List Accent 3" w:semiHidden="0" w:uiPriority="70" w:unhideWhenUsed="0"/>
-    <w:lsdException w:name="Colorful Shading Accent 3" w:semiHidden="0" w:uiPriority="71" w:unhideWhenUsed="0"/>
-    <w:lsdException w:name="Colorful List Accent 3" w:semiHidden="0" w:uiPriority="72" w:unhideWhenUsed="0"/>
-    <w:lsdException w:name="Colorful Grid Accent 3" w:semiHidden="0" w:uiPriority="73" w:unhideWhenUsed="0"/>
-    <w:lsdException w:name="Light Shading Accent 4" w:semiHidden="0" w:uiPriority="60" w:unhideWhenUsed="0"/>
-    <w:lsdException w:name="Light List Accent 4" w:semiHidden="0" w:uiPriority="61" w:unhideWhenUsed="0"/>
-    <w:lsdException w:name="Light Grid Accent 4" w:semiHidden="0" w:uiPriority="62" w:unhideWhenUsed="0"/>
-    <w:lsdException w:name="Medium Shading 1 Accent 4" w:semiHidden="0" w:uiPriority="63" w:unhideWhenUsed="0"/>
-    <w:lsdException w:name="Medium Shading 2 Accent 4" w:semiHidden="0" w:uiPriority="64" w:unhideWhenUsed="0"/>
-    <w:lsdException w:name="Medium List 1 Accent 4" w:semiHidden="0" w:uiPriority="65" w:unhideWhenUsed="0"/>
-    <w:lsdException w:name="Medium List 2 Accent 4" w:semiHidden="0" w:uiPriority="66" w:unhideWhenUsed="0"/>
-    <w:lsdException w:name="Medium Grid 1 Accent 4" w:semiHidden="0" w:uiPriority="67" w:unhideWhenUsed="0"/>
-    <w:lsdException w:name="Medium Grid 2 Accent 4" w:semiHidden="0" w:uiPriority="68" w:unhideWhenUsed="0"/>
-    <w:lsdException w:name="Medium Grid 3 Accent 4" w:semiHidden="0" w:uiPriority="69" w:unhideWhenUsed="0"/>
-    <w:lsdException w:name="Dark List Accent 4" w:semiHidden="0" w:uiPriority="70" w:unhideWhenUsed="0"/>
-    <w:lsdException w:name="Colorful Shading Accent 4" w:semiHidden="0" w:uiPriority="71" w:unhideWhenUsed="0"/>
-    <w:lsdException w:name="Colorful List Accent 4" w:semiHidden="0" w:uiPriority="72" w:unhideWhenUsed="0"/>
-    <w:lsdException w:name="Colorful Grid Accent 4" w:semiHidden="0" w:uiPriority="73" w:unhideWhenUsed="0"/>
-    <w:lsdException w:name="Light Shading Accent 5" w:semiHidden="0" w:uiPriority="60" w:unhideWhenUsed="0"/>
-    <w:lsdException w:name="Light List Accent 5" w:semiHidden="0" w:uiPriority="61" w:unhideWhenUsed="0"/>
-    <w:lsdException w:name="Light Grid Accent 5" w:semiHidden="0" w:uiPriority="62" w:unhideWhenUsed="0"/>
-    <w:lsdException w:name="Medium Shading 1 Accent 5" w:semiHidden="0" w:uiPriority="63" w:unhideWhenUsed="0"/>
-    <w:lsdException w:name="Medium Shading 2 Accent 5" w:semiHidden="0" w:uiPriority="64" w:unhideWhenUsed="0"/>
-    <w:lsdException w:name="Medium List 1 Accent 5" w:semiHidden="0" w:uiPriority="65" w:unhideWhenUsed="0"/>
-    <w:lsdException w:name="Medium List 2 Accent 5" w:semiHidden="0" w:uiPriority="66" w:unhideWhenUsed="0"/>
-    <w:lsdException w:name="Medium Grid 1 Accent 5" w:semiHidden="0" w:uiPriority="67" w:unhideWhenUsed="0"/>
-    <w:lsdException w:name="Medium Grid 2 Accent 5" w:semiHidden="0" w:uiPriority="68" w:unhideWhenUsed="0"/>
-    <w:lsdException w:name="Medium Grid 3 Accent 5" w:semiHidden="0" w:uiPriority="69" w:unhideWhenUsed="0"/>
-    <w:lsdException w:name="Dark List Accent 5" w:semiHidden="0" w:uiPriority="70" w:unhideWhenUsed="0"/>
-    <w:lsdException w:name="Colorful Shading Accent 5" w:semiHidden="0" w:uiPriority="71" w:unhideWhenUsed="0"/>
-    <w:lsdException w:name="Colorful List Accent 5" w:semiHidden="0" w:uiPriority="72" w:unhideWhenUsed="0"/>
-    <w:lsdException w:name="Colorful Grid Accent 5" w:semiHidden="0" w:uiPriority="73" w:unhideWhenUsed="0"/>
-    <w:lsdException w:name="Light Shading Accent 6" w:semiHidden="0" w:uiPriority="60" w:unhideWhenUsed="0"/>
-    <w:lsdException w:name="Light List Accent 6" w:semiHidden="0" w:uiPriority="61" w:unhideWhenUsed="0"/>
-    <w:lsdException w:name="Light Grid Accent 6" w:semiHidden="0" w:uiPriority="62" w:unhideWhenUsed="0"/>
-    <w:lsdException w:name="Medium Shading 1 Accent 6" w:semiHidden="0" w:uiPriority="63" w:unhideWhenUsed="0"/>
-    <w:lsdException w:name="Medium Shading 2 Accent 6" w:semiHidden="0" w:uiPriority="64" w:unhideWhenUsed="0"/>
-    <w:lsdException w:name="Medium List 1 Accent 6" w:semiHidden="0" w:uiPriority="65" w:unhideWhenUsed="0"/>
-    <w:lsdException w:name="Medium List 2 Accent 6" w:semiHidden="0" w:uiPriority="66" w:unhideWhenUsed="0"/>
-    <w:lsdException w:name="Medium Grid 1 Accent 6" w:semiHidden="0" w:uiPriority="67" w:unhideWhenUsed="0"/>
-    <w:lsdException w:name="Medium Grid 2 Accent 6" w:semiHidden="0" w:uiPriority="68" w:unhideWhenUsed="0"/>
-    <w:lsdException w:name="Medium Grid 3 Accent 6" w:semiHidden="0" w:uiPriority="69" w:unhideWhenUsed="0"/>
-    <w:lsdException w:name="Dark List Accent 6" w:semiHidden="0" w:uiPriority="70" w:unhideWhenUsed="0"/>
-    <w:lsdException w:name="Colorful Shading Accent 6" w:semiHidden="0" w:uiPriority="71" w:unhideWhenUsed="0"/>
-    <w:lsdException w:name="Colorful List Accent 6" w:semiHidden="0" w:uiPriority="72" w:unhideWhenUsed="0"/>
-    <w:lsdException w:name="Colorful Grid Accent 6" w:semiHidden="0" w:uiPriority="73" w:unhideWhenUsed="0"/>
-    <w:lsdException w:name="Subtle Emphasis" w:semiHidden="0" w:uiPriority="19" w:unhideWhenUsed="0" w:qFormat="1"/>
-    <w:lsdException w:name="Intense Emphasis" w:semiHidden="0" w:uiPriority="21" w:unhideWhenUsed="0" w:qFormat="1"/>
-    <w:lsdException w:name="Subtle Reference" w:semiHidden="0" w:uiPriority="31" w:unhideWhenUsed="0" w:qFormat="1"/>
-    <w:lsdException w:name="Intense Reference" w:semiHidden="0" w:uiPriority="32" w:unhideWhenUsed="0" w:qFormat="1"/>
-    <w:lsdException w:name="Book Title" w:semiHidden="0" w:uiPriority="33" w:unhideWhenUsed="0" w:qFormat="1"/>
-    <w:lsdException w:name="Bibliography" w:uiPriority="37"/>
-    <w:lsdException w:name="TOC Heading" w:uiPriority="39" w:qFormat="1"/>
+  <w:latentStyles w:defLockedState="0" w:defUIPriority="99" w:defSemiHidden="0" w:defUnhideWhenUsed="0" w:defQFormat="0" w:count="371">
+    <w:lsdException w:name="Normal" w:uiPriority="0" w:qFormat="1"/>
+    <w:lsdException w:name="heading 1" w:uiPriority="9" w:qFormat="1"/>
+    <w:lsdException w:name="heading 2" w:semiHidden="1" w:uiPriority="9" w:unhideWhenUsed="1" w:qFormat="1"/>
+    <w:lsdException w:name="heading 3" w:semiHidden="1" w:uiPriority="9" w:unhideWhenUsed="1" w:qFormat="1"/>
+    <w:lsdException w:name="heading 4" w:semiHidden="1" w:uiPriority="9" w:unhideWhenUsed="1" w:qFormat="1"/>
+    <w:lsdException w:name="heading 5" w:semiHidden="1" w:uiPriority="9" w:unhideWhenUsed="1" w:qFormat="1"/>
+    <w:lsdException w:name="heading 6" w:semiHidden="1" w:uiPriority="9" w:unhideWhenUsed="1" w:qFormat="1"/>
+    <w:lsdException w:name="heading 7" w:semiHidden="1" w:uiPriority="9" w:unhideWhenUsed="1" w:qFormat="1"/>
+    <w:lsdException w:name="heading 8" w:semiHidden="1" w:uiPriority="9" w:unhideWhenUsed="1" w:qFormat="1"/>
+    <w:lsdException w:name="heading 9" w:semiHidden="1" w:uiPriority="9" w:unhideWhenUsed="1" w:qFormat="1"/>
+    <w:lsdException w:name="index 1" w:semiHidden="1" w:unhideWhenUsed="1"/>
+    <w:lsdException w:name="index 2" w:semiHidden="1" w:unhideWhenUsed="1"/>
+    <w:lsdException w:name="index 3" w:semiHidden="1" w:unhideWhenUsed="1"/>
+    <w:lsdException w:name="index 4" w:semiHidden="1" w:unhideWhenUsed="1"/>
+    <w:lsdException w:name="index 5" w:semiHidden="1" w:unhideWhenUsed="1"/>
+    <w:lsdException w:name="index 6" w:semiHidden="1" w:unhideWhenUsed="1"/>
+    <w:lsdException w:name="index 7" w:semiHidden="1" w:unhideWhenUsed="1"/>
+    <w:lsdException w:name="index 8" w:semiHidden="1" w:unhideWhenUsed="1"/>
+    <w:lsdException w:name="index 9" w:semiHidden="1" w:unhideWhenUsed="1"/>
+    <w:lsdException w:name="toc 1" w:semiHidden="1" w:uiPriority="39" w:unhideWhenUsed="1"/>
+    <w:lsdException w:name="toc 2" w:semiHidden="1" w:uiPriority="39" w:unhideWhenUsed="1"/>
+    <w:lsdException w:name="toc 3" w:semiHidden="1" w:uiPriority="39" w:unhideWhenUsed="1"/>
+    <w:lsdException w:name="toc 4" w:semiHidden="1" w:uiPriority="39" w:unhideWhenUsed="1"/>
+    <w:lsdException w:name="toc 5" w:semiHidden="1" w:uiPriority="39" w:unhideWhenUsed="1"/>
+    <w:lsdException w:name="toc 6" w:semiHidden="1" w:uiPriority="39" w:unhideWhenUsed="1"/>
+    <w:lsdException w:name="toc 7" w:semiHidden="1" w:uiPriority="39" w:unhideWhenUsed="1"/>
+    <w:lsdException w:name="toc 8" w:semiHidden="1" w:uiPriority="39" w:unhideWhenUsed="1"/>
+    <w:lsdException w:name="toc 9" w:semiHidden="1" w:uiPriority="39" w:unhideWhenUsed="1"/>
+    <w:lsdException w:name="Normal Indent" w:semiHidden="1" w:unhideWhenUsed="1"/>
+    <w:lsdException w:name="footnote text" w:semiHidden="1" w:unhideWhenUsed="1"/>
+    <w:lsdException w:name="annotation text" w:semiHidden="1" w:unhideWhenUsed="1"/>
+    <w:lsdException w:name="header" w:semiHidden="1" w:unhideWhenUsed="1"/>
+    <w:lsdException w:name="footer" w:semiHidden="1" w:unhideWhenUsed="1"/>
+    <w:lsdException w:name="index heading" w:semiHidden="1" w:unhideWhenUsed="1"/>
+    <w:lsdException w:name="caption" w:semiHidden="1" w:uiPriority="35" w:unhideWhenUsed="1" w:qFormat="1"/>
+    <w:lsdException w:name="table of figures" w:semiHidden="1" w:unhideWhenUsed="1"/>
+    <w:lsdException w:name="envelope address" w:semiHidden="1" w:unhideWhenUsed="1"/>
+    <w:lsdException w:name="envelope return" w:semiHidden="1" w:unhideWhenUsed="1"/>
+    <w:lsdException w:name="footnote reference" w:semiHidden="1" w:unhideWhenUsed="1"/>
+    <w:lsdException w:name="annotation reference" w:semiHidden="1" w:unhideWhenUsed="1"/>
+    <w:lsdException w:name="line number" w:semiHidden="1" w:unhideWhenUsed="1"/>
+    <w:lsdException w:name="page number" w:semiHidden="1" w:unhideWhenUsed="1"/>
+    <w:lsdException w:name="endnote reference" w:semiHidden="1" w:unhideWhenUsed="1"/>
+    <w:lsdException w:name="endnote text" w:semiHidden="1" w:unhideWhenUsed="1"/>
+    <w:lsdException w:name="table of authorities" w:semiHidden="1" w:unhideWhenUsed="1"/>
+    <w:lsdException w:name="macro" w:semiHidden="1" w:unhideWhenUsed="1"/>
+    <w:lsdException w:name="toa heading" w:semiHidden="1" w:unhideWhenUsed="1"/>
+    <w:lsdException w:name="List" w:semiHidden="1" w:unhideWhenUsed="1"/>
+    <w:lsdException w:name="List Bullet" w:semiHidden="1" w:unhideWhenUsed="1"/>
+    <w:lsdException w:name="List Number" w:semiHidden="1" w:unhideWhenUsed="1"/>
+    <w:lsdException w:name="List 2" w:semiHidden="1" w:unhideWhenUsed="1"/>
+    <w:lsdException w:name="List 3" w:semiHidden="1" w:unhideWhenUsed="1"/>
+    <w:lsdException w:name="List 4" w:semiHidden="1" w:unhideWhenUsed="1"/>
+    <w:lsdException w:name="List 5" w:semiHidden="1" w:unhideWhenUsed="1"/>
+    <w:lsdException w:name="List Bullet 2" w:semiHidden="1" w:unhideWhenUsed="1"/>
+    <w:lsdException w:name="List Bullet 3" w:semiHidden="1" w:unhideWhenUsed="1"/>
+    <w:lsdException w:name="List Bullet 4" w:semiHidden="1" w:unhideWhenUsed="1"/>
+    <w:lsdException w:name="List Bullet 5" w:semiHidden="1" w:unhideWhenUsed="1"/>
+    <w:lsdException w:name="List Number 2" w:semiHidden="1" w:unhideWhenUsed="1"/>
+    <w:lsdException w:name="List Number 3" w:semiHidden="1" w:unhideWhenUsed="1"/>
+    <w:lsdException w:name="List Number 4" w:semiHidden="1" w:unhideWhenUsed="1"/>
+    <w:lsdException w:name="List Number 5" w:semiHidden="1" w:unhideWhenUsed="1"/>
+    <w:lsdException w:name="Title" w:uiPriority="10" w:qFormat="1"/>
+    <w:lsdException w:name="Closing" w:semiHidden="1" w:unhideWhenUsed="1"/>
+    <w:lsdException w:name="Signature" w:semiHidden="1" w:unhideWhenUsed="1"/>
+    <w:lsdException w:name="Default Paragraph Font" w:semiHidden="1" w:uiPriority="1" w:unhideWhenUsed="1"/>
+    <w:lsdException w:name="Body Text" w:semiHidden="1" w:unhideWhenUsed="1"/>
+    <w:lsdException w:name="Body Text Indent" w:semiHidden="1" w:unhideWhenUsed="1"/>
+    <w:lsdException w:name="List Continue" w:semiHidden="1" w:unhideWhenUsed="1"/>
+    <w:lsdException w:name="List Continue 2" w:semiHidden="1" w:unhideWhenUsed="1"/>
+    <w:lsdException w:name="List Continue 3" w:semiHidden="1" w:unhideWhenUsed="1"/>
+    <w:lsdException w:name="List Continue 4" w:semiHidden="1" w:unhideWhenUsed="1"/>
+    <w:lsdException w:name="List Continue 5" w:semiHidden="1" w:unhideWhenUsed="1"/>
+    <w:lsdException w:name="Message Header" w:semiHidden="1" w:unhideWhenUsed="1"/>
+    <w:lsdException w:name="Subtitle" w:uiPriority="11" w:qFormat="1"/>
+    <w:lsdException w:name="Salutation" w:semiHidden="1" w:unhideWhenUsed="1"/>
+    <w:lsdException w:name="Date" w:semiHidden="1" w:unhideWhenUsed="1"/>
+    <w:lsdException w:name="Body Text First Indent" w:semiHidden="1" w:unhideWhenUsed="1"/>
+    <w:lsdException w:name="Body Text First Indent 2" w:semiHidden="1" w:unhideWhenUsed="1"/>
+    <w:lsdException w:name="Note Heading" w:semiHidden="1" w:unhideWhenUsed="1"/>
+    <w:lsdException w:name="Body Text 2" w:semiHidden="1" w:unhideWhenUsed="1"/>
+    <w:lsdException w:name="Body Text 3" w:semiHidden="1" w:unhideWhenUsed="1"/>
+    <w:lsdException w:name="Body Text Indent 2" w:semiHidden="1" w:unhideWhenUsed="1"/>
+    <w:lsdException w:name="Body Text Indent 3" w:semiHidden="1" w:unhideWhenUsed="1"/>
+    <w:lsdException w:name="Block Text" w:semiHidden="1" w:unhideWhenUsed="1"/>
+    <w:lsdException w:name="Hyperlink" w:semiHidden="1" w:unhideWhenUsed="1"/>
+    <w:lsdException w:name="FollowedHyperlink" w:semiHidden="1" w:unhideWhenUsed="1"/>
+    <w:lsdException w:name="Strong" w:uiPriority="22" w:qFormat="1"/>
+    <w:lsdException w:name="Emphasis" w:uiPriority="20" w:qFormat="1"/>
+    <w:lsdException w:name="Document Map" w:semiHidden="1" w:unhideWhenUsed="1"/>
+    <w:lsdException w:name="Plain Text" w:semiHidden="1" w:unhideWhenUsed="1"/>
+    <w:lsdException w:name="E-mail Signature" w:semiHidden="1" w:unhideWhenUsed="1"/>
+    <w:lsdException w:name="HTML Top of Form" w:semiHidden="1" w:unhideWhenUsed="1"/>
+    <w:lsdException w:name="HTML Bottom of Form" w:semiHidden="1" w:unhideWhenUsed="1"/>
+    <w:lsdException w:name="Normal (Web)" w:semiHidden="1" w:unhideWhenUsed="1"/>
+    <w:lsdException w:name="HTML Acronym" w:semiHidden="1" w:unhideWhenUsed="1"/>
+    <w:lsdException w:name="HTML Address" w:semiHidden="1" w:unhideWhenUsed="1"/>
+    <w:lsdException w:name="HTML Cite" w:semiHidden="1" w:unhideWhenUsed="1"/>
+    <w:lsdException w:name="HTML Code" w:semiHidden="1" w:unhideWhenUsed="1"/>
+    <w:lsdException w:name="HTML Definition" w:semiHidden="1" w:unhideWhenUsed="1"/>
+    <w:lsdException w:name="HTML Keyboard" w:semiHidden="1" w:unhideWhenUsed="1"/>
+    <w:lsdException w:name="HTML Preformatted" w:semiHidden="1" w:unhideWhenUsed="1"/>
+    <w:lsdException w:name="HTML Sample" w:semiHidden="1" w:unhideWhenUsed="1"/>
+    <w:lsdException w:name="HTML Typewriter" w:semiHidden="1" w:unhideWhenUsed="1"/>
+    <w:lsdException w:name="HTML Variable" w:semiHidden="1" w:unhideWhenUsed="1"/>
+    <w:lsdException w:name="Normal Table" w:semiHidden="1" w:unhideWhenUsed="1"/>
+    <w:lsdException w:name="annotation subject" w:semiHidden="1" w:unhideWhenUsed="1"/>
+    <w:lsdException w:name="No List" w:semiHidden="1" w:unhideWhenUsed="1"/>
+    <w:lsdException w:name="Outline List 1" w:semiHidden="1" w:unhideWhenUsed="1"/>
+    <w:lsdException w:name="Outline List 2" w:semiHidden="1" w:unhideWhenUsed="1"/>
+    <w:lsdException w:name="Outline List 3" w:semiHidden="1" w:unhideWhenUsed="1"/>
+    <w:lsdException w:name="Table Simple 1" w:semiHidden="1" w:unhideWhenUsed="1"/>
+    <w:lsdException w:name="Table Simple 2" w:semiHidden="1" w:unhideWhenUsed="1"/>
+    <w:lsdException w:name="Table Simple 3" w:semiHidden="1" w:unhideWhenUsed="1"/>
+    <w:lsdException w:name="Table Classic 1" w:semiHidden="1" w:unhideWhenUsed="1"/>
+    <w:lsdException w:name="Table Classic 2" w:semiHidden="1" w:unhideWhenUsed="1"/>
+    <w:lsdException w:name="Table Classic 3" w:semiHidden="1" w:unhideWhenUsed="1"/>
+    <w:lsdException w:name="Table Classic 4" w:semiHidden="1" w:unhideWhenUsed="1"/>
+    <w:lsdException w:name="Table Colorful 1" w:semiHidden="1" w:unhideWhenUsed="1"/>
+    <w:lsdException w:name="Table Colorful 2" w:semiHidden="1" w:unhideWhenUsed="1"/>
+    <w:lsdException w:name="Table Colorful 3" w:semiHidden="1" w:unhideWhenUsed="1"/>
+    <w:lsdException w:name="Table Columns 1" w:semiHidden="1" w:unhideWhenUsed="1"/>
+    <w:lsdException w:name="Table Columns 2" w:semiHidden="1" w:unhideWhenUsed="1"/>
+    <w:lsdException w:name="Table Columns 3" w:semiHidden="1" w:unhideWhenUsed="1"/>
+    <w:lsdException w:name="Table Columns 4" w:semiHidden="1" w:unhideWhenUsed="1"/>
+    <w:lsdException w:name="Table Columns 5" w:semiHidden="1" w:unhideWhenUsed="1"/>
+    <w:lsdException w:name="Table Grid 1" w:semiHidden="1" w:unhideWhenUsed="1"/>
+    <w:lsdException w:name="Table Grid 2" w:semiHidden="1" w:unhideWhenUsed="1"/>
+    <w:lsdException w:name="Table Grid 3" w:semiHidden="1" w:unhideWhenUsed="1"/>
+    <w:lsdException w:name="Table Grid 4" w:semiHidden="1" w:unhideWhenUsed="1"/>
+    <w:lsdException w:name="Table Grid 5" w:semiHidden="1" w:unhideWhenUsed="1"/>
+    <w:lsdException w:name="Table Grid 6" w:semiHidden="1" w:unhideWhenUsed="1"/>
+    <w:lsdException w:name="Table Grid 7" w:semiHidden="1" w:unhideWhenUsed="1"/>
+    <w:lsdException w:name="Table Grid 8" w:semiHidden="1" w:unhideWhenUsed="1"/>
+    <w:lsdException w:name="Table List 1" w:semiHidden="1" w:unhideWhenUsed="1"/>
+    <w:lsdException w:name="Table List 2" w:semiHidden="1" w:unhideWhenUsed="1"/>
+    <w:lsdException w:name="Table List 3" w:semiHidden="1" w:unhideWhenUsed="1"/>
+    <w:lsdException w:name="Table List 4" w:semiHidden="1" w:unhideWhenUsed="1"/>
+    <w:lsdException w:name="Table List 5" w:semiHidden="1" w:unhideWhenUsed="1"/>
+    <w:lsdException w:name="Table List 6" w:semiHidden="1" w:unhideWhenUsed="1"/>
+    <w:lsdException w:name="Table List 7" w:semiHidden="1" w:unhideWhenUsed="1"/>
+    <w:lsdException w:name="Table List 8" w:semiHidden="1" w:unhideWhenUsed="1"/>
+    <w:lsdException w:name="Table 3D effects 1" w:semiHidden="1" w:unhideWhenUsed="1"/>
+    <w:lsdException w:name="Table 3D effects 2" w:semiHidden="1" w:unhideWhenUsed="1"/>
+    <w:lsdException w:name="Table 3D effects 3" w:semiHidden="1" w:unhideWhenUsed="1"/>
+    <w:lsdException w:name="Table Contemporary" w:semiHidden="1" w:unhideWhenUsed="1"/>
+    <w:lsdException w:name="Table Elegant" w:semiHidden="1" w:unhideWhenUsed="1"/>
+    <w:lsdException w:name="Table Professional" w:semiHidden="1" w:unhideWhenUsed="1"/>
+    <w:lsdException w:name="Table Subtle 1" w:semiHidden="1" w:unhideWhenUsed="1"/>
+    <w:lsdException w:name="Table Subtle 2" w:semiHidden="1" w:unhideWhenUsed="1"/>
+    <w:lsdException w:name="Table Web 1" w:semiHidden="1" w:unhideWhenUsed="1"/>
+    <w:lsdException w:name="Table Web 2" w:semiHidden="1" w:unhideWhenUsed="1"/>
+    <w:lsdException w:name="Table Web 3" w:semiHidden="1" w:unhideWhenUsed="1"/>
+    <w:lsdException w:name="Balloon Text" w:semiHidden="1" w:unhideWhenUsed="1"/>
+    <w:lsdException w:name="Table Grid" w:uiPriority="59"/>
+    <w:lsdException w:name="Table Theme" w:semiHidden="1" w:unhideWhenUsed="1"/>
+    <w:lsdException w:name="Placeholder Text" w:semiHidden="1"/>
+    <w:lsdException w:name="No Spacing" w:uiPriority="1" w:qFormat="1"/>
+    <w:lsdException w:name="Light Shading" w:uiPriority="60"/>
+    <w:lsdException w:name="Light List" w:uiPriority="61"/>
+    <w:lsdException w:name="Light Grid" w:uiPriority="62"/>
+    <w:lsdException w:name="Medium Shading 1" w:uiPriority="63"/>
+    <w:lsdException w:name="Medium Shading 2" w:uiPriority="64"/>
+    <w:lsdException w:name="Medium List 1" w:uiPriority="65"/>
+    <w:lsdException w:name="Medium List 2" w:uiPriority="66"/>
+    <w:lsdException w:name="Medium Grid 1" w:uiPriority="67"/>
+    <w:lsdException w:name="Medium Grid 2" w:uiPriority="68"/>
+    <w:lsdException w:name="Medium Grid 3" w:uiPriority="69"/>
+    <w:lsdException w:name="Dark List" w:uiPriority="70"/>
+    <w:lsdException w:name="Colorful Shading" w:uiPriority="71"/>
+    <w:lsdException w:name="Colorful List" w:uiPriority="72"/>
+    <w:lsdException w:name="Colorful Grid" w:uiPriority="73"/>
+    <w:lsdException w:name="Light Shading Accent 1" w:uiPriority="60"/>
+    <w:lsdException w:name="Light List Accent 1" w:uiPriority="61"/>
+    <w:lsdException w:name="Light Grid Accent 1" w:uiPriority="62"/>
+    <w:lsdException w:name="Medium Shading 1 Accent 1" w:uiPriority="63"/>
+    <w:lsdException w:name="Medium Shading 2 Accent 1" w:uiPriority="64"/>
+    <w:lsdException w:name="Medium List 1 Accent 1" w:uiPriority="65"/>
+    <w:lsdException w:name="Revision" w:semiHidden="1"/>
+    <w:lsdException w:name="List Paragraph" w:uiPriority="34" w:qFormat="1"/>
+    <w:lsdException w:name="Quote" w:uiPriority="29" w:qFormat="1"/>
+    <w:lsdException w:name="Intense Quote" w:uiPriority="30" w:qFormat="1"/>
+    <w:lsdException w:name="Medium List 2 Accent 1" w:uiPriority="66"/>
+    <w:lsdException w:name="Medium Grid 1 Accent 1" w:uiPriority="67"/>
+    <w:lsdException w:name="Medium Grid 2 Accent 1" w:uiPriority="68"/>
+    <w:lsdException w:name="Medium Grid 3 Accent 1" w:uiPriority="69"/>
+    <w:lsdException w:name="Dark List Accent 1" w:uiPriority="70"/>
+    <w:lsdException w:name="Colorful Shading Accent 1" w:uiPriority="71"/>
+    <w:lsdException w:name="Colorful List Accent 1" w:uiPriority="72"/>
+    <w:lsdException w:name="Colorful Grid Accent 1" w:uiPriority="73"/>
+    <w:lsdException w:name="Light Shading Accent 2" w:uiPriority="60"/>
+    <w:lsdException w:name="Light List Accent 2" w:uiPriority="61"/>
+    <w:lsdException w:name="Light Grid Accent 2" w:uiPriority="62"/>
+    <w:lsdException w:name="Medium Shading 1 Accent 2" w:uiPriority="63"/>
+    <w:lsdException w:name="Medium Shading 2 Accent 2" w:uiPriority="64"/>
+    <w:lsdException w:name="Medium List 1 Accent 2" w:uiPriority="65"/>
+    <w:lsdException w:name="Medium List 2 Accent 2" w:uiPriority="66"/>
+    <w:lsdException w:name="Medium Grid 1 Accent 2" w:uiPriority="67"/>
+    <w:lsdException w:name="Medium Grid 2 Accent 2" w:uiPriority="68"/>
+    <w:lsdException w:name="Medium Grid 3 Accent 2" w:uiPriority="69"/>
+    <w:lsdException w:name="Dark List Accent 2" w:uiPriority="70"/>
+    <w:lsdException w:name="Colorful Shading Accent 2" w:uiPriority="71"/>
+    <w:lsdException w:name="Colorful List Accent 2" w:uiPriority="72"/>
+    <w:lsdException w:name="Colorful Grid Accent 2" w:uiPriority="73"/>
+    <w:lsdException w:name="Light Shading Accent 3" w:uiPriority="60"/>
+    <w:lsdException w:name="Light List Accent 3" w:uiPriority="61"/>
+    <w:lsdException w:name="Light Grid Accent 3" w:uiPriority="62"/>
+    <w:lsdException w:name="Medium Shading 1 Accent 3" w:uiPriority="63"/>
+    <w:lsdException w:name="Medium Shading 2 Accent 3" w:uiPriority="64"/>
+    <w:lsdException w:name="Medium List 1 Accent 3" w:uiPriority="65"/>
+    <w:lsdException w:name="Medium List 2 Accent 3" w:uiPriority="66"/>
+    <w:lsdException w:name="Medium Grid 1 Accent 3" w:uiPriority="67"/>
+    <w:lsdException w:name="Medium Grid 2 Accent 3" w:uiPriority="68"/>
+    <w:lsdException w:name="Medium Grid 3 Accent 3" w:uiPriority="69"/>
+    <w:lsdException w:name="Dark List Accent 3" w:uiPriority="70"/>
+    <w:lsdException w:name="Colorful Shading Accent 3" w:uiPriority="71"/>
+    <w:lsdException w:name="Colorful List Accent 3" w:uiPriority="72"/>
+    <w:lsdException w:name="Colorful Grid Accent 3" w:uiPriority="73"/>
+    <w:lsdException w:name="Light Shading Accent 4" w:uiPriority="60"/>
+    <w:lsdException w:name="Light List Accent 4" w:uiPriority="61"/>
+    <w:lsdException w:name="Light Grid Accent 4" w:uiPriority="62"/>
+    <w:lsdException w:name="Medium Shading 1 Accent 4" w:uiPriority="63"/>
+    <w:lsdException w:name="Medium Shading 2 Accent 4" w:uiPriority="64"/>
+    <w:lsdException w:name="Medium List 1 Accent 4" w:uiPriority="65"/>
+    <w:lsdException w:name="Medium List 2 Accent 4" w:uiPriority="66"/>
+    <w:lsdException w:name="Medium Grid 1 Accent 4" w:uiPriority="67"/>
+    <w:lsdException w:name="Medium Grid 2 Accent 4" w:uiPriority="68"/>
+    <w:lsdException w:name="Medium Grid 3 Accent 4" w:uiPriority="69"/>
+    <w:lsdException w:name="Dark List Accent 4" w:uiPriority="70"/>
+    <w:lsdException w:name="Colorful Shading Accent 4" w:uiPriority="71"/>
+    <w:lsdException w:name="Colorful List Accent 4" w:uiPriority="72"/>
+    <w:lsdException w:name="Colorful Grid Accent 4" w:uiPriority="73"/>
+    <w:lsdException w:name="Light Shading Accent 5" w:uiPriority="60"/>
+    <w:lsdException w:name="Light List Accent 5" w:uiPriority="61"/>
+    <w:lsdException w:name="Light Grid Accent 5" w:uiPriority="62"/>
+    <w:lsdException w:name="Medium Shading 1 Accent 5" w:uiPriority="63"/>
+    <w:lsdException w:name="Medium Shading 2 Accent 5" w:uiPriority="64"/>
+    <w:lsdException w:name="Medium List 1 Accent 5" w:uiPriority="65"/>
+    <w:lsdException w:name="Medium List 2 Accent 5" w:uiPriority="66"/>
+    <w:lsdException w:name="Medium Grid 1 Accent 5" w:uiPriority="67"/>
+    <w:lsdException w:name="Medium Grid 2 Accent 5" w:uiPriority="68"/>
+    <w:lsdException w:name="Medium Grid 3 Accent 5" w:uiPriority="69"/>
+    <w:lsdException w:name="Dark List Accent 5" w:uiPriority="70"/>
+    <w:lsdException w:name="Colorful Shading Accent 5" w:uiPriority="71"/>
+    <w:lsdException w:name="Colorful List Accent 5" w:uiPriority="72"/>
+    <w:lsdException w:name="Colorful Grid Accent 5" w:uiPriority="73"/>
+    <w:lsdException w:name="Light Shading Accent 6" w:uiPriority="60"/>
+    <w:lsdException w:name="Light List Accent 6" w:uiPriority="61"/>
+    <w:lsdException w:name="Light Grid Accent 6" w:uiPriority="62"/>
+    <w:lsdException w:name="Medium Shading 1 Accent 6" w:uiPriority="63"/>
+    <w:lsdException w:name="Medium Shading 2 Accent 6" w:uiPriority="64"/>
+    <w:lsdException w:name="Medium List 1 Accent 6" w:uiPriority="65"/>
+    <w:lsdException w:name="Medium List 2 Accent 6" w:uiPriority="66"/>
+    <w:lsdException w:name="Medium Grid 1 Accent 6" w:uiPriority="67"/>
+    <w:lsdException w:name="Medium Grid 2 Accent 6" w:uiPriority="68"/>
+    <w:lsdException w:name="Medium Grid 3 Accent 6" w:uiPriority="69"/>
+    <w:lsdException w:name="Dark List Accent 6" w:uiPriority="70"/>
+    <w:lsdException w:name="Colorful Shading Accent 6" w:uiPriority="71"/>
+    <w:lsdException w:name="Colorful List Accent 6" w:uiPriority="72"/>
+    <w:lsdException w:name="Colorful Grid Accent 6" w:uiPriority="73"/>
+    <w:lsdException w:name="Subtle Emphasis" w:uiPriority="19" w:qFormat="1"/>
+    <w:lsdException w:name="Intense Emphasis" w:uiPriority="21" w:qFormat="1"/>
+    <w:lsdException w:name="Subtle Reference" w:uiPriority="31" w:qFormat="1"/>
+    <w:lsdException w:name="Intense Reference" w:uiPriority="32" w:qFormat="1"/>
+    <w:lsdException w:name="Book Title" w:uiPriority="33" w:qFormat="1"/>
+    <w:lsdException w:name="Bibliography" w:semiHidden="1" w:uiPriority="37" w:unhideWhenUsed="1"/>
+    <w:lsdException w:name="TOC Heading" w:semiHidden="1" w:uiPriority="39" w:unhideWhenUsed="1" w:qFormat="1"/>
+    <w:lsdException w:name="Plain Table 1" w:uiPriority="41"/>
+    <w:lsdException w:name="Plain Table 2" w:uiPriority="42"/>
+    <w:lsdException w:name="Plain Table 3" w:uiPriority="43"/>
+    <w:lsdException w:name="Plain Table 4" w:uiPriority="44"/>
+    <w:lsdException w:name="Plain Table 5" w:uiPriority="45"/>
+    <w:lsdException w:name="Grid Table Light" w:uiPriority="40"/>
+    <w:lsdException w:name="Grid Table 1 Light" w:uiPriority="46"/>
+    <w:lsdException w:name="Grid Table 2" w:uiPriority="47"/>
+    <w:lsdException w:name="Grid Table 3" w:uiPriority="48"/>
+    <w:lsdException w:name="Grid Table 4" w:uiPriority="49"/>
+    <w:lsdException w:name="Grid Table 5 Dark" w:uiPriority="50"/>
+    <w:lsdException w:name="Grid Table 6 Colorful" w:uiPriority="51"/>
+    <w:lsdException w:name="Grid Table 7 Colorful" w:uiPriority="52"/>
+    <w:lsdException w:name="Grid Table 1 Light Accent 1" w:uiPriority="46"/>
+    <w:lsdException w:name="Grid Table 2 Accent 1" w:uiPriority="47"/>
+    <w:lsdException w:name="Grid Table 3 Accent 1" w:uiPriority="48"/>
+    <w:lsdException w:name="Grid Table 4 Accent 1" w:uiPriority="49"/>
+    <w:lsdException w:name="Grid Table 5 Dark Accent 1" w:uiPriority="50"/>
+    <w:lsdException w:name="Grid Table 6 Colorful Accent 1" w:uiPriority="51"/>
+    <w:lsdException w:name="Grid Table 7 Colorful Accent 1" w:uiPriority="52"/>
+    <w:lsdException w:name="Grid Table 1 Light Accent 2" w:uiPriority="46"/>
+    <w:lsdException w:name="Grid Table 2 Accent 2" w:uiPriority="47"/>
+    <w:lsdException w:name="Grid Table 3 Accent 2" w:uiPriority="48"/>
+    <w:lsdException w:name="Grid Table 4 Accent 2" w:uiPriority="49"/>
+    <w:lsdException w:name="Grid Table 5 Dark Accent 2" w:uiPriority="50"/>
+    <w:lsdException w:name="Grid Table 6 Colorful Accent 2" w:uiPriority="51"/>
+    <w:lsdException w:name="Grid Table 7 Colorful Accent 2" w:uiPriority="52"/>
+    <w:lsdException w:name="Grid Table 1 Light Accent 3" w:uiPriority="46"/>
+    <w:lsdException w:name="Grid Table 2 Accent 3" w:uiPriority="47"/>
+    <w:lsdException w:name="Grid Table 3 Accent 3" w:uiPriority="48"/>
+    <w:lsdException w:name="Grid Table 4 Accent 3" w:uiPriority="49"/>
+    <w:lsdException w:name="Grid Table 5 Dark Accent 3" w:uiPriority="50"/>
+    <w:lsdException w:name="Grid Table 6 Colorful Accent 3" w:uiPriority="51"/>
+    <w:lsdException w:name="Grid Table 7 Colorful Accent 3" w:uiPriority="52"/>
+    <w:lsdException w:name="Grid Table 1 Light Accent 4" w:uiPriority="46"/>
+    <w:lsdException w:name="Grid Table 2 Accent 4" w:uiPriority="47"/>
+    <w:lsdException w:name="Grid Table 3 Accent 4" w:uiPriority="48"/>
+    <w:lsdException w:name="Grid Table 4 Accent 4" w:uiPriority="49"/>
+    <w:lsdException w:name="Grid Table 5 Dark Accent 4" w:uiPriority="50"/>
+    <w:lsdException w:name="Grid Table 6 Colorful Accent 4" w:uiPriority="51"/>
+    <w:lsdException w:name="Grid Table 7 Colorful Accent 4" w:uiPriority="52"/>
+    <w:lsdException w:name="Grid Table 1 Light Accent 5" w:uiPriority="46"/>
+    <w:lsdException w:name="Grid Table 2 Accent 5" w:uiPriority="47"/>
+    <w:lsdException w:name="Grid Table 3 Accent 5" w:uiPriority="48"/>
+    <w:lsdException w:name="Grid Table 4 Accent 5" w:uiPriority="49"/>
+    <w:lsdException w:name="Grid Table 5 Dark Accent 5" w:uiPriority="50"/>
+    <w:lsdException w:name="Grid Table 6 Colorful Accent 5" w:uiPriority="51"/>
+    <w:lsdException w:name="Grid Table 7 Colorful Accent 5" w:uiPriority="52"/>
+    <w:lsdException w:name="Grid Table 1 Light Accent 6" w:uiPriority="46"/>
+    <w:lsdException w:name="Grid Table 2 Accent 6" w:uiPriority="47"/>
+    <w:lsdException w:name="Grid Table 3 Accent 6" w:uiPriority="48"/>
+    <w:lsdException w:name="Grid Table 4 Accent 6" w:uiPriority="49"/>
+    <w:lsdException w:name="Grid Table 5 Dark Accent 6" w:uiPriority="50"/>
+    <w:lsdException w:name="Grid Table 6 Colorful Accent 6" w:uiPriority="51"/>
+    <w:lsdException w:name="Grid Table 7 Colorful Accent 6" w:uiPriority="52"/>
+    <w:lsdException w:name="List Table 1 Light" w:uiPriority="46"/>
+    <w:lsdException w:name="List Table 2" w:uiPriority="47"/>
+    <w:lsdException w:name="List Table 3" w:uiPriority="48"/>
+    <w:lsdException w:name="List Table 4" w:uiPriority="49"/>
+    <w:lsdException w:name="List Table 5 Dark" w:uiPriority="50"/>
+    <w:lsdException w:name="List Table 6 Colorful" w:uiPriority="51"/>
+    <w:lsdException w:name="List Table 7 Colorful" w:uiPriority="52"/>
+    <w:lsdException w:name="List Table 1 Light Accent 1" w:uiPriority="46"/>
+    <w:lsdException w:name="List Table 2 Accent 1" w:uiPriority="47"/>
+    <w:lsdException w:name="List Table 3 Accent 1" w:uiPriority="48"/>
+    <w:lsdException w:name="List Table 4 Accent 1" w:uiPriority="49"/>
+    <w:lsdException w:name="List Table 5 Dark Accent 1" w:uiPriority="50"/>
+    <w:lsdException w:name="List Table 6 Colorful Accent 1" w:uiPriority="51"/>
+    <w:lsdException w:name="List Table 7 Colorful Accent 1" w:uiPriority="52"/>
+    <w:lsdException w:name="List Table 1 Light Accent 2" w:uiPriority="46"/>
+    <w:lsdException w:name="List Table 2 Accent 2" w:uiPriority="47"/>
+    <w:lsdException w:name="List Table 3 Accent 2" w:uiPriority="48"/>
+    <w:lsdException w:name="List Table 4 Accent 2" w:uiPriority="49"/>
+    <w:lsdException w:name="List Table 5 Dark Accent 2" w:uiPriority="50"/>
+    <w:lsdException w:name="List Table 6 Colorful Accent 2" w:uiPriority="51"/>
+    <w:lsdException w:name="List Table 7 Colorful Accent 2" w:uiPriority="52"/>
+    <w:lsdException w:name="List Table 1 Light Accent 3" w:uiPriority="46"/>
+    <w:lsdException w:name="List Table 2 Accent 3" w:uiPriority="47"/>
+    <w:lsdException w:name="List Table 3 Accent 3" w:uiPriority="48"/>
+    <w:lsdException w:name="List Table 4 Accent 3" w:uiPriority="49"/>
+    <w:lsdException w:name="List Table 5 Dark Accent 3" w:uiPriority="50"/>
+    <w:lsdException w:name="List Table 6 Colorful Accent 3" w:uiPriority="51"/>
+    <w:lsdException w:name="List Table 7 Colorful Accent 3" w:uiPriority="52"/>
+    <w:lsdException w:name="List Table 1 Light Accent 4" w:uiPriority="46"/>
+    <w:lsdException w:name="List Table 2 Accent 4" w:uiPriority="47"/>
+    <w:lsdException w:name="List Table 3 Accent 4" w:uiPriority="48"/>
+    <w:lsdException w:name="List Table 4 Accent 4" w:uiPriority="49"/>
+    <w:lsdException w:name="List Table 5 Dark Accent 4" w:uiPriority="50"/>
+    <w:lsdException w:name="List Table 6 Colorful Accent 4" w:uiPriority="51"/>
+    <w:lsdException w:name="List Table 7 Colorful Accent 4" w:uiPriority="52"/>
+    <w:lsdException w:name="List Table 1 Light Accent 5" w:uiPriority="46"/>
+    <w:lsdException w:name="List Table 2 Accent 5" w:uiPriority="47"/>
+    <w:lsdException w:name="List Table 3 Accent 5" w:uiPriority="48"/>
+    <w:lsdException w:name="List Table 4 Accent 5" w:uiPriority="49"/>
+    <w:lsdException w:name="List Table 5 Dark Accent 5" w:uiPriority="50"/>
+    <w:lsdException w:name="List Table 6 Colorful Accent 5" w:uiPriority="51"/>
+    <w:lsdException w:name="List Table 7 Colorful Accent 5" w:uiPriority="52"/>
+    <w:lsdException w:name="List Table 1 Light Accent 6" w:uiPriority="46"/>
+    <w:lsdException w:name="List Table 2 Accent 6" w:uiPriority="47"/>
+    <w:lsdException w:name="List Table 3 Accent 6" w:uiPriority="48"/>
+    <w:lsdException w:name="List Table 4 Accent 6" w:uiPriority="49"/>
+    <w:lsdException w:name="List Table 5 Dark Accent 6" w:uiPriority="50"/>
+    <w:lsdException w:name="List Table 6 Colorful Accent 6" w:uiPriority="51"/>
+    <w:lsdException w:name="List Table 7 Colorful Accent 6" w:uiPriority="52"/>
   </w:latentStyles>
   <w:style w:type="paragraph" w:default="1" w:styleId="Normal">
     <w:name w:val="Normal"/>
@@ -72583,7 +72937,6 @@
     <w:uiPriority w:val="99"/>
     <w:semiHidden/>
     <w:unhideWhenUsed/>
-    <w:qFormat/>
     <w:tblPr>
       <w:tblInd w:w="0" w:type="dxa"/>
       <w:tblCellMar>
@@ -72747,7 +73100,6 @@
       <w:spacing w:after="0" w:line="240" w:lineRule="auto"/>
     </w:pPr>
     <w:tblPr>
-      <w:tblInd w:w="0" w:type="dxa"/>
       <w:tblBorders>
         <w:top w:val="single" w:sz="4" w:space="0" w:color="auto"/>
         <w:left w:val="single" w:sz="4" w:space="0" w:color="auto"/>
@@ -72756,12 +73108,6 @@
         <w:insideH w:val="single" w:sz="4" w:space="0" w:color="auto"/>
         <w:insideV w:val="single" w:sz="4" w:space="0" w:color="auto"/>
       </w:tblBorders>
-      <w:tblCellMar>
-        <w:top w:w="0" w:type="dxa"/>
-        <w:left w:w="108" w:type="dxa"/>
-        <w:bottom w:w="0" w:type="dxa"/>
-        <w:right w:w="108" w:type="dxa"/>
-      </w:tblCellMar>
     </w:tblPr>
   </w:style>
   <w:style w:type="paragraph" w:styleId="NoSpacing">
@@ -73297,7 +73643,7 @@
 </file>
 
 <file path=customXml/itemProps1.xml><?xml version="1.0" encoding="utf-8"?>
-<ds:datastoreItem xmlns:ds="http://schemas.openxmlformats.org/officeDocument/2006/customXml" ds:itemID="{F1DB71F6-756C-42DB-BCCC-435323474599}">
+<ds:datastoreItem xmlns:ds="http://schemas.openxmlformats.org/officeDocument/2006/customXml" ds:itemID="{0EC18523-9303-4F60-B0CA-5C282BF0FDDD}">
   <ds:schemaRefs>
     <ds:schemaRef ds:uri="http://schemas.openxmlformats.org/officeDocument/2006/bibliography"/>
   </ds:schemaRefs>

--- a/מסמך עיצוב/מסמך עיצוב מלא.docx
+++ b/מסמך עיצוב/מסמך עיצוב מלא.docx
@@ -55510,6 +55510,7 @@
     <w:p>
       <w:pPr>
         <w:rPr>
+          <w:rFonts w:hint="cs"/>
           <w:rtl/>
         </w:rPr>
       </w:pPr>
@@ -55550,6 +55551,25 @@
         </w:rPr>
         <w:t xml:space="preserve"> שעכשיו צופה בו המשתמש.</w:t>
       </w:r>
+      <w:r>
+        <w:rPr>
+          <w:rFonts w:hint="cs"/>
+          <w:rtl/>
+        </w:rPr>
+        <w:t xml:space="preserve"> כמו כן, יכול להודיע על כך שה</w:t>
+      </w:r>
+      <w:r>
+        <w:t>discussion thread</w:t>
+      </w:r>
+      <w:r>
+        <w:rPr>
+          <w:rFonts w:hint="cs"/>
+          <w:rtl/>
+        </w:rPr>
+        <w:t xml:space="preserve"> נמחק.</w:t>
+      </w:r>
+      <w:bookmarkStart w:id="114" w:name="_GoBack"/>
+      <w:bookmarkEnd w:id="114"/>
     </w:p>
     <w:p>
       <w:pPr>
@@ -55569,109 +55589,6 @@
           <w:color w:val="000000"/>
           <w:sz w:val="19"/>
           <w:szCs w:val="19"/>
-          <w:rtl/>
-        </w:rPr>
-      </w:pPr>
-      <w:r>
-        <w:rPr>
-          <w:rFonts w:ascii="Consolas" w:hAnsi="Consolas" w:cs="Consolas"/>
-          <w:color w:val="000000"/>
-          <w:sz w:val="19"/>
-          <w:szCs w:val="19"/>
-          <w:highlight w:val="white"/>
-        </w:rPr>
-        <w:t xml:space="preserve">        </w:t>
-      </w:r>
-      <w:r>
-        <w:rPr>
-          <w:rFonts w:ascii="Consolas" w:hAnsi="Consolas" w:cs="Consolas"/>
-          <w:color w:val="0000FF"/>
-          <w:sz w:val="19"/>
-          <w:szCs w:val="19"/>
-          <w:highlight w:val="white"/>
-        </w:rPr>
-        <w:t>public</w:t>
-      </w:r>
-      <w:r>
-        <w:rPr>
-          <w:rFonts w:ascii="Consolas" w:hAnsi="Consolas" w:cs="Consolas"/>
-          <w:color w:val="000000"/>
-          <w:sz w:val="19"/>
-          <w:szCs w:val="19"/>
-          <w:highlight w:val="white"/>
-        </w:rPr>
-        <w:t xml:space="preserve"> </w:t>
-      </w:r>
-      <w:r>
-        <w:rPr>
-          <w:rFonts w:ascii="Consolas" w:hAnsi="Consolas" w:cs="Consolas"/>
-          <w:color w:val="0000FF"/>
-          <w:sz w:val="19"/>
-          <w:szCs w:val="19"/>
-          <w:highlight w:val="white"/>
-        </w:rPr>
-        <w:t>event</w:t>
-      </w:r>
-      <w:r>
-        <w:rPr>
-          <w:rFonts w:ascii="Consolas" w:hAnsi="Consolas" w:cs="Consolas"/>
-          <w:color w:val="000000"/>
-          <w:sz w:val="19"/>
-          <w:szCs w:val="19"/>
-          <w:highlight w:val="white"/>
-        </w:rPr>
-        <w:t xml:space="preserve"> </w:t>
-      </w:r>
-      <w:r>
-        <w:rPr>
-          <w:rFonts w:ascii="Consolas" w:hAnsi="Consolas" w:cs="Consolas"/>
-          <w:color w:val="2B91AF"/>
-          <w:sz w:val="19"/>
-          <w:szCs w:val="19"/>
-          <w:highlight w:val="white"/>
-        </w:rPr>
-        <w:t>EventHandler</w:t>
-      </w:r>
-      <w:r>
-        <w:rPr>
-          <w:rFonts w:ascii="Consolas" w:hAnsi="Consolas" w:cs="Consolas"/>
-          <w:color w:val="000000"/>
-          <w:sz w:val="19"/>
-          <w:szCs w:val="19"/>
-          <w:highlight w:val="white"/>
-        </w:rPr>
-        <w:t>&lt;</w:t>
-      </w:r>
-      <w:r>
-        <w:rPr>
-          <w:rFonts w:ascii="Consolas" w:hAnsi="Consolas" w:cs="Consolas"/>
-          <w:color w:val="2B91AF"/>
-          <w:sz w:val="19"/>
-          <w:szCs w:val="19"/>
-          <w:highlight w:val="white"/>
-        </w:rPr>
-        <w:t>NewDiscussionThreadVersionEventArgs</w:t>
-      </w:r>
-      <w:r>
-        <w:rPr>
-          <w:rFonts w:ascii="Consolas" w:hAnsi="Consolas" w:cs="Consolas"/>
-          <w:color w:val="000000"/>
-          <w:sz w:val="19"/>
-          <w:szCs w:val="19"/>
-          <w:highlight w:val="white"/>
-        </w:rPr>
-        <w:t>&gt; NewDiscussionThreadVersion;</w:t>
-      </w:r>
-    </w:p>
-    <w:p>
-      <w:pPr>
-        <w:ind w:left="-58"/>
-        <w:rPr>
-          <w:rFonts w:ascii="Consolas" w:hAnsi="Consolas" w:cs="Consolas"/>
-          <w:color w:val="000000"/>
-          <w:sz w:val="19"/>
-          <w:szCs w:val="19"/>
-          <w:rtl/>
         </w:rPr>
       </w:pPr>
       <w:r>
@@ -55708,6 +55625,200 @@
       <w:r>
         <w:rPr>
           <w:rFonts w:ascii="Consolas" w:hAnsi="Consolas" w:cs="Consolas"/>
+          <w:color w:val="0000FF"/>
+          <w:sz w:val="19"/>
+          <w:szCs w:val="19"/>
+          <w:highlight w:val="white"/>
+        </w:rPr>
+        <w:t>event</w:t>
+      </w:r>
+      <w:r>
+        <w:rPr>
+          <w:rFonts w:ascii="Consolas" w:hAnsi="Consolas" w:cs="Consolas"/>
+          <w:color w:val="000000"/>
+          <w:sz w:val="19"/>
+          <w:szCs w:val="19"/>
+          <w:highlight w:val="white"/>
+        </w:rPr>
+        <w:t xml:space="preserve"> </w:t>
+      </w:r>
+      <w:r>
+        <w:rPr>
+          <w:rFonts w:ascii="Consolas" w:hAnsi="Consolas" w:cs="Consolas"/>
+          <w:color w:val="2B91AF"/>
+          <w:sz w:val="19"/>
+          <w:szCs w:val="19"/>
+          <w:highlight w:val="white"/>
+        </w:rPr>
+        <w:t>EventHandler</w:t>
+      </w:r>
+      <w:r>
+        <w:rPr>
+          <w:rFonts w:ascii="Consolas" w:hAnsi="Consolas" w:cs="Consolas"/>
+          <w:color w:val="000000"/>
+          <w:sz w:val="19"/>
+          <w:szCs w:val="19"/>
+          <w:highlight w:val="white"/>
+        </w:rPr>
+        <w:t>&lt;</w:t>
+      </w:r>
+      <w:r>
+        <w:rPr>
+          <w:rFonts w:ascii="Consolas" w:hAnsi="Consolas" w:cs="Consolas"/>
+          <w:color w:val="2B91AF"/>
+          <w:sz w:val="19"/>
+          <w:szCs w:val="19"/>
+          <w:highlight w:val="white"/>
+        </w:rPr>
+        <w:t>NewDiscussionThreadVersionEventArgs</w:t>
+      </w:r>
+      <w:r>
+        <w:rPr>
+          <w:rFonts w:ascii="Consolas" w:hAnsi="Consolas" w:cs="Consolas"/>
+          <w:color w:val="000000"/>
+          <w:sz w:val="19"/>
+          <w:szCs w:val="19"/>
+          <w:highlight w:val="white"/>
+        </w:rPr>
+        <w:t>&gt; NewDiscussionThreadVersion;</w:t>
+      </w:r>
+    </w:p>
+    <w:p>
+      <w:pPr>
+        <w:ind w:left="-58"/>
+        <w:rPr>
+          <w:rFonts w:ascii="Consolas" w:hAnsi="Consolas" w:cs="Consolas"/>
+          <w:color w:val="000000"/>
+          <w:sz w:val="19"/>
+          <w:szCs w:val="19"/>
+          <w:rtl/>
+        </w:rPr>
+      </w:pPr>
+      <w:r>
+        <w:rPr>
+          <w:rFonts w:ascii="Consolas" w:hAnsi="Consolas" w:cs="Consolas"/>
+          <w:color w:val="0000FF"/>
+          <w:sz w:val="19"/>
+          <w:szCs w:val="19"/>
+          <w:highlight w:val="white"/>
+        </w:rPr>
+        <w:t>public</w:t>
+      </w:r>
+      <w:r>
+        <w:rPr>
+          <w:rFonts w:ascii="Consolas" w:hAnsi="Consolas" w:cs="Consolas"/>
+          <w:color w:val="000000"/>
+          <w:sz w:val="19"/>
+          <w:szCs w:val="19"/>
+          <w:highlight w:val="white"/>
+        </w:rPr>
+        <w:t xml:space="preserve"> </w:t>
+      </w:r>
+      <w:r>
+        <w:rPr>
+          <w:rFonts w:ascii="Consolas" w:hAnsi="Consolas" w:cs="Consolas"/>
+          <w:color w:val="0000FF"/>
+          <w:sz w:val="19"/>
+          <w:szCs w:val="19"/>
+          <w:highlight w:val="white"/>
+        </w:rPr>
+        <w:t>event</w:t>
+      </w:r>
+      <w:r>
+        <w:rPr>
+          <w:rFonts w:ascii="Consolas" w:hAnsi="Consolas" w:cs="Consolas"/>
+          <w:color w:val="000000"/>
+          <w:sz w:val="19"/>
+          <w:szCs w:val="19"/>
+          <w:highlight w:val="white"/>
+        </w:rPr>
+        <w:t xml:space="preserve"> </w:t>
+      </w:r>
+      <w:r>
+        <w:rPr>
+          <w:rFonts w:ascii="Consolas" w:hAnsi="Consolas" w:cs="Consolas"/>
+          <w:color w:val="2B91AF"/>
+          <w:sz w:val="19"/>
+          <w:szCs w:val="19"/>
+          <w:highlight w:val="white"/>
+        </w:rPr>
+        <w:t>EventHandler</w:t>
+      </w:r>
+      <w:r>
+        <w:rPr>
+          <w:rFonts w:ascii="Consolas" w:hAnsi="Consolas" w:cs="Consolas"/>
+          <w:color w:val="000000"/>
+          <w:sz w:val="19"/>
+          <w:szCs w:val="19"/>
+          <w:highlight w:val="white"/>
+        </w:rPr>
+        <w:t>&lt;</w:t>
+      </w:r>
+      <w:r>
+        <w:rPr>
+          <w:rFonts w:ascii="Consolas" w:hAnsi="Consolas" w:cs="Consolas"/>
+          <w:color w:val="2B91AF"/>
+          <w:sz w:val="19"/>
+          <w:szCs w:val="19"/>
+          <w:highlight w:val="white"/>
+        </w:rPr>
+        <w:t>EventArgs</w:t>
+      </w:r>
+      <w:r>
+        <w:rPr>
+          <w:rFonts w:ascii="Consolas" w:hAnsi="Consolas" w:cs="Consolas"/>
+          <w:color w:val="000000"/>
+          <w:sz w:val="19"/>
+          <w:szCs w:val="19"/>
+          <w:highlight w:val="white"/>
+        </w:rPr>
+        <w:t>&gt; DiscussionThreadDeleted;</w:t>
+      </w:r>
+    </w:p>
+    <w:p>
+      <w:pPr>
+        <w:ind w:left="-58"/>
+        <w:rPr>
+          <w:rFonts w:ascii="Consolas" w:hAnsi="Consolas" w:cs="Consolas"/>
+          <w:color w:val="000000"/>
+          <w:sz w:val="19"/>
+          <w:szCs w:val="19"/>
+          <w:rtl/>
+        </w:rPr>
+      </w:pPr>
+      <w:r>
+        <w:rPr>
+          <w:rFonts w:ascii="Consolas" w:hAnsi="Consolas" w:cs="Consolas"/>
+          <w:color w:val="000000"/>
+          <w:sz w:val="19"/>
+          <w:szCs w:val="19"/>
+          <w:highlight w:val="white"/>
+        </w:rPr>
+        <w:t xml:space="preserve">        </w:t>
+      </w:r>
+      <w:r>
+        <w:rPr>
+          <w:rFonts w:ascii="Consolas" w:hAnsi="Consolas" w:cs="Consolas"/>
+          <w:color w:val="0000FF"/>
+          <w:sz w:val="19"/>
+          <w:szCs w:val="19"/>
+          <w:highlight w:val="white"/>
+        </w:rPr>
+        <w:t>public</w:t>
+      </w:r>
+      <w:r>
+        <w:rPr>
+          <w:rFonts w:ascii="Consolas" w:hAnsi="Consolas" w:cs="Consolas"/>
+          <w:color w:val="000000"/>
+          <w:sz w:val="19"/>
+          <w:szCs w:val="19"/>
+          <w:highlight w:val="white"/>
+        </w:rPr>
+        <w:t xml:space="preserve"> </w:t>
+      </w:r>
+      <w:r>
+        <w:rPr>
+          <w:rFonts w:ascii="Consolas" w:hAnsi="Consolas" w:cs="Consolas"/>
           <w:color w:val="2B91AF"/>
           <w:sz w:val="19"/>
           <w:szCs w:val="19"/>
@@ -55819,11 +55930,11 @@
       <w:pPr>
         <w:pStyle w:val="Heading3"/>
       </w:pPr>
-      <w:bookmarkStart w:id="114" w:name="_Toc428744558"/>
+      <w:bookmarkStart w:id="115" w:name="_Toc428744558"/>
       <w:r>
         <w:t>NewDiscussionThreadVersionEventArgs</w:t>
       </w:r>
-      <w:bookmarkEnd w:id="114"/>
+      <w:bookmarkEnd w:id="115"/>
     </w:p>
     <w:p>
       <w:pPr>
@@ -55997,11 +56108,11 @@
       <w:pPr>
         <w:pStyle w:val="Heading3"/>
       </w:pPr>
-      <w:bookmarkStart w:id="115" w:name="_Toc428744559"/>
+      <w:bookmarkStart w:id="116" w:name="_Toc428744559"/>
       <w:r>
         <w:t>NavigationManager</w:t>
       </w:r>
-      <w:bookmarkEnd w:id="115"/>
+      <w:bookmarkEnd w:id="116"/>
     </w:p>
     <w:p>
       <w:pPr>
@@ -56244,11 +56355,11 @@
       <w:pPr>
         <w:pStyle w:val="Heading3"/>
       </w:pPr>
-      <w:bookmarkStart w:id="116" w:name="_Toc428744560"/>
+      <w:bookmarkStart w:id="117" w:name="_Toc428744560"/>
       <w:r>
         <w:t>NavigationRequestedEventArgs</w:t>
       </w:r>
-      <w:bookmarkEnd w:id="116"/>
+      <w:bookmarkEnd w:id="117"/>
     </w:p>
     <w:p>
       <w:pPr>
@@ -56435,7 +56546,7 @@
           <w:rtl/>
         </w:rPr>
       </w:pPr>
-      <w:bookmarkStart w:id="117" w:name="_Toc428744561"/>
+      <w:bookmarkStart w:id="118" w:name="_Toc428744561"/>
       <w:r>
         <w:t>App</w:t>
       </w:r>
@@ -56445,7 +56556,7 @@
       <w:r>
         <w:t>xaml</w:t>
       </w:r>
-      <w:bookmarkEnd w:id="117"/>
+      <w:bookmarkEnd w:id="118"/>
     </w:p>
     <w:p>
       <w:pPr>
@@ -56522,7 +56633,15 @@
           <w:rFonts w:hint="cs"/>
           <w:rtl/>
         </w:rPr>
-        <w:t xml:space="preserve"> מסויים על המסך, באופן אוטומטי אנחנו נראה את ה</w:t>
+        <w:t xml:space="preserve"> מסויים על </w:t>
+      </w:r>
+      <w:r>
+        <w:rPr>
+          <w:rFonts w:hint="cs"/>
+          <w:rtl/>
+        </w:rPr>
+        <w:lastRenderedPageBreak/>
+        <w:t>המסך, באופן אוטומטי אנחנו נראה את ה</w:t>
       </w:r>
       <w:r>
         <w:t>View</w:t>
@@ -56579,12 +56698,11 @@
       <w:pPr>
         <w:pStyle w:val="Heading3"/>
       </w:pPr>
-      <w:bookmarkStart w:id="118" w:name="_Toc428744562"/>
-      <w:r>
-        <w:lastRenderedPageBreak/>
+      <w:bookmarkStart w:id="119" w:name="_Toc428744562"/>
+      <w:r>
         <w:t>MainWindow</w:t>
       </w:r>
-      <w:bookmarkEnd w:id="118"/>
+      <w:bookmarkEnd w:id="119"/>
     </w:p>
     <w:p>
       <w:pPr>
@@ -56994,11 +57112,11 @@
           <w:rtl/>
         </w:rPr>
       </w:pPr>
-      <w:bookmarkStart w:id="119" w:name="_Toc428744563"/>
+      <w:bookmarkStart w:id="120" w:name="_Toc428744563"/>
       <w:r>
         <w:t>MainMenu.xaml</w:t>
       </w:r>
-      <w:bookmarkEnd w:id="119"/>
+      <w:bookmarkEnd w:id="120"/>
     </w:p>
     <w:p>
       <w:pPr>
@@ -57076,11 +57194,11 @@
       <w:pPr>
         <w:pStyle w:val="Heading3"/>
       </w:pPr>
-      <w:bookmarkStart w:id="120" w:name="_Toc428744564"/>
+      <w:bookmarkStart w:id="121" w:name="_Toc428744564"/>
       <w:r>
         <w:t>MainMenuViewModel</w:t>
       </w:r>
-      <w:bookmarkEnd w:id="120"/>
+      <w:bookmarkEnd w:id="121"/>
     </w:p>
     <w:p>
       <w:pPr>
@@ -57898,6 +58016,7 @@
           <w:szCs w:val="19"/>
           <w:highlight w:val="white"/>
         </w:rPr>
+        <w:lastRenderedPageBreak/>
         <w:t xml:space="preserve">        </w:t>
       </w:r>
       <w:r>
@@ -58024,12 +58143,11 @@
       <w:pPr>
         <w:pStyle w:val="Heading3"/>
       </w:pPr>
-      <w:bookmarkStart w:id="121" w:name="_Toc428744565"/>
-      <w:r>
-        <w:lastRenderedPageBreak/>
+      <w:bookmarkStart w:id="122" w:name="_Toc428744565"/>
+      <w:r>
         <w:t>MainToolbar.xaml</w:t>
       </w:r>
-      <w:bookmarkEnd w:id="121"/>
+      <w:bookmarkEnd w:id="122"/>
     </w:p>
     <w:p>
       <w:pPr>
@@ -58089,11 +58207,11 @@
       <w:pPr>
         <w:pStyle w:val="Heading3"/>
       </w:pPr>
-      <w:bookmarkStart w:id="122" w:name="_Toc428744566"/>
+      <w:bookmarkStart w:id="123" w:name="_Toc428744566"/>
       <w:r>
         <w:t>MainToolbarViewModel</w:t>
       </w:r>
-      <w:bookmarkEnd w:id="122"/>
+      <w:bookmarkEnd w:id="123"/>
     </w:p>
     <w:p>
       <w:r>
@@ -59073,11 +59191,11 @@
           <w:rtl/>
         </w:rPr>
       </w:pPr>
-      <w:bookmarkStart w:id="123" w:name="_Toc428744567"/>
+      <w:bookmarkStart w:id="124" w:name="_Toc428744567"/>
       <w:r>
         <w:t>NewAnswer.xaml</w:t>
       </w:r>
-      <w:bookmarkEnd w:id="123"/>
+      <w:bookmarkEnd w:id="124"/>
     </w:p>
     <w:p>
       <w:pPr>
@@ -59124,11 +59242,11 @@
           <w:rtl/>
         </w:rPr>
       </w:pPr>
-      <w:bookmarkStart w:id="124" w:name="_Toc428744568"/>
+      <w:bookmarkStart w:id="125" w:name="_Toc428744568"/>
       <w:r>
         <w:t>NewAnswerViewModel</w:t>
       </w:r>
-      <w:bookmarkEnd w:id="124"/>
+      <w:bookmarkEnd w:id="125"/>
     </w:p>
     <w:p>
       <w:pPr>
@@ -59530,12 +59648,11 @@
           <w:rtl/>
         </w:rPr>
       </w:pPr>
-      <w:bookmarkStart w:id="125" w:name="_Toc428744569"/>
-      <w:r>
-        <w:lastRenderedPageBreak/>
+      <w:bookmarkStart w:id="126" w:name="_Toc428744569"/>
+      <w:r>
         <w:t>NewQuestion.xaml</w:t>
       </w:r>
-      <w:bookmarkEnd w:id="125"/>
+      <w:bookmarkEnd w:id="126"/>
     </w:p>
     <w:p>
       <w:pPr>
@@ -59579,11 +59696,11 @@
       <w:pPr>
         <w:pStyle w:val="Heading3"/>
       </w:pPr>
-      <w:bookmarkStart w:id="126" w:name="_Toc428744570"/>
+      <w:bookmarkStart w:id="127" w:name="_Toc428744570"/>
       <w:r>
         <w:t>NewQuestionViewModel</w:t>
       </w:r>
-      <w:bookmarkEnd w:id="126"/>
+      <w:bookmarkEnd w:id="127"/>
     </w:p>
     <w:p>
       <w:pPr>
@@ -60508,11 +60625,11 @@
           <w:rtl/>
         </w:rPr>
       </w:pPr>
-      <w:bookmarkStart w:id="127" w:name="_Toc428744571"/>
+      <w:bookmarkStart w:id="128" w:name="_Toc428744571"/>
       <w:r>
         <w:t>QuestionList.xaml</w:t>
       </w:r>
-      <w:bookmarkEnd w:id="127"/>
+      <w:bookmarkEnd w:id="128"/>
     </w:p>
     <w:p>
       <w:pPr>
@@ -60642,11 +60759,11 @@
           <w:rtl/>
         </w:rPr>
       </w:pPr>
-      <w:bookmarkStart w:id="128" w:name="_Toc428744572"/>
+      <w:bookmarkStart w:id="129" w:name="_Toc428744572"/>
       <w:r>
         <w:t>QuestionListViewModel</w:t>
       </w:r>
-      <w:bookmarkEnd w:id="128"/>
+      <w:bookmarkEnd w:id="129"/>
     </w:p>
     <w:p>
       <w:pPr>
@@ -60717,6 +60834,7 @@
           <w:rFonts w:hint="cs"/>
           <w:rtl/>
         </w:rPr>
+        <w:lastRenderedPageBreak/>
         <w:t>ה</w:t>
       </w:r>
       <w:r>
@@ -61208,11 +61326,11 @@
       <w:pPr>
         <w:pStyle w:val="Heading3"/>
       </w:pPr>
-      <w:bookmarkStart w:id="129" w:name="_Toc428744573"/>
+      <w:bookmarkStart w:id="130" w:name="_Toc428744573"/>
       <w:r>
         <w:t>PostViewModel&lt;T&gt;</w:t>
       </w:r>
-      <w:bookmarkEnd w:id="129"/>
+      <w:bookmarkEnd w:id="130"/>
     </w:p>
     <w:p>
       <w:pPr>
@@ -62590,11 +62708,12 @@
           <w:rtl/>
         </w:rPr>
       </w:pPr>
-      <w:bookmarkStart w:id="130" w:name="_Toc428744574"/>
-      <w:r>
+      <w:bookmarkStart w:id="131" w:name="_Toc428744574"/>
+      <w:r>
+        <w:lastRenderedPageBreak/>
         <w:t>QuestionView.xaml</w:t>
       </w:r>
-      <w:bookmarkEnd w:id="130"/>
+      <w:bookmarkEnd w:id="131"/>
     </w:p>
     <w:p>
       <w:pPr>
@@ -62671,11 +62790,11 @@
       <w:pPr>
         <w:pStyle w:val="Heading3"/>
       </w:pPr>
-      <w:bookmarkStart w:id="131" w:name="_Toc428744575"/>
+      <w:bookmarkStart w:id="132" w:name="_Toc428744575"/>
       <w:r>
         <w:t>QuestionViewModel</w:t>
       </w:r>
-      <w:bookmarkEnd w:id="131"/>
+      <w:bookmarkEnd w:id="132"/>
     </w:p>
     <w:p>
       <w:r>
@@ -62700,7 +62819,6 @@
           <w:rFonts w:hint="cs"/>
           <w:rtl/>
         </w:rPr>
-        <w:lastRenderedPageBreak/>
         <w:t>זהו ה</w:t>
       </w:r>
       <w:r>
@@ -63628,11 +63746,11 @@
           <w:rtl/>
         </w:rPr>
       </w:pPr>
-      <w:bookmarkStart w:id="132" w:name="_Toc428744576"/>
+      <w:bookmarkStart w:id="133" w:name="_Toc428744576"/>
       <w:r>
         <w:t>AnswerView.xaml</w:t>
       </w:r>
-      <w:bookmarkEnd w:id="132"/>
+      <w:bookmarkEnd w:id="133"/>
     </w:p>
     <w:p>
       <w:pPr>
@@ -63698,11 +63816,11 @@
           <w:rtl/>
         </w:rPr>
       </w:pPr>
-      <w:bookmarkStart w:id="133" w:name="_Toc428744577"/>
+      <w:bookmarkStart w:id="134" w:name="_Toc428744577"/>
       <w:r>
         <w:t>AnswerViewModel</w:t>
       </w:r>
-      <w:bookmarkEnd w:id="133"/>
+      <w:bookmarkEnd w:id="134"/>
     </w:p>
     <w:p>
       <w:r>
@@ -63806,6 +63924,7 @@
           <w:rFonts w:hint="cs"/>
           <w:rtl/>
         </w:rPr>
+        <w:lastRenderedPageBreak/>
         <w:t>זה כולל את ה</w:t>
       </w:r>
       <w:r>
@@ -64032,29 +64151,7 @@
           <w:szCs w:val="19"/>
           <w:highlight w:val="white"/>
         </w:rPr>
-        <w:t xml:space="preserve"> IsMarkedAsRightAnswerVisi</w:t>
-      </w:r>
-      <w:bookmarkStart w:id="134" w:name="_GoBack"/>
-      <w:bookmarkEnd w:id="134"/>
-      <w:r>
-        <w:rPr>
-          <w:rFonts w:ascii="Consolas" w:hAnsi="Consolas" w:cs="Consolas"/>
-          <w:color w:val="000000"/>
-          <w:sz w:val="19"/>
-          <w:szCs w:val="19"/>
-          <w:highlight w:val="white"/>
-        </w:rPr>
-        <w:t>ble</w:t>
-      </w:r>
-      <w:r>
-        <w:rPr>
-          <w:rFonts w:ascii="Consolas" w:hAnsi="Consolas" w:cs="Consolas"/>
-          <w:color w:val="000000"/>
-          <w:sz w:val="19"/>
-          <w:szCs w:val="19"/>
-          <w:highlight w:val="white"/>
-        </w:rPr>
-        <w:t xml:space="preserve"> { </w:t>
+        <w:t xml:space="preserve"> IsMarkedAsRightAnswerVisible { </w:t>
       </w:r>
       <w:r>
         <w:rPr>
@@ -64179,7 +64276,6 @@
           <w:szCs w:val="19"/>
           <w:highlight w:val="white"/>
         </w:rPr>
-        <w:lastRenderedPageBreak/>
         <w:t xml:space="preserve">        </w:t>
       </w:r>
       <w:r>
@@ -65511,6 +65607,7 @@
       </w:pPr>
       <w:bookmarkStart w:id="137" w:name="_Toc428744580"/>
       <w:r>
+        <w:lastRenderedPageBreak/>
         <w:t>UserManagementView.xaml</w:t>
       </w:r>
       <w:bookmarkEnd w:id="137"/>
@@ -65576,7 +65673,6 @@
       </w:pPr>
       <w:bookmarkStart w:id="138" w:name="_Toc428744581"/>
       <w:r>
-        <w:lastRenderedPageBreak/>
         <w:t>UserManagementViewModel</w:t>
       </w:r>
       <w:bookmarkEnd w:id="138"/>
@@ -66530,6 +66626,7 @@
         <w:rPr>
           <w:rtl/>
         </w:rPr>
+        <w:lastRenderedPageBreak/>
         <w:br w:type="page"/>
       </w:r>
     </w:p>
@@ -71578,7 +71675,7 @@
             <w:noProof/>
             <w:rtl/>
           </w:rPr>
-          <w:t>1</w:t>
+          <w:t>36</w:t>
         </w:r>
         <w:r>
           <w:rPr>
@@ -73643,7 +73740,7 @@
 </file>
 
 <file path=customXml/itemProps1.xml><?xml version="1.0" encoding="utf-8"?>
-<ds:datastoreItem xmlns:ds="http://schemas.openxmlformats.org/officeDocument/2006/customXml" ds:itemID="{0EC18523-9303-4F60-B0CA-5C282BF0FDDD}">
+<ds:datastoreItem xmlns:ds="http://schemas.openxmlformats.org/officeDocument/2006/customXml" ds:itemID="{E5E68365-4E95-4D41-98FC-AAD621A80989}">
   <ds:schemaRefs>
     <ds:schemaRef ds:uri="http://schemas.openxmlformats.org/officeDocument/2006/bibliography"/>
   </ds:schemaRefs>
